--- a/limpias/0868.docx
+++ b/limpias/0868.docx
@@ -1,6 +1,6 @@
 
 <file path=word/document.xml><?xml version="1.0" encoding="utf-8"?>
-<w:document xmlns:ve="http://schemas.openxmlformats.org/markup-compatibility/2006" xmlns:o="urn:schemas-microsoft-com:office:office" xmlns:r="http://schemas.openxmlformats.org/officeDocument/2006/relationships" xmlns:m="http://schemas.openxmlformats.org/officeDocument/2006/math" xmlns:v="urn:schemas-microsoft-com:vml" xmlns:wp="http://schemas.openxmlformats.org/drawingml/2006/wordprocessingDrawing" xmlns:w10="urn:schemas-microsoft-com:office:word" xmlns:w="http://schemas.openxmlformats.org/wordprocessingml/2006/main" xmlns:wne="http://schemas.microsoft.com/office/word/2006/wordml">
+<w:document xmlns:wpc="http://schemas.microsoft.com/office/word/2010/wordprocessingCanvas" xmlns:cx="http://schemas.microsoft.com/office/drawing/2014/chartex" xmlns:mc="http://schemas.openxmlformats.org/markup-compatibility/2006" xmlns:o="urn:schemas-microsoft-com:office:office" xmlns:r="http://schemas.openxmlformats.org/officeDocument/2006/relationships" xmlns:m="http://schemas.openxmlformats.org/officeDocument/2006/math" xmlns:v="urn:schemas-microsoft-com:vml" xmlns:wp14="http://schemas.microsoft.com/office/word/2010/wordprocessingDrawing" xmlns:wp="http://schemas.openxmlformats.org/drawingml/2006/wordprocessingDrawing" xmlns:w10="urn:schemas-microsoft-com:office:word" xmlns:w="http://schemas.openxmlformats.org/wordprocessingml/2006/main" xmlns:w14="http://schemas.microsoft.com/office/word/2010/wordml" xmlns:w15="http://schemas.microsoft.com/office/word/2012/wordml" xmlns:w16se="http://schemas.microsoft.com/office/word/2015/wordml/symex" xmlns:wpg="http://schemas.microsoft.com/office/word/2010/wordprocessingGroup" xmlns:wpi="http://schemas.microsoft.com/office/word/2010/wordprocessingInk" xmlns:wne="http://schemas.microsoft.com/office/word/2006/wordml" xmlns:wps="http://schemas.microsoft.com/office/word/2010/wordprocessingShape" mc:Ignorable="w14 w15 w16se wp14">
   <w:body>
     <w:p>
       <w:pPr>
@@ -25,7 +25,7 @@
     <w:p>
       <w:pPr>
         <w:keepNext/>
-        <w:spacing w:before="60" w:after="180" w:line="240" w:lineRule="auto"/>
+        <w:spacing w:before="480" w:after="180" w:line="240" w:lineRule="auto"/>
         <w:rPr>
           <w:rFonts w:ascii="Book Antiqua" w:hAnsi="Book Antiqua" w:cs="Times New Roman"/>
           <w:b/>
@@ -46,7 +46,7 @@
     <w:p>
       <w:pPr>
         <w:keepNext/>
-        <w:spacing w:before="60" w:after="60" w:line="240" w:lineRule="auto"/>
+        <w:spacing w:before="240" w:after="60" w:line="240" w:lineRule="auto"/>
         <w:rPr>
           <w:rFonts w:ascii="Book Antiqua" w:hAnsi="Book Antiqua" w:cs="Times New Roman"/>
           <w:b/>
@@ -61,16 +61,7 @@
           <w:sz w:val="24"/>
           <w:szCs w:val="24"/>
         </w:rPr>
-        <w:t>VISTO</w:t>
-      </w:r>
-      <w:r>
-        <w:rPr>
-          <w:rFonts w:ascii="Book Antiqua" w:hAnsi="Book Antiqua" w:cs="Times New Roman"/>
-          <w:b/>
-          <w:sz w:val="24"/>
-          <w:szCs w:val="24"/>
-        </w:rPr>
-        <w:t xml:space="preserve">: </w:t>
+        <w:t>VISTO:</w:t>
       </w:r>
     </w:p>
     <w:p>
@@ -90,6 +81,14 @@
           <w:sz w:val="24"/>
           <w:szCs w:val="24"/>
         </w:rPr>
+        <w:t xml:space="preserve"> </w:t>
+      </w:r>
+      <w:r>
+        <w:rPr>
+          <w:rFonts w:ascii="Book Antiqua" w:hAnsi="Book Antiqua" w:cs="Times New Roman"/>
+          <w:sz w:val="24"/>
+          <w:szCs w:val="24"/>
+        </w:rPr>
         <w:t>El Expediente 137-H-1997 mediante el cual la firma HELPA S</w:t>
       </w:r>
       <w:r>
@@ -144,7 +143,7 @@
     <w:p>
       <w:pPr>
         <w:keepNext/>
-        <w:spacing w:before="60" w:after="60" w:line="240" w:lineRule="auto"/>
+        <w:spacing w:before="240" w:after="60" w:line="240" w:lineRule="auto"/>
         <w:rPr>
           <w:rFonts w:ascii="Book Antiqua" w:hAnsi="Book Antiqua" w:cs="Times New Roman"/>
           <w:b/>
@@ -159,16 +158,7 @@
           <w:sz w:val="24"/>
           <w:szCs w:val="24"/>
         </w:rPr>
-        <w:t>CONSIDERANDO</w:t>
-      </w:r>
-      <w:r>
-        <w:rPr>
-          <w:rFonts w:ascii="Book Antiqua" w:hAnsi="Book Antiqua" w:cs="Times New Roman"/>
-          <w:b/>
-          <w:sz w:val="24"/>
-          <w:szCs w:val="24"/>
-        </w:rPr>
-        <w:t xml:space="preserve">: </w:t>
+        <w:t>CONSIDERANDO:</w:t>
       </w:r>
     </w:p>
     <w:p>
@@ -188,7 +178,119 @@
           <w:sz w:val="24"/>
           <w:szCs w:val="24"/>
         </w:rPr>
-        <w:t>Que mediante Escritura Nº 336- Reg. Nº 30 la firma HELPA S. R. L dona con cargo parcial 900,00mts de Hormigón Elaborado;</w:t>
+        <w:t xml:space="preserve"> </w:t>
+      </w:r>
+      <w:r>
+        <w:rPr>
+          <w:rFonts w:ascii="Book Antiqua" w:hAnsi="Book Antiqua" w:cs="Times New Roman"/>
+          <w:sz w:val="24"/>
+          <w:szCs w:val="24"/>
+        </w:rPr>
+        <w:t>Que mediante Escritura N</w:t>
+      </w:r>
+      <w:r>
+        <w:rPr>
+          <w:rFonts w:ascii="Book Antiqua" w:hAnsi="Book Antiqua" w:cs="Times New Roman"/>
+          <w:sz w:val="24"/>
+          <w:szCs w:val="24"/>
+        </w:rPr>
+        <w:t xml:space="preserve">º </w:t>
+      </w:r>
+      <w:r>
+        <w:rPr>
+          <w:rFonts w:ascii="Book Antiqua" w:hAnsi="Book Antiqua" w:cs="Times New Roman"/>
+          <w:sz w:val="24"/>
+          <w:szCs w:val="24"/>
+        </w:rPr>
+        <w:t>336- Reg</w:t>
+      </w:r>
+      <w:r>
+        <w:rPr>
+          <w:rFonts w:ascii="Book Antiqua" w:hAnsi="Book Antiqua" w:cs="Times New Roman"/>
+          <w:sz w:val="24"/>
+          <w:szCs w:val="24"/>
+        </w:rPr>
+        <w:t xml:space="preserve">. </w:t>
+      </w:r>
+      <w:r>
+        <w:rPr>
+          <w:rFonts w:ascii="Book Antiqua" w:hAnsi="Book Antiqua" w:cs="Times New Roman"/>
+          <w:sz w:val="24"/>
+          <w:szCs w:val="24"/>
+        </w:rPr>
+        <w:t>N</w:t>
+      </w:r>
+      <w:r>
+        <w:rPr>
+          <w:rFonts w:ascii="Book Antiqua" w:hAnsi="Book Antiqua" w:cs="Times New Roman"/>
+          <w:sz w:val="24"/>
+          <w:szCs w:val="24"/>
+        </w:rPr>
+        <w:t xml:space="preserve">º </w:t>
+      </w:r>
+      <w:r>
+        <w:rPr>
+          <w:rFonts w:ascii="Book Antiqua" w:hAnsi="Book Antiqua" w:cs="Times New Roman"/>
+          <w:sz w:val="24"/>
+          <w:szCs w:val="24"/>
+        </w:rPr>
+        <w:t>30 la firma HELPA S</w:t>
+      </w:r>
+      <w:r>
+        <w:rPr>
+          <w:rFonts w:ascii="Book Antiqua" w:hAnsi="Book Antiqua" w:cs="Times New Roman"/>
+          <w:sz w:val="24"/>
+          <w:szCs w:val="24"/>
+        </w:rPr>
+        <w:t xml:space="preserve">. </w:t>
+      </w:r>
+      <w:r>
+        <w:rPr>
+          <w:rFonts w:ascii="Book Antiqua" w:hAnsi="Book Antiqua" w:cs="Times New Roman"/>
+          <w:sz w:val="24"/>
+          <w:szCs w:val="24"/>
+        </w:rPr>
+        <w:t>R</w:t>
+      </w:r>
+      <w:r>
+        <w:rPr>
+          <w:rFonts w:ascii="Book Antiqua" w:hAnsi="Book Antiqua" w:cs="Times New Roman"/>
+          <w:sz w:val="24"/>
+          <w:szCs w:val="24"/>
+        </w:rPr>
+        <w:t xml:space="preserve">. </w:t>
+      </w:r>
+      <w:r>
+        <w:rPr>
+          <w:rFonts w:ascii="Book Antiqua" w:hAnsi="Book Antiqua" w:cs="Times New Roman"/>
+          <w:sz w:val="24"/>
+          <w:szCs w:val="24"/>
+        </w:rPr>
+        <w:t>L dona con cargo parcial 900</w:t>
+      </w:r>
+      <w:r>
+        <w:rPr>
+          <w:rFonts w:ascii="Book Antiqua" w:hAnsi="Book Antiqua" w:cs="Times New Roman"/>
+          <w:sz w:val="24"/>
+          <w:szCs w:val="24"/>
+        </w:rPr>
+        <w:t xml:space="preserve">, </w:t>
+      </w:r>
+      <w:r>
+        <w:rPr>
+          <w:rFonts w:ascii="Book Antiqua" w:hAnsi="Book Antiqua" w:cs="Times New Roman"/>
+          <w:sz w:val="24"/>
+          <w:szCs w:val="24"/>
+        </w:rPr>
+        <w:t>00mts de Hormigón Elaborado</w:t>
+      </w:r>
+      <w:r>
+        <w:rPr>
+          <w:rFonts w:ascii="Book Antiqua" w:hAnsi="Book Antiqua" w:cs="Times New Roman"/>
+          <w:sz w:val="24"/>
+          <w:szCs w:val="24"/>
+        </w:rPr>
+        <w:t xml:space="preserve">; </w:t>
       </w:r>
     </w:p>
     <w:p>
@@ -216,7 +318,7 @@
           <w:sz w:val="24"/>
           <w:szCs w:val="24"/>
         </w:rPr>
-        <w:t>;</w:t>
+        <w:t xml:space="preserve">; </w:t>
       </w:r>
     </w:p>
     <w:p>
@@ -236,7 +338,47 @@
           <w:sz w:val="24"/>
           <w:szCs w:val="24"/>
         </w:rPr>
-        <w:t>Que nos permitirá continuar ejecutando o ampliando el radio de obras de cordón cuneta. Que 500,00mts deberán disponerse para la ejecución del pavimento y cordón cuneta en zona determinada por la empresa HELPA;</w:t>
+        <w:t>Que nos permitirá continuar ejecutando o ampliando el radio de obras de cordón cuneta</w:t>
+      </w:r>
+      <w:r>
+        <w:rPr>
+          <w:rFonts w:ascii="Book Antiqua" w:hAnsi="Book Antiqua" w:cs="Times New Roman"/>
+          <w:sz w:val="24"/>
+          <w:szCs w:val="24"/>
+        </w:rPr>
+        <w:t xml:space="preserve">. </w:t>
+      </w:r>
+      <w:r>
+        <w:rPr>
+          <w:rFonts w:ascii="Book Antiqua" w:hAnsi="Book Antiqua" w:cs="Times New Roman"/>
+          <w:sz w:val="24"/>
+          <w:szCs w:val="24"/>
+        </w:rPr>
+        <w:t>Que 500</w:t>
+      </w:r>
+      <w:r>
+        <w:rPr>
+          <w:rFonts w:ascii="Book Antiqua" w:hAnsi="Book Antiqua" w:cs="Times New Roman"/>
+          <w:sz w:val="24"/>
+          <w:szCs w:val="24"/>
+        </w:rPr>
+        <w:t xml:space="preserve">, </w:t>
+      </w:r>
+      <w:r>
+        <w:rPr>
+          <w:rFonts w:ascii="Book Antiqua" w:hAnsi="Book Antiqua" w:cs="Times New Roman"/>
+          <w:sz w:val="24"/>
+          <w:szCs w:val="24"/>
+        </w:rPr>
+        <w:t>00mts deberán disponerse para la ejecución del pavimento y cordón cuneta en zona determinada por la empresa HELPA</w:t>
+      </w:r>
+      <w:r>
+        <w:rPr>
+          <w:rFonts w:ascii="Book Antiqua" w:hAnsi="Book Antiqua" w:cs="Times New Roman"/>
+          <w:sz w:val="24"/>
+          <w:szCs w:val="24"/>
+        </w:rPr>
+        <w:t xml:space="preserve">; </w:t>
       </w:r>
     </w:p>
     <w:p>
@@ -256,7 +398,31 @@
           <w:sz w:val="24"/>
           <w:szCs w:val="24"/>
         </w:rPr>
-        <w:t>Que los 400,00mts restantes tienen libre disposición;</w:t>
+        <w:t>Que los 400</w:t>
+      </w:r>
+      <w:r>
+        <w:rPr>
+          <w:rFonts w:ascii="Book Antiqua" w:hAnsi="Book Antiqua" w:cs="Times New Roman"/>
+          <w:sz w:val="24"/>
+          <w:szCs w:val="24"/>
+        </w:rPr>
+        <w:t xml:space="preserve">, </w:t>
+      </w:r>
+      <w:r>
+        <w:rPr>
+          <w:rFonts w:ascii="Book Antiqua" w:hAnsi="Book Antiqua" w:cs="Times New Roman"/>
+          <w:sz w:val="24"/>
+          <w:szCs w:val="24"/>
+        </w:rPr>
+        <w:t>00mts restantes tienen libre disposición</w:t>
+      </w:r>
+      <w:r>
+        <w:rPr>
+          <w:rFonts w:ascii="Book Antiqua" w:hAnsi="Book Antiqua" w:cs="Times New Roman"/>
+          <w:sz w:val="24"/>
+          <w:szCs w:val="24"/>
+        </w:rPr>
+        <w:t xml:space="preserve">; </w:t>
       </w:r>
     </w:p>
     <w:p>
@@ -316,7 +482,7 @@
           <w:sz w:val="24"/>
           <w:szCs w:val="24"/>
         </w:rPr>
-        <w:t>;</w:t>
+        <w:t xml:space="preserve">; </w:t>
       </w:r>
     </w:p>
     <w:p>
@@ -336,7 +502,31 @@
           <w:sz w:val="24"/>
           <w:szCs w:val="24"/>
         </w:rPr>
-        <w:t>Las disposiciones de la Ley Nº 5529;</w:t>
+        <w:t>Las disposiciones de la Ley N</w:t>
+      </w:r>
+      <w:r>
+        <w:rPr>
+          <w:rFonts w:ascii="Book Antiqua" w:hAnsi="Book Antiqua" w:cs="Times New Roman"/>
+          <w:sz w:val="24"/>
+          <w:szCs w:val="24"/>
+        </w:rPr>
+        <w:t xml:space="preserve">º </w:t>
+      </w:r>
+      <w:r>
+        <w:rPr>
+          <w:rFonts w:ascii="Book Antiqua" w:hAnsi="Book Antiqua" w:cs="Times New Roman"/>
+          <w:sz w:val="24"/>
+          <w:szCs w:val="24"/>
+        </w:rPr>
+        <w:t>5529</w:t>
+      </w:r>
+      <w:r>
+        <w:rPr>
+          <w:rFonts w:ascii="Book Antiqua" w:hAnsi="Book Antiqua" w:cs="Times New Roman"/>
+          <w:sz w:val="24"/>
+          <w:szCs w:val="24"/>
+        </w:rPr>
+        <w:t xml:space="preserve">; </w:t>
       </w:r>
     </w:p>
     <w:p>
@@ -361,7 +551,9 @@
         </w:rPr>
         <w:t>EL CONCEJO DELIBERANTE SANCIONA CON FUERZA DE ORDENANZA</w:t>
       </w:r>
-    </w:p>
+      <w:bookmarkStart w:id="0" w:name="_GoBack"/>
+    </w:p>
+    <w:bookmarkEnd w:id="0"/>
     <w:p>
       <w:pPr>
         <w:keepNext/>
@@ -380,23 +572,175 @@
           <w:szCs w:val="24"/>
           <w:u w:val="single"/>
         </w:rPr>
-        <w:t>ARTÍCULO PRIMERO</w:t>
-      </w:r>
-      <w:r>
-        <w:rPr>
-          <w:rFonts w:ascii="Book Antiqua" w:hAnsi="Book Antiqua" w:cs="Times New Roman"/>
-          <w:sz w:val="24"/>
-          <w:szCs w:val="24"/>
-        </w:rPr>
-        <w:t>:</w:t>
-      </w:r>
-      <w:r>
-        <w:rPr>
-          <w:rFonts w:ascii="Book Antiqua" w:hAnsi="Book Antiqua" w:cs="Times New Roman"/>
-          <w:sz w:val="24"/>
-          <w:szCs w:val="24"/>
-        </w:rPr>
-        <w:t xml:space="preserve"> ACEPTASE la donación de 900,00mts de Hormigón Elaborado efectuado por la firma HELPA S. R. L mediante Escritura Nº 336 Act. Notarial Nº 52.725 del Reg. Nº 30.</w:t>
+        <w:t>ARTÍCULO PRIMERO:</w:t>
+      </w:r>
+      <w:r>
+        <w:rPr>
+          <w:rFonts w:ascii="Book Antiqua" w:hAnsi="Book Antiqua" w:cs="Times New Roman"/>
+          <w:sz w:val="24"/>
+          <w:szCs w:val="24"/>
+        </w:rPr>
+        <w:t xml:space="preserve"> </w:t>
+      </w:r>
+      <w:r>
+        <w:rPr>
+          <w:rFonts w:ascii="Book Antiqua" w:hAnsi="Book Antiqua" w:cs="Times New Roman"/>
+          <w:sz w:val="24"/>
+          <w:szCs w:val="24"/>
+        </w:rPr>
+        <w:t>ACEPTASE la donación de 900</w:t>
+      </w:r>
+      <w:r>
+        <w:rPr>
+          <w:rFonts w:ascii="Book Antiqua" w:hAnsi="Book Antiqua" w:cs="Times New Roman"/>
+          <w:sz w:val="24"/>
+          <w:szCs w:val="24"/>
+        </w:rPr>
+        <w:t xml:space="preserve">, </w:t>
+      </w:r>
+      <w:r>
+        <w:rPr>
+          <w:rFonts w:ascii="Book Antiqua" w:hAnsi="Book Antiqua" w:cs="Times New Roman"/>
+          <w:sz w:val="24"/>
+          <w:szCs w:val="24"/>
+        </w:rPr>
+        <w:t>00mts de Hormigón Elaborado efectuado por la firma HELPA S</w:t>
+      </w:r>
+      <w:r>
+        <w:rPr>
+          <w:rFonts w:ascii="Book Antiqua" w:hAnsi="Book Antiqua" w:cs="Times New Roman"/>
+          <w:sz w:val="24"/>
+          <w:szCs w:val="24"/>
+        </w:rPr>
+        <w:t xml:space="preserve">. </w:t>
+      </w:r>
+      <w:r>
+        <w:rPr>
+          <w:rFonts w:ascii="Book Antiqua" w:hAnsi="Book Antiqua" w:cs="Times New Roman"/>
+          <w:sz w:val="24"/>
+          <w:szCs w:val="24"/>
+        </w:rPr>
+        <w:t>R</w:t>
+      </w:r>
+      <w:r>
+        <w:rPr>
+          <w:rFonts w:ascii="Book Antiqua" w:hAnsi="Book Antiqua" w:cs="Times New Roman"/>
+          <w:sz w:val="24"/>
+          <w:szCs w:val="24"/>
+        </w:rPr>
+        <w:t xml:space="preserve">. </w:t>
+      </w:r>
+      <w:r>
+        <w:rPr>
+          <w:rFonts w:ascii="Book Antiqua" w:hAnsi="Book Antiqua" w:cs="Times New Roman"/>
+          <w:sz w:val="24"/>
+          <w:szCs w:val="24"/>
+        </w:rPr>
+        <w:t>L mediante Escritura N</w:t>
+      </w:r>
+      <w:r>
+        <w:rPr>
+          <w:rFonts w:ascii="Book Antiqua" w:hAnsi="Book Antiqua" w:cs="Times New Roman"/>
+          <w:sz w:val="24"/>
+          <w:szCs w:val="24"/>
+        </w:rPr>
+        <w:t xml:space="preserve">º </w:t>
+      </w:r>
+      <w:r>
+        <w:rPr>
+          <w:rFonts w:ascii="Book Antiqua" w:hAnsi="Book Antiqua" w:cs="Times New Roman"/>
+          <w:sz w:val="24"/>
+          <w:szCs w:val="24"/>
+        </w:rPr>
+        <w:t>336 Act</w:t>
+      </w:r>
+      <w:r>
+        <w:rPr>
+          <w:rFonts w:ascii="Book Antiqua" w:hAnsi="Book Antiqua" w:cs="Times New Roman"/>
+          <w:sz w:val="24"/>
+          <w:szCs w:val="24"/>
+        </w:rPr>
+        <w:t xml:space="preserve">. </w:t>
+      </w:r>
+      <w:r>
+        <w:rPr>
+          <w:rFonts w:ascii="Book Antiqua" w:hAnsi="Book Antiqua" w:cs="Times New Roman"/>
+          <w:sz w:val="24"/>
+          <w:szCs w:val="24"/>
+        </w:rPr>
+        <w:t>Notarial N</w:t>
+      </w:r>
+      <w:r>
+        <w:rPr>
+          <w:rFonts w:ascii="Book Antiqua" w:hAnsi="Book Antiqua" w:cs="Times New Roman"/>
+          <w:sz w:val="24"/>
+          <w:szCs w:val="24"/>
+        </w:rPr>
+        <w:t xml:space="preserve">º </w:t>
+      </w:r>
+      <w:r>
+        <w:rPr>
+          <w:rFonts w:ascii="Book Antiqua" w:hAnsi="Book Antiqua" w:cs="Times New Roman"/>
+          <w:sz w:val="24"/>
+          <w:szCs w:val="24"/>
+        </w:rPr>
+        <w:t>52</w:t>
+      </w:r>
+      <w:r>
+        <w:rPr>
+          <w:rFonts w:ascii="Book Antiqua" w:hAnsi="Book Antiqua" w:cs="Times New Roman"/>
+          <w:sz w:val="24"/>
+          <w:szCs w:val="24"/>
+        </w:rPr>
+        <w:t xml:space="preserve">. </w:t>
+      </w:r>
+      <w:r>
+        <w:rPr>
+          <w:rFonts w:ascii="Book Antiqua" w:hAnsi="Book Antiqua" w:cs="Times New Roman"/>
+          <w:sz w:val="24"/>
+          <w:szCs w:val="24"/>
+        </w:rPr>
+        <w:t>725 del Reg</w:t>
+      </w:r>
+      <w:r>
+        <w:rPr>
+          <w:rFonts w:ascii="Book Antiqua" w:hAnsi="Book Antiqua" w:cs="Times New Roman"/>
+          <w:sz w:val="24"/>
+          <w:szCs w:val="24"/>
+        </w:rPr>
+        <w:t xml:space="preserve">. </w:t>
+      </w:r>
+      <w:r>
+        <w:rPr>
+          <w:rFonts w:ascii="Book Antiqua" w:hAnsi="Book Antiqua" w:cs="Times New Roman"/>
+          <w:sz w:val="24"/>
+          <w:szCs w:val="24"/>
+        </w:rPr>
+        <w:t>N</w:t>
+      </w:r>
+      <w:r>
+        <w:rPr>
+          <w:rFonts w:ascii="Book Antiqua" w:hAnsi="Book Antiqua" w:cs="Times New Roman"/>
+          <w:sz w:val="24"/>
+          <w:szCs w:val="24"/>
+        </w:rPr>
+        <w:t xml:space="preserve">º </w:t>
+      </w:r>
+      <w:r>
+        <w:rPr>
+          <w:rFonts w:ascii="Book Antiqua" w:hAnsi="Book Antiqua" w:cs="Times New Roman"/>
+          <w:sz w:val="24"/>
+          <w:szCs w:val="24"/>
+        </w:rPr>
+        <w:t>30</w:t>
+      </w:r>
+      <w:r>
+        <w:rPr>
+          <w:rFonts w:ascii="Book Antiqua" w:hAnsi="Book Antiqua" w:cs="Times New Roman"/>
+          <w:sz w:val="24"/>
+          <w:szCs w:val="24"/>
+        </w:rPr>
+        <w:t xml:space="preserve">. </w:t>
       </w:r>
     </w:p>
     <w:p>
@@ -417,23 +761,351 @@
           <w:szCs w:val="24"/>
           <w:u w:val="single"/>
         </w:rPr>
-        <w:t>ARTÍCULO SEGUNDO</w:t>
-      </w:r>
-      <w:r>
-        <w:rPr>
-          <w:rFonts w:ascii="Book Antiqua" w:hAnsi="Book Antiqua" w:cs="Times New Roman"/>
-          <w:sz w:val="24"/>
-          <w:szCs w:val="24"/>
-        </w:rPr>
-        <w:t>:</w:t>
-      </w:r>
-      <w:r>
-        <w:rPr>
-          <w:rFonts w:ascii="Book Antiqua" w:hAnsi="Book Antiqua" w:cs="Times New Roman"/>
-          <w:sz w:val="24"/>
-          <w:szCs w:val="24"/>
-        </w:rPr>
-        <w:t xml:space="preserve"> A los de dar cumplimiento al cargo establecido por la firma HELPA S. R. L 500,00mts se destinarán a que la firma HELPA procederá a la ejecución: “que de ésta cantidad, la firma HELPA S. R. L dispondrá de 500,00mts para la ejecución del pavimento de calle Bascary en el tramo comprendido entre Avda. Pte. Perón (ex Belgrano) y calles Las Higueritas, asimismo HELPA S. R. L se compromete a ejecutar el cordón cuneta de calle Salta en el mismo tramo desde Avda. Pte. Perón y calle Las Higueritas y pondrá a disposición de la Municipalidad de Yerba Buena los 400,00mts restantes dentro de los límites del Municipio a razón de 1.000,00mts /mes”.</w:t>
+        <w:t>ARTÍCULO SEGUNDO:</w:t>
+      </w:r>
+      <w:r>
+        <w:rPr>
+          <w:rFonts w:ascii="Book Antiqua" w:hAnsi="Book Antiqua" w:cs="Times New Roman"/>
+          <w:sz w:val="24"/>
+          <w:szCs w:val="24"/>
+        </w:rPr>
+        <w:t xml:space="preserve"> </w:t>
+      </w:r>
+      <w:r>
+        <w:rPr>
+          <w:rFonts w:ascii="Book Antiqua" w:hAnsi="Book Antiqua" w:cs="Times New Roman"/>
+          <w:sz w:val="24"/>
+          <w:szCs w:val="24"/>
+        </w:rPr>
+        <w:t>A los de dar cumplimiento al cargo establecido por la firma HELPA S</w:t>
+      </w:r>
+      <w:r>
+        <w:rPr>
+          <w:rFonts w:ascii="Book Antiqua" w:hAnsi="Book Antiqua" w:cs="Times New Roman"/>
+          <w:sz w:val="24"/>
+          <w:szCs w:val="24"/>
+        </w:rPr>
+        <w:t xml:space="preserve">. </w:t>
+      </w:r>
+      <w:r>
+        <w:rPr>
+          <w:rFonts w:ascii="Book Antiqua" w:hAnsi="Book Antiqua" w:cs="Times New Roman"/>
+          <w:sz w:val="24"/>
+          <w:szCs w:val="24"/>
+        </w:rPr>
+        <w:t>R</w:t>
+      </w:r>
+      <w:r>
+        <w:rPr>
+          <w:rFonts w:ascii="Book Antiqua" w:hAnsi="Book Antiqua" w:cs="Times New Roman"/>
+          <w:sz w:val="24"/>
+          <w:szCs w:val="24"/>
+        </w:rPr>
+        <w:t xml:space="preserve">. </w:t>
+      </w:r>
+      <w:r>
+        <w:rPr>
+          <w:rFonts w:ascii="Book Antiqua" w:hAnsi="Book Antiqua" w:cs="Times New Roman"/>
+          <w:sz w:val="24"/>
+          <w:szCs w:val="24"/>
+        </w:rPr>
+        <w:t>L 500</w:t>
+      </w:r>
+      <w:r>
+        <w:rPr>
+          <w:rFonts w:ascii="Book Antiqua" w:hAnsi="Book Antiqua" w:cs="Times New Roman"/>
+          <w:sz w:val="24"/>
+          <w:szCs w:val="24"/>
+        </w:rPr>
+        <w:t xml:space="preserve">, </w:t>
+      </w:r>
+      <w:r>
+        <w:rPr>
+          <w:rFonts w:ascii="Book Antiqua" w:hAnsi="Book Antiqua" w:cs="Times New Roman"/>
+          <w:sz w:val="24"/>
+          <w:szCs w:val="24"/>
+        </w:rPr>
+        <w:t>00mts se destinarán a que la firma HELPA procederá a la ejecución</w:t>
+      </w:r>
+      <w:r>
+        <w:rPr>
+          <w:rFonts w:ascii="Book Antiqua" w:hAnsi="Book Antiqua" w:cs="Times New Roman"/>
+          <w:sz w:val="24"/>
+          <w:szCs w:val="24"/>
+        </w:rPr>
+        <w:t xml:space="preserve">: </w:t>
+      </w:r>
+      <w:r>
+        <w:rPr>
+          <w:rFonts w:ascii="Book Antiqua" w:hAnsi="Book Antiqua" w:cs="Times New Roman"/>
+          <w:sz w:val="24"/>
+          <w:szCs w:val="24"/>
+        </w:rPr>
+        <w:t>“que de ésta cantidad</w:t>
+      </w:r>
+      <w:r>
+        <w:rPr>
+          <w:rFonts w:ascii="Book Antiqua" w:hAnsi="Book Antiqua" w:cs="Times New Roman"/>
+          <w:sz w:val="24"/>
+          <w:szCs w:val="24"/>
+        </w:rPr>
+        <w:t xml:space="preserve">, </w:t>
+      </w:r>
+      <w:r>
+        <w:rPr>
+          <w:rFonts w:ascii="Book Antiqua" w:hAnsi="Book Antiqua" w:cs="Times New Roman"/>
+          <w:sz w:val="24"/>
+          <w:szCs w:val="24"/>
+        </w:rPr>
+        <w:t>la firma HELPA S</w:t>
+      </w:r>
+      <w:r>
+        <w:rPr>
+          <w:rFonts w:ascii="Book Antiqua" w:hAnsi="Book Antiqua" w:cs="Times New Roman"/>
+          <w:sz w:val="24"/>
+          <w:szCs w:val="24"/>
+        </w:rPr>
+        <w:t xml:space="preserve">. </w:t>
+      </w:r>
+      <w:r>
+        <w:rPr>
+          <w:rFonts w:ascii="Book Antiqua" w:hAnsi="Book Antiqua" w:cs="Times New Roman"/>
+          <w:sz w:val="24"/>
+          <w:szCs w:val="24"/>
+        </w:rPr>
+        <w:t>R</w:t>
+      </w:r>
+      <w:r>
+        <w:rPr>
+          <w:rFonts w:ascii="Book Antiqua" w:hAnsi="Book Antiqua" w:cs="Times New Roman"/>
+          <w:sz w:val="24"/>
+          <w:szCs w:val="24"/>
+        </w:rPr>
+        <w:t xml:space="preserve">. </w:t>
+      </w:r>
+      <w:r>
+        <w:rPr>
+          <w:rFonts w:ascii="Book Antiqua" w:hAnsi="Book Antiqua" w:cs="Times New Roman"/>
+          <w:sz w:val="24"/>
+          <w:szCs w:val="24"/>
+        </w:rPr>
+        <w:t>L dispondrá de 500</w:t>
+      </w:r>
+      <w:r>
+        <w:rPr>
+          <w:rFonts w:ascii="Book Antiqua" w:hAnsi="Book Antiqua" w:cs="Times New Roman"/>
+          <w:sz w:val="24"/>
+          <w:szCs w:val="24"/>
+        </w:rPr>
+        <w:t xml:space="preserve">, </w:t>
+      </w:r>
+      <w:r>
+        <w:rPr>
+          <w:rFonts w:ascii="Book Antiqua" w:hAnsi="Book Antiqua" w:cs="Times New Roman"/>
+          <w:sz w:val="24"/>
+          <w:szCs w:val="24"/>
+        </w:rPr>
+        <w:t>00mts para la ejecución del pavimento de calle Bascary en el tramo comprendido entre Avda</w:t>
+      </w:r>
+      <w:r>
+        <w:rPr>
+          <w:rFonts w:ascii="Book Antiqua" w:hAnsi="Book Antiqua" w:cs="Times New Roman"/>
+          <w:sz w:val="24"/>
+          <w:szCs w:val="24"/>
+        </w:rPr>
+        <w:t xml:space="preserve">. </w:t>
+      </w:r>
+      <w:r>
+        <w:rPr>
+          <w:rFonts w:ascii="Book Antiqua" w:hAnsi="Book Antiqua" w:cs="Times New Roman"/>
+          <w:sz w:val="24"/>
+          <w:szCs w:val="24"/>
+        </w:rPr>
+        <w:t>Pte</w:t>
+      </w:r>
+      <w:r>
+        <w:rPr>
+          <w:rFonts w:ascii="Book Antiqua" w:hAnsi="Book Antiqua" w:cs="Times New Roman"/>
+          <w:sz w:val="24"/>
+          <w:szCs w:val="24"/>
+        </w:rPr>
+        <w:t xml:space="preserve">. </w:t>
+      </w:r>
+      <w:r>
+        <w:rPr>
+          <w:rFonts w:ascii="Book Antiqua" w:hAnsi="Book Antiqua" w:cs="Times New Roman"/>
+          <w:sz w:val="24"/>
+          <w:szCs w:val="24"/>
+        </w:rPr>
+        <w:t xml:space="preserve">Perón </w:t>
+      </w:r>
+      <w:r>
+        <w:rPr>
+          <w:rFonts w:ascii="Book Antiqua" w:hAnsi="Book Antiqua" w:cs="Times New Roman"/>
+          <w:sz w:val="24"/>
+          <w:szCs w:val="24"/>
+        </w:rPr>
+        <w:t xml:space="preserve"> (</w:t>
+      </w:r>
+      <w:r>
+        <w:rPr>
+          <w:rFonts w:ascii="Book Antiqua" w:hAnsi="Book Antiqua" w:cs="Times New Roman"/>
+          <w:sz w:val="24"/>
+          <w:szCs w:val="24"/>
+        </w:rPr>
+        <w:t>ex Belgrano</w:t>
+      </w:r>
+      <w:r>
+        <w:rPr>
+          <w:rFonts w:ascii="Book Antiqua" w:hAnsi="Book Antiqua" w:cs="Times New Roman"/>
+          <w:sz w:val="24"/>
+          <w:szCs w:val="24"/>
+        </w:rPr>
+        <w:t xml:space="preserve">) </w:t>
+      </w:r>
+      <w:r>
+        <w:rPr>
+          <w:rFonts w:ascii="Book Antiqua" w:hAnsi="Book Antiqua" w:cs="Times New Roman"/>
+          <w:sz w:val="24"/>
+          <w:szCs w:val="24"/>
+        </w:rPr>
+        <w:t xml:space="preserve"> y calles Las Higueritas</w:t>
+      </w:r>
+      <w:r>
+        <w:rPr>
+          <w:rFonts w:ascii="Book Antiqua" w:hAnsi="Book Antiqua" w:cs="Times New Roman"/>
+          <w:sz w:val="24"/>
+          <w:szCs w:val="24"/>
+        </w:rPr>
+        <w:t xml:space="preserve">, </w:t>
+      </w:r>
+      <w:r>
+        <w:rPr>
+          <w:rFonts w:ascii="Book Antiqua" w:hAnsi="Book Antiqua" w:cs="Times New Roman"/>
+          <w:sz w:val="24"/>
+          <w:szCs w:val="24"/>
+        </w:rPr>
+        <w:t>asimismo HELPA S</w:t>
+      </w:r>
+      <w:r>
+        <w:rPr>
+          <w:rFonts w:ascii="Book Antiqua" w:hAnsi="Book Antiqua" w:cs="Times New Roman"/>
+          <w:sz w:val="24"/>
+          <w:szCs w:val="24"/>
+        </w:rPr>
+        <w:t xml:space="preserve">. </w:t>
+      </w:r>
+      <w:r>
+        <w:rPr>
+          <w:rFonts w:ascii="Book Antiqua" w:hAnsi="Book Antiqua" w:cs="Times New Roman"/>
+          <w:sz w:val="24"/>
+          <w:szCs w:val="24"/>
+        </w:rPr>
+        <w:t>R</w:t>
+      </w:r>
+      <w:r>
+        <w:rPr>
+          <w:rFonts w:ascii="Book Antiqua" w:hAnsi="Book Antiqua" w:cs="Times New Roman"/>
+          <w:sz w:val="24"/>
+          <w:szCs w:val="24"/>
+        </w:rPr>
+        <w:t xml:space="preserve">. </w:t>
+      </w:r>
+      <w:r>
+        <w:rPr>
+          <w:rFonts w:ascii="Book Antiqua" w:hAnsi="Book Antiqua" w:cs="Times New Roman"/>
+          <w:sz w:val="24"/>
+          <w:szCs w:val="24"/>
+        </w:rPr>
+        <w:t>L se compromete a ejecutar el cordón cuneta de calle Salta en el mismo tramo desde Avda</w:t>
+      </w:r>
+      <w:r>
+        <w:rPr>
+          <w:rFonts w:ascii="Book Antiqua" w:hAnsi="Book Antiqua" w:cs="Times New Roman"/>
+          <w:sz w:val="24"/>
+          <w:szCs w:val="24"/>
+        </w:rPr>
+        <w:t xml:space="preserve">. </w:t>
+      </w:r>
+      <w:r>
+        <w:rPr>
+          <w:rFonts w:ascii="Book Antiqua" w:hAnsi="Book Antiqua" w:cs="Times New Roman"/>
+          <w:sz w:val="24"/>
+          <w:szCs w:val="24"/>
+        </w:rPr>
+        <w:t>Pte</w:t>
+      </w:r>
+      <w:r>
+        <w:rPr>
+          <w:rFonts w:ascii="Book Antiqua" w:hAnsi="Book Antiqua" w:cs="Times New Roman"/>
+          <w:sz w:val="24"/>
+          <w:szCs w:val="24"/>
+        </w:rPr>
+        <w:t xml:space="preserve">. </w:t>
+      </w:r>
+      <w:r>
+        <w:rPr>
+          <w:rFonts w:ascii="Book Antiqua" w:hAnsi="Book Antiqua" w:cs="Times New Roman"/>
+          <w:sz w:val="24"/>
+          <w:szCs w:val="24"/>
+        </w:rPr>
+        <w:t>Perón y calle Las Higueritas y pondrá a disposición de la Municipalidad de Yerba Buena los 400</w:t>
+      </w:r>
+      <w:r>
+        <w:rPr>
+          <w:rFonts w:ascii="Book Antiqua" w:hAnsi="Book Antiqua" w:cs="Times New Roman"/>
+          <w:sz w:val="24"/>
+          <w:szCs w:val="24"/>
+        </w:rPr>
+        <w:t xml:space="preserve">, </w:t>
+      </w:r>
+      <w:r>
+        <w:rPr>
+          <w:rFonts w:ascii="Book Antiqua" w:hAnsi="Book Antiqua" w:cs="Times New Roman"/>
+          <w:sz w:val="24"/>
+          <w:szCs w:val="24"/>
+        </w:rPr>
+        <w:t>00mts restantes dentro de los límites del Municipio a razón de 1</w:t>
+      </w:r>
+      <w:r>
+        <w:rPr>
+          <w:rFonts w:ascii="Book Antiqua" w:hAnsi="Book Antiqua" w:cs="Times New Roman"/>
+          <w:sz w:val="24"/>
+          <w:szCs w:val="24"/>
+        </w:rPr>
+        <w:t xml:space="preserve">. </w:t>
+      </w:r>
+      <w:r>
+        <w:rPr>
+          <w:rFonts w:ascii="Book Antiqua" w:hAnsi="Book Antiqua" w:cs="Times New Roman"/>
+          <w:sz w:val="24"/>
+          <w:szCs w:val="24"/>
+        </w:rPr>
+        <w:t>000</w:t>
+      </w:r>
+      <w:r>
+        <w:rPr>
+          <w:rFonts w:ascii="Book Antiqua" w:hAnsi="Book Antiqua" w:cs="Times New Roman"/>
+          <w:sz w:val="24"/>
+          <w:szCs w:val="24"/>
+        </w:rPr>
+        <w:t xml:space="preserve">, </w:t>
+      </w:r>
+      <w:r>
+        <w:rPr>
+          <w:rFonts w:ascii="Book Antiqua" w:hAnsi="Book Antiqua" w:cs="Times New Roman"/>
+          <w:sz w:val="24"/>
+          <w:szCs w:val="24"/>
+        </w:rPr>
+        <w:t>00mts /mes”</w:t>
+      </w:r>
+      <w:r>
+        <w:rPr>
+          <w:rFonts w:ascii="Book Antiqua" w:hAnsi="Book Antiqua" w:cs="Times New Roman"/>
+          <w:sz w:val="24"/>
+          <w:szCs w:val="24"/>
+        </w:rPr>
+        <w:t xml:space="preserve">. </w:t>
       </w:r>
     </w:p>
     <w:p>
@@ -454,23 +1126,47 @@
           <w:szCs w:val="24"/>
           <w:u w:val="single"/>
         </w:rPr>
-        <w:t>ARTÍCULO TERCERO</w:t>
-      </w:r>
-      <w:r>
-        <w:rPr>
-          <w:rFonts w:ascii="Book Antiqua" w:hAnsi="Book Antiqua" w:cs="Times New Roman"/>
-          <w:sz w:val="24"/>
-          <w:szCs w:val="24"/>
-        </w:rPr>
-        <w:t>:</w:t>
-      </w:r>
-      <w:r>
-        <w:rPr>
-          <w:rFonts w:ascii="Book Antiqua" w:hAnsi="Book Antiqua" w:cs="Times New Roman"/>
-          <w:sz w:val="24"/>
-          <w:szCs w:val="24"/>
-        </w:rPr>
-        <w:t xml:space="preserve"> La Municipalidad dispondrá de los 400,00mts restantes para efectuar el aporte inicial de las siguientes obras por colaboración vecinal.</w:t>
+        <w:t>ARTÍCULO TERCERO:</w:t>
+      </w:r>
+      <w:r>
+        <w:rPr>
+          <w:rFonts w:ascii="Book Antiqua" w:hAnsi="Book Antiqua" w:cs="Times New Roman"/>
+          <w:sz w:val="24"/>
+          <w:szCs w:val="24"/>
+        </w:rPr>
+        <w:t xml:space="preserve"> </w:t>
+      </w:r>
+      <w:r>
+        <w:rPr>
+          <w:rFonts w:ascii="Book Antiqua" w:hAnsi="Book Antiqua" w:cs="Times New Roman"/>
+          <w:sz w:val="24"/>
+          <w:szCs w:val="24"/>
+        </w:rPr>
+        <w:t>La Municipalidad dispondrá de los 400</w:t>
+      </w:r>
+      <w:r>
+        <w:rPr>
+          <w:rFonts w:ascii="Book Antiqua" w:hAnsi="Book Antiqua" w:cs="Times New Roman"/>
+          <w:sz w:val="24"/>
+          <w:szCs w:val="24"/>
+        </w:rPr>
+        <w:t xml:space="preserve">, </w:t>
+      </w:r>
+      <w:r>
+        <w:rPr>
+          <w:rFonts w:ascii="Book Antiqua" w:hAnsi="Book Antiqua" w:cs="Times New Roman"/>
+          <w:sz w:val="24"/>
+          <w:szCs w:val="24"/>
+        </w:rPr>
+        <w:t>00mts restantes para efectuar el aporte inicial de las siguientes obras por colaboración vecinal</w:t>
+      </w:r>
+      <w:r>
+        <w:rPr>
+          <w:rFonts w:ascii="Book Antiqua" w:hAnsi="Book Antiqua" w:cs="Times New Roman"/>
+          <w:sz w:val="24"/>
+          <w:szCs w:val="24"/>
+        </w:rPr>
+        <w:t xml:space="preserve">. </w:t>
       </w:r>
     </w:p>
     <w:p>
@@ -482,7 +1178,7 @@
           <w:numId w:val="1"/>
         </w:numPr>
         <w:spacing w:after="180" w:line="240" w:lineRule="auto"/>
-        <w:ind w:left="284" w:hanging="284"/>
+        <w:ind w:left="0" w:firstLine="0"/>
         <w:jc w:val="both"/>
         <w:rPr>
           <w:rFonts w:ascii="Book Antiqua" w:hAnsi="Book Antiqua" w:cs="Times New Roman"/>
@@ -496,7 +1192,55 @@
           <w:sz w:val="24"/>
           <w:szCs w:val="24"/>
         </w:rPr>
-        <w:t xml:space="preserve">(114,00mts) para San José: </w:t>
+        <w:t xml:space="preserve"> (</w:t>
+      </w:r>
+      <w:r>
+        <w:rPr>
+          <w:rFonts w:ascii="Book Antiqua" w:hAnsi="Book Antiqua" w:cs="Times New Roman"/>
+          <w:sz w:val="24"/>
+          <w:szCs w:val="24"/>
+        </w:rPr>
+        <w:t>114</w:t>
+      </w:r>
+      <w:r>
+        <w:rPr>
+          <w:rFonts w:ascii="Book Antiqua" w:hAnsi="Book Antiqua" w:cs="Times New Roman"/>
+          <w:sz w:val="24"/>
+          <w:szCs w:val="24"/>
+        </w:rPr>
+        <w:t xml:space="preserve">, </w:t>
+      </w:r>
+      <w:r>
+        <w:rPr>
+          <w:rFonts w:ascii="Book Antiqua" w:hAnsi="Book Antiqua" w:cs="Times New Roman"/>
+          <w:sz w:val="24"/>
+          <w:szCs w:val="24"/>
+        </w:rPr>
+        <w:t>00mts</w:t>
+      </w:r>
+      <w:r>
+        <w:rPr>
+          <w:rFonts w:ascii="Book Antiqua" w:hAnsi="Book Antiqua" w:cs="Times New Roman"/>
+          <w:sz w:val="24"/>
+          <w:szCs w:val="24"/>
+        </w:rPr>
+        <w:t xml:space="preserve">) </w:t>
+      </w:r>
+      <w:r>
+        <w:rPr>
+          <w:rFonts w:ascii="Book Antiqua" w:hAnsi="Book Antiqua" w:cs="Times New Roman"/>
+          <w:sz w:val="24"/>
+          <w:szCs w:val="24"/>
+        </w:rPr>
+        <w:t xml:space="preserve"> para San José</w:t>
+      </w:r>
+      <w:r>
+        <w:rPr>
+          <w:rFonts w:ascii="Book Antiqua" w:hAnsi="Book Antiqua" w:cs="Times New Roman"/>
+          <w:sz w:val="24"/>
+          <w:szCs w:val="24"/>
+        </w:rPr>
+        <w:t xml:space="preserve">: </w:t>
       </w:r>
     </w:p>
     <w:p>
@@ -504,7 +1248,7 @@
         <w:pStyle w:val="Prrafodelista"/>
         <w:keepNext/>
         <w:spacing w:after="180" w:line="240" w:lineRule="auto"/>
-        <w:ind w:left="568" w:hanging="284"/>
+        <w:ind w:left="0"/>
         <w:jc w:val="both"/>
         <w:rPr>
           <w:rFonts w:ascii="Book Antiqua" w:hAnsi="Book Antiqua" w:cs="Times New Roman"/>
@@ -542,7 +1286,7 @@
           <w:sz w:val="24"/>
           <w:szCs w:val="24"/>
         </w:rPr>
-        <w:t>.</w:t>
+        <w:t xml:space="preserve">. </w:t>
       </w:r>
     </w:p>
     <w:p>
@@ -550,7 +1294,7 @@
         <w:pStyle w:val="Prrafodelista"/>
         <w:keepNext/>
         <w:spacing w:after="180" w:line="240" w:lineRule="auto"/>
-        <w:ind w:left="568" w:hanging="284"/>
+        <w:ind w:left="0"/>
         <w:jc w:val="both"/>
         <w:rPr>
           <w:rFonts w:ascii="Book Antiqua" w:hAnsi="Book Antiqua" w:cs="Times New Roman"/>
@@ -588,7 +1332,7 @@
           <w:sz w:val="24"/>
           <w:szCs w:val="24"/>
         </w:rPr>
-        <w:t>.</w:t>
+        <w:t xml:space="preserve">. </w:t>
       </w:r>
     </w:p>
     <w:p>
@@ -596,7 +1340,7 @@
         <w:pStyle w:val="Prrafodelista"/>
         <w:keepNext/>
         <w:spacing w:after="180" w:line="240" w:lineRule="auto"/>
-        <w:ind w:left="568" w:hanging="284"/>
+        <w:ind w:left="0"/>
         <w:jc w:val="both"/>
         <w:rPr>
           <w:rFonts w:ascii="Book Antiqua" w:hAnsi="Book Antiqua" w:cs="Times New Roman"/>
@@ -610,6 +1354,7 @@
           <w:sz w:val="24"/>
           <w:szCs w:val="24"/>
         </w:rPr>
+        <w:lastRenderedPageBreak/>
         <w:t>Nicolás Avellaneda</w:t>
       </w:r>
       <w:r>
@@ -626,7 +1371,7 @@
           <w:sz w:val="24"/>
           <w:szCs w:val="24"/>
         </w:rPr>
-        <w:t>(</w:t>
+        <w:t xml:space="preserve"> (</w:t>
       </w:r>
       <w:r>
         <w:rPr>
@@ -642,7 +1387,7 @@
           <w:sz w:val="24"/>
           <w:szCs w:val="24"/>
         </w:rPr>
-        <w:t>)</w:t>
+        <w:t xml:space="preserve">) </w:t>
       </w:r>
       <w:r>
         <w:rPr>
@@ -666,7 +1411,7 @@
           <w:sz w:val="24"/>
           <w:szCs w:val="24"/>
         </w:rPr>
-        <w:t>.</w:t>
+        <w:t xml:space="preserve">. </w:t>
       </w:r>
     </w:p>
     <w:p>
@@ -678,7 +1423,7 @@
           <w:numId w:val="1"/>
         </w:numPr>
         <w:spacing w:after="180" w:line="240" w:lineRule="auto"/>
-        <w:ind w:left="284" w:hanging="284"/>
+        <w:ind w:left="0" w:firstLine="0"/>
         <w:jc w:val="both"/>
         <w:rPr>
           <w:rFonts w:ascii="Book Antiqua" w:hAnsi="Book Antiqua" w:cs="Times New Roman"/>
@@ -692,7 +1437,71 @@
           <w:sz w:val="24"/>
           <w:szCs w:val="24"/>
         </w:rPr>
-        <w:t xml:space="preserve">(86,00mts) para Plaza Pbtro. Padre Arredondo: </w:t>
+        <w:t xml:space="preserve"> (</w:t>
+      </w:r>
+      <w:r>
+        <w:rPr>
+          <w:rFonts w:ascii="Book Antiqua" w:hAnsi="Book Antiqua" w:cs="Times New Roman"/>
+          <w:sz w:val="24"/>
+          <w:szCs w:val="24"/>
+        </w:rPr>
+        <w:t>86</w:t>
+      </w:r>
+      <w:r>
+        <w:rPr>
+          <w:rFonts w:ascii="Book Antiqua" w:hAnsi="Book Antiqua" w:cs="Times New Roman"/>
+          <w:sz w:val="24"/>
+          <w:szCs w:val="24"/>
+        </w:rPr>
+        <w:t xml:space="preserve">, </w:t>
+      </w:r>
+      <w:r>
+        <w:rPr>
+          <w:rFonts w:ascii="Book Antiqua" w:hAnsi="Book Antiqua" w:cs="Times New Roman"/>
+          <w:sz w:val="24"/>
+          <w:szCs w:val="24"/>
+        </w:rPr>
+        <w:t>00mts</w:t>
+      </w:r>
+      <w:r>
+        <w:rPr>
+          <w:rFonts w:ascii="Book Antiqua" w:hAnsi="Book Antiqua" w:cs="Times New Roman"/>
+          <w:sz w:val="24"/>
+          <w:szCs w:val="24"/>
+        </w:rPr>
+        <w:t xml:space="preserve">) </w:t>
+      </w:r>
+      <w:r>
+        <w:rPr>
+          <w:rFonts w:ascii="Book Antiqua" w:hAnsi="Book Antiqua" w:cs="Times New Roman"/>
+          <w:sz w:val="24"/>
+          <w:szCs w:val="24"/>
+        </w:rPr>
+        <w:t xml:space="preserve"> para Plaza Pbtro</w:t>
+      </w:r>
+      <w:r>
+        <w:rPr>
+          <w:rFonts w:ascii="Book Antiqua" w:hAnsi="Book Antiqua" w:cs="Times New Roman"/>
+          <w:sz w:val="24"/>
+          <w:szCs w:val="24"/>
+        </w:rPr>
+        <w:t xml:space="preserve">. </w:t>
+      </w:r>
+      <w:r>
+        <w:rPr>
+          <w:rFonts w:ascii="Book Antiqua" w:hAnsi="Book Antiqua" w:cs="Times New Roman"/>
+          <w:sz w:val="24"/>
+          <w:szCs w:val="24"/>
+        </w:rPr>
+        <w:t>Padre Arredondo</w:t>
+      </w:r>
+      <w:r>
+        <w:rPr>
+          <w:rFonts w:ascii="Book Antiqua" w:hAnsi="Book Antiqua" w:cs="Times New Roman"/>
+          <w:sz w:val="24"/>
+          <w:szCs w:val="24"/>
+        </w:rPr>
+        <w:t xml:space="preserve">: </w:t>
       </w:r>
     </w:p>
     <w:p>
@@ -700,7 +1509,7 @@
         <w:pStyle w:val="Prrafodelista"/>
         <w:keepNext/>
         <w:spacing w:after="180" w:line="240" w:lineRule="auto"/>
-        <w:ind w:left="568" w:hanging="284"/>
+        <w:ind w:left="0"/>
         <w:jc w:val="both"/>
         <w:rPr>
           <w:rFonts w:ascii="Book Antiqua" w:hAnsi="Book Antiqua" w:cs="Times New Roman"/>
@@ -714,7 +1523,6 @@
           <w:sz w:val="24"/>
           <w:szCs w:val="24"/>
         </w:rPr>
-        <w:lastRenderedPageBreak/>
         <w:t>Alrededor de la misma</w:t>
       </w:r>
       <w:r>
@@ -771,7 +1579,7 @@
           <w:sz w:val="24"/>
           <w:szCs w:val="24"/>
         </w:rPr>
-        <w:t>.</w:t>
+        <w:t xml:space="preserve">. </w:t>
       </w:r>
     </w:p>
     <w:p>
@@ -783,7 +1591,7 @@
           <w:numId w:val="1"/>
         </w:numPr>
         <w:spacing w:after="180" w:line="240" w:lineRule="auto"/>
-        <w:ind w:left="284" w:hanging="284"/>
+        <w:ind w:left="0" w:firstLine="0"/>
         <w:jc w:val="both"/>
         <w:rPr>
           <w:rFonts w:ascii="Book Antiqua" w:hAnsi="Book Antiqua" w:cs="Times New Roman"/>
@@ -797,59 +1605,47 @@
           <w:sz w:val="24"/>
           <w:szCs w:val="24"/>
         </w:rPr>
-        <w:t xml:space="preserve">(200,00mts) para Colonia Castillo: </w:t>
-      </w:r>
-    </w:p>
-    <w:p>
-      <w:pPr>
-        <w:pStyle w:val="Prrafodelista"/>
-        <w:keepNext/>
-        <w:spacing w:after="180" w:line="240" w:lineRule="auto"/>
-        <w:ind w:left="568" w:hanging="284"/>
-        <w:jc w:val="both"/>
-        <w:rPr>
-          <w:rFonts w:ascii="Book Antiqua" w:hAnsi="Book Antiqua" w:cs="Times New Roman"/>
-          <w:sz w:val="24"/>
-          <w:szCs w:val="24"/>
-        </w:rPr>
-      </w:pPr>
-      <w:r>
-        <w:rPr>
-          <w:rFonts w:ascii="Book Antiqua" w:hAnsi="Book Antiqua" w:cs="Times New Roman"/>
-          <w:sz w:val="24"/>
-          <w:szCs w:val="24"/>
-        </w:rPr>
-        <w:t>En calle Venecia desde Malvinas hasta Guatemala</w:t>
-      </w:r>
-      <w:r>
-        <w:rPr>
-          <w:rFonts w:ascii="Book Antiqua" w:hAnsi="Book Antiqua" w:cs="Times New Roman"/>
-          <w:sz w:val="24"/>
-          <w:szCs w:val="24"/>
-        </w:rPr>
-        <w:t>.</w:t>
-      </w:r>
-    </w:p>
-    <w:p>
-      <w:pPr>
-        <w:pStyle w:val="Prrafodelista"/>
-        <w:keepNext/>
-        <w:spacing w:after="180" w:line="240" w:lineRule="auto"/>
-        <w:ind w:left="568" w:hanging="284"/>
-        <w:jc w:val="both"/>
-        <w:rPr>
-          <w:rFonts w:ascii="Book Antiqua" w:hAnsi="Book Antiqua" w:cs="Times New Roman"/>
-          <w:sz w:val="24"/>
-          <w:szCs w:val="24"/>
-        </w:rPr>
-      </w:pPr>
-      <w:r>
-        <w:rPr>
-          <w:rFonts w:ascii="Book Antiqua" w:hAnsi="Book Antiqua" w:cs="Times New Roman"/>
-          <w:sz w:val="24"/>
-          <w:szCs w:val="24"/>
-        </w:rPr>
-        <w:t>Guatemala entre</w:t>
+        <w:t xml:space="preserve"> (</w:t>
+      </w:r>
+      <w:r>
+        <w:rPr>
+          <w:rFonts w:ascii="Book Antiqua" w:hAnsi="Book Antiqua" w:cs="Times New Roman"/>
+          <w:sz w:val="24"/>
+          <w:szCs w:val="24"/>
+        </w:rPr>
+        <w:t>200</w:t>
+      </w:r>
+      <w:r>
+        <w:rPr>
+          <w:rFonts w:ascii="Book Antiqua" w:hAnsi="Book Antiqua" w:cs="Times New Roman"/>
+          <w:sz w:val="24"/>
+          <w:szCs w:val="24"/>
+        </w:rPr>
+        <w:t xml:space="preserve">, </w:t>
+      </w:r>
+      <w:r>
+        <w:rPr>
+          <w:rFonts w:ascii="Book Antiqua" w:hAnsi="Book Antiqua" w:cs="Times New Roman"/>
+          <w:sz w:val="24"/>
+          <w:szCs w:val="24"/>
+        </w:rPr>
+        <w:t>00mts</w:t>
+      </w:r>
+      <w:r>
+        <w:rPr>
+          <w:rFonts w:ascii="Book Antiqua" w:hAnsi="Book Antiqua" w:cs="Times New Roman"/>
+          <w:sz w:val="24"/>
+          <w:szCs w:val="24"/>
+        </w:rPr>
+        <w:t xml:space="preserve">) </w:t>
+      </w:r>
+      <w:r>
+        <w:rPr>
+          <w:rFonts w:ascii="Book Antiqua" w:hAnsi="Book Antiqua" w:cs="Times New Roman"/>
+          <w:sz w:val="24"/>
+          <w:szCs w:val="24"/>
+        </w:rPr>
+        <w:t xml:space="preserve"> para Colonia Castillo</w:t>
       </w:r>
       <w:r>
         <w:rPr>
@@ -858,76 +1654,6 @@
           <w:szCs w:val="24"/>
         </w:rPr>
         <w:t xml:space="preserve">: </w:t>
-      </w:r>
-      <w:r>
-        <w:rPr>
-          <w:rFonts w:ascii="Book Antiqua" w:hAnsi="Book Antiqua" w:cs="Times New Roman"/>
-          <w:sz w:val="24"/>
-          <w:szCs w:val="24"/>
-        </w:rPr>
-        <w:t>Venecia e Higueritas</w:t>
-      </w:r>
-      <w:r>
-        <w:rPr>
-          <w:rFonts w:ascii="Book Antiqua" w:hAnsi="Book Antiqua" w:cs="Times New Roman"/>
-          <w:sz w:val="24"/>
-          <w:szCs w:val="24"/>
-        </w:rPr>
-        <w:t>.</w:t>
-      </w:r>
-    </w:p>
-    <w:p>
-      <w:pPr>
-        <w:pStyle w:val="Prrafodelista"/>
-        <w:keepNext/>
-        <w:spacing w:after="180" w:line="240" w:lineRule="auto"/>
-        <w:ind w:left="568" w:hanging="284"/>
-        <w:jc w:val="both"/>
-        <w:rPr>
-          <w:rFonts w:ascii="Book Antiqua" w:hAnsi="Book Antiqua" w:cs="Times New Roman"/>
-          <w:sz w:val="24"/>
-          <w:szCs w:val="24"/>
-        </w:rPr>
-      </w:pPr>
-      <w:r>
-        <w:rPr>
-          <w:rFonts w:ascii="Book Antiqua" w:hAnsi="Book Antiqua" w:cs="Times New Roman"/>
-          <w:sz w:val="24"/>
-          <w:szCs w:val="24"/>
-        </w:rPr>
-        <w:t>Higueritas entre</w:t>
-      </w:r>
-      <w:r>
-        <w:rPr>
-          <w:rFonts w:ascii="Book Antiqua" w:hAnsi="Book Antiqua" w:cs="Times New Roman"/>
-          <w:sz w:val="24"/>
-          <w:szCs w:val="24"/>
-        </w:rPr>
-        <w:t xml:space="preserve">: </w:t>
-      </w:r>
-      <w:r>
-        <w:rPr>
-          <w:rFonts w:ascii="Book Antiqua" w:hAnsi="Book Antiqua" w:cs="Times New Roman"/>
-          <w:sz w:val="24"/>
-          <w:szCs w:val="24"/>
-        </w:rPr>
-        <w:t>Guatemala y Saavedra Lamas</w:t>
-      </w:r>
-      <w:r>
-        <w:rPr>
-          <w:rFonts w:ascii="Book Antiqua" w:hAnsi="Book Antiqua" w:cs="Times New Roman"/>
-          <w:sz w:val="24"/>
-          <w:szCs w:val="24"/>
-        </w:rPr>
-        <w:t xml:space="preserve">. </w:t>
-      </w:r>
-      <w:r>
-        <w:rPr>
-          <w:rFonts w:ascii="Book Antiqua" w:hAnsi="Book Antiqua" w:cs="Times New Roman"/>
-          <w:sz w:val="24"/>
-          <w:szCs w:val="24"/>
-        </w:rPr>
-        <w:cr/>
       </w:r>
     </w:p>
     <w:p>
@@ -948,26 +1674,125 @@
           <w:rFonts w:ascii="Book Antiqua" w:hAnsi="Book Antiqua" w:cs="Times New Roman"/>
           <w:sz w:val="24"/>
           <w:szCs w:val="24"/>
+        </w:rPr>
+        <w:t>En calle Venecia desde Malvinas hasta Guatemala</w:t>
+      </w:r>
+      <w:r>
+        <w:rPr>
+          <w:rFonts w:ascii="Book Antiqua" w:hAnsi="Book Antiqua" w:cs="Times New Roman"/>
+          <w:sz w:val="24"/>
+          <w:szCs w:val="24"/>
+        </w:rPr>
+        <w:t xml:space="preserve">. </w:t>
+      </w:r>
+    </w:p>
+    <w:p>
+      <w:pPr>
+        <w:pStyle w:val="Prrafodelista"/>
+        <w:keepNext/>
+        <w:spacing w:after="180" w:line="240" w:lineRule="auto"/>
+        <w:ind w:left="0"/>
+        <w:jc w:val="both"/>
+        <w:rPr>
+          <w:rFonts w:ascii="Book Antiqua" w:hAnsi="Book Antiqua" w:cs="Times New Roman"/>
+          <w:sz w:val="24"/>
+          <w:szCs w:val="24"/>
+        </w:rPr>
+      </w:pPr>
+      <w:r>
+        <w:rPr>
+          <w:rFonts w:ascii="Book Antiqua" w:hAnsi="Book Antiqua" w:cs="Times New Roman"/>
+          <w:sz w:val="24"/>
+          <w:szCs w:val="24"/>
+        </w:rPr>
+        <w:t>Guatemala entre</w:t>
+      </w:r>
+      <w:r>
+        <w:rPr>
+          <w:rFonts w:ascii="Book Antiqua" w:hAnsi="Book Antiqua" w:cs="Times New Roman"/>
+          <w:sz w:val="24"/>
+          <w:szCs w:val="24"/>
+        </w:rPr>
+        <w:t xml:space="preserve">: </w:t>
+      </w:r>
+      <w:r>
+        <w:rPr>
+          <w:rFonts w:ascii="Book Antiqua" w:hAnsi="Book Antiqua" w:cs="Times New Roman"/>
+          <w:sz w:val="24"/>
+          <w:szCs w:val="24"/>
+        </w:rPr>
+        <w:t>Venecia e Higueritas</w:t>
+      </w:r>
+      <w:r>
+        <w:rPr>
+          <w:rFonts w:ascii="Book Antiqua" w:hAnsi="Book Antiqua" w:cs="Times New Roman"/>
+          <w:sz w:val="24"/>
+          <w:szCs w:val="24"/>
+        </w:rPr>
+        <w:t xml:space="preserve">. </w:t>
+      </w:r>
+    </w:p>
+    <w:p>
+      <w:pPr>
+        <w:pStyle w:val="Prrafodelista"/>
+        <w:keepNext/>
+        <w:spacing w:after="180" w:line="240" w:lineRule="auto"/>
+        <w:ind w:left="0"/>
+        <w:jc w:val="both"/>
+        <w:rPr>
+          <w:rFonts w:ascii="Book Antiqua" w:hAnsi="Book Antiqua" w:cs="Times New Roman"/>
+          <w:sz w:val="24"/>
+          <w:szCs w:val="24"/>
+        </w:rPr>
+      </w:pPr>
+      <w:r>
+        <w:rPr>
+          <w:rFonts w:ascii="Book Antiqua" w:hAnsi="Book Antiqua" w:cs="Times New Roman"/>
+          <w:sz w:val="24"/>
+          <w:szCs w:val="24"/>
+        </w:rPr>
+        <w:t>Higueritas entre</w:t>
+      </w:r>
+      <w:r>
+        <w:rPr>
+          <w:rFonts w:ascii="Book Antiqua" w:hAnsi="Book Antiqua" w:cs="Times New Roman"/>
+          <w:sz w:val="24"/>
+          <w:szCs w:val="24"/>
+        </w:rPr>
+        <w:t xml:space="preserve">: </w:t>
+      </w:r>
+      <w:r>
+        <w:rPr>
+          <w:rFonts w:ascii="Book Antiqua" w:hAnsi="Book Antiqua" w:cs="Times New Roman"/>
+          <w:sz w:val="24"/>
+          <w:szCs w:val="24"/>
+        </w:rPr>
+        <w:t>Guatemala y Saavedra Lamas</w:t>
+      </w:r>
+      <w:r>
+        <w:rPr>
+          <w:rFonts w:ascii="Book Antiqua" w:hAnsi="Book Antiqua" w:cs="Times New Roman"/>
+          <w:sz w:val="24"/>
+          <w:szCs w:val="24"/>
+        </w:rPr>
+        <w:t xml:space="preserve">. </w:t>
+      </w:r>
+      <w:r>
+        <w:rPr>
+          <w:rFonts w:ascii="Book Antiqua" w:hAnsi="Book Antiqua" w:cs="Times New Roman"/>
+          <w:sz w:val="24"/>
+          <w:szCs w:val="24"/>
+        </w:rPr>
+        <w:cr/>
+      </w:r>
+      <w:r>
+        <w:rPr>
+          <w:rFonts w:ascii="Book Antiqua" w:hAnsi="Book Antiqua" w:cs="Times New Roman"/>
+          <w:sz w:val="24"/>
+          <w:szCs w:val="24"/>
           <w:u w:val="single"/>
         </w:rPr>
-        <w:t>ARTÍCULO</w:t>
-      </w:r>
-      <w:r>
-        <w:rPr>
-          <w:rFonts w:ascii="Book Antiqua" w:hAnsi="Book Antiqua" w:cs="Times New Roman"/>
-          <w:sz w:val="24"/>
-          <w:szCs w:val="24"/>
-          <w:u w:val="single"/>
-        </w:rPr>
-        <w:t xml:space="preserve"> CUARTO</w:t>
-      </w:r>
-      <w:r>
-        <w:rPr>
-          <w:rFonts w:ascii="Book Antiqua" w:hAnsi="Book Antiqua" w:cs="Times New Roman"/>
-          <w:sz w:val="24"/>
-          <w:szCs w:val="24"/>
-        </w:rPr>
-        <w:t>:</w:t>
+        <w:t>ARTÍCULO CUARTO:</w:t>
       </w:r>
       <w:r>
         <w:rPr>
@@ -1007,10 +1832,8 @@
           <w:sz w:val="24"/>
           <w:szCs w:val="24"/>
         </w:rPr>
-        <w:t>.</w:t>
-      </w:r>
-      <w:bookmarkStart w:id="0" w:name="_GoBack"/>
-      <w:bookmarkEnd w:id="0"/>
+        <w:t xml:space="preserve">. </w:t>
+      </w:r>
     </w:p>
     <w:sectPr>
       <w:footerReference w:type="default" r:id="rId7"/>
@@ -1025,7 +1848,7 @@
 </file>
 
 <file path=word/endnotes.xml><?xml version="1.0" encoding="utf-8"?>
-<w:endnotes xmlns:ve="http://schemas.openxmlformats.org/markup-compatibility/2006" xmlns:o="urn:schemas-microsoft-com:office:office" xmlns:r="http://schemas.openxmlformats.org/officeDocument/2006/relationships" xmlns:m="http://schemas.openxmlformats.org/officeDocument/2006/math" xmlns:v="urn:schemas-microsoft-com:vml" xmlns:wp="http://schemas.openxmlformats.org/drawingml/2006/wordprocessingDrawing" xmlns:w10="urn:schemas-microsoft-com:office:word" xmlns:w="http://schemas.openxmlformats.org/wordprocessingml/2006/main" xmlns:wne="http://schemas.microsoft.com/office/word/2006/wordml">
+<w:endnotes xmlns:wpc="http://schemas.microsoft.com/office/word/2010/wordprocessingCanvas" xmlns:cx="http://schemas.microsoft.com/office/drawing/2014/chartex" xmlns:mc="http://schemas.openxmlformats.org/markup-compatibility/2006" xmlns:o="urn:schemas-microsoft-com:office:office" xmlns:r="http://schemas.openxmlformats.org/officeDocument/2006/relationships" xmlns:m="http://schemas.openxmlformats.org/officeDocument/2006/math" xmlns:v="urn:schemas-microsoft-com:vml" xmlns:wp14="http://schemas.microsoft.com/office/word/2010/wordprocessingDrawing" xmlns:wp="http://schemas.openxmlformats.org/drawingml/2006/wordprocessingDrawing" xmlns:w10="urn:schemas-microsoft-com:office:word" xmlns:w="http://schemas.openxmlformats.org/wordprocessingml/2006/main" xmlns:w14="http://schemas.microsoft.com/office/word/2010/wordml" xmlns:w15="http://schemas.microsoft.com/office/word/2012/wordml" xmlns:w16se="http://schemas.microsoft.com/office/word/2015/wordml/symex" xmlns:wpg="http://schemas.microsoft.com/office/word/2010/wordprocessingGroup" xmlns:wpi="http://schemas.microsoft.com/office/word/2010/wordprocessingInk" xmlns:wne="http://schemas.microsoft.com/office/word/2006/wordml" xmlns:wps="http://schemas.microsoft.com/office/word/2010/wordprocessingShape" mc:Ignorable="w14 w15 w16se wp14">
   <w:endnote w:type="separator" w:id="-1">
     <w:p>
       <w:pPr>
@@ -1050,7 +1873,7 @@
 </file>
 
 <file path=word/footer1.xml><?xml version="1.0" encoding="utf-8"?>
-<w:ftr xmlns:ve="http://schemas.openxmlformats.org/markup-compatibility/2006" xmlns:o="urn:schemas-microsoft-com:office:office" xmlns:r="http://schemas.openxmlformats.org/officeDocument/2006/relationships" xmlns:m="http://schemas.openxmlformats.org/officeDocument/2006/math" xmlns:v="urn:schemas-microsoft-com:vml" xmlns:wp="http://schemas.openxmlformats.org/drawingml/2006/wordprocessingDrawing" xmlns:w10="urn:schemas-microsoft-com:office:word" xmlns:w="http://schemas.openxmlformats.org/wordprocessingml/2006/main" xmlns:wne="http://schemas.microsoft.com/office/word/2006/wordml">
+<w:ftr xmlns:wpc="http://schemas.microsoft.com/office/word/2010/wordprocessingCanvas" xmlns:cx="http://schemas.microsoft.com/office/drawing/2014/chartex" xmlns:mc="http://schemas.openxmlformats.org/markup-compatibility/2006" xmlns:o="urn:schemas-microsoft-com:office:office" xmlns:r="http://schemas.openxmlformats.org/officeDocument/2006/relationships" xmlns:m="http://schemas.openxmlformats.org/officeDocument/2006/math" xmlns:v="urn:schemas-microsoft-com:vml" xmlns:wp14="http://schemas.microsoft.com/office/word/2010/wordprocessingDrawing" xmlns:wp="http://schemas.openxmlformats.org/drawingml/2006/wordprocessingDrawing" xmlns:w10="urn:schemas-microsoft-com:office:word" xmlns:w="http://schemas.openxmlformats.org/wordprocessingml/2006/main" xmlns:w14="http://schemas.microsoft.com/office/word/2010/wordml" xmlns:w15="http://schemas.microsoft.com/office/word/2012/wordml" xmlns:w16se="http://schemas.microsoft.com/office/word/2015/wordml/symex" xmlns:wpg="http://schemas.microsoft.com/office/word/2010/wordprocessingGroup" xmlns:wpi="http://schemas.microsoft.com/office/word/2010/wordprocessingInk" xmlns:wne="http://schemas.microsoft.com/office/word/2006/wordml" xmlns:wps="http://schemas.microsoft.com/office/word/2010/wordprocessingShape" mc:Ignorable="w14 w15 w16se wp14">
   <w:p>
     <w:pPr>
       <w:pStyle w:val="Piedepgina"/>
@@ -1065,7 +1888,7 @@
 </file>
 
 <file path=word/footnotes.xml><?xml version="1.0" encoding="utf-8"?>
-<w:footnotes xmlns:ve="http://schemas.openxmlformats.org/markup-compatibility/2006" xmlns:o="urn:schemas-microsoft-com:office:office" xmlns:r="http://schemas.openxmlformats.org/officeDocument/2006/relationships" xmlns:m="http://schemas.openxmlformats.org/officeDocument/2006/math" xmlns:v="urn:schemas-microsoft-com:vml" xmlns:wp="http://schemas.openxmlformats.org/drawingml/2006/wordprocessingDrawing" xmlns:w10="urn:schemas-microsoft-com:office:word" xmlns:w="http://schemas.openxmlformats.org/wordprocessingml/2006/main" xmlns:wne="http://schemas.microsoft.com/office/word/2006/wordml">
+<w:footnotes xmlns:wpc="http://schemas.microsoft.com/office/word/2010/wordprocessingCanvas" xmlns:cx="http://schemas.microsoft.com/office/drawing/2014/chartex" xmlns:mc="http://schemas.openxmlformats.org/markup-compatibility/2006" xmlns:o="urn:schemas-microsoft-com:office:office" xmlns:r="http://schemas.openxmlformats.org/officeDocument/2006/relationships" xmlns:m="http://schemas.openxmlformats.org/officeDocument/2006/math" xmlns:v="urn:schemas-microsoft-com:vml" xmlns:wp14="http://schemas.microsoft.com/office/word/2010/wordprocessingDrawing" xmlns:wp="http://schemas.openxmlformats.org/drawingml/2006/wordprocessingDrawing" xmlns:w10="urn:schemas-microsoft-com:office:word" xmlns:w="http://schemas.openxmlformats.org/wordprocessingml/2006/main" xmlns:w14="http://schemas.microsoft.com/office/word/2010/wordml" xmlns:w15="http://schemas.microsoft.com/office/word/2012/wordml" xmlns:w16se="http://schemas.microsoft.com/office/word/2015/wordml/symex" xmlns:wpg="http://schemas.microsoft.com/office/word/2010/wordprocessingGroup" xmlns:wpi="http://schemas.microsoft.com/office/word/2010/wordprocessingInk" xmlns:wne="http://schemas.microsoft.com/office/word/2006/wordml" xmlns:wps="http://schemas.microsoft.com/office/word/2010/wordprocessingShape" mc:Ignorable="w14 w15 w16se wp14">
   <w:footnote w:type="separator" w:id="-1">
     <w:p>
       <w:pPr>
@@ -1090,8 +1913,8 @@
 </file>
 
 <file path=word/numbering.xml><?xml version="1.0" encoding="utf-8"?>
-<w:numbering xmlns:ve="http://schemas.openxmlformats.org/markup-compatibility/2006" xmlns:o="urn:schemas-microsoft-com:office:office" xmlns:r="http://schemas.openxmlformats.org/officeDocument/2006/relationships" xmlns:m="http://schemas.openxmlformats.org/officeDocument/2006/math" xmlns:v="urn:schemas-microsoft-com:vml" xmlns:wp="http://schemas.openxmlformats.org/drawingml/2006/wordprocessingDrawing" xmlns:w10="urn:schemas-microsoft-com:office:word" xmlns:w="http://schemas.openxmlformats.org/wordprocessingml/2006/main" xmlns:wne="http://schemas.microsoft.com/office/word/2006/wordml">
-  <w:abstractNum w:abstractNumId="0">
+<w:numbering xmlns:wpc="http://schemas.microsoft.com/office/word/2010/wordprocessingCanvas" xmlns:cx="http://schemas.microsoft.com/office/drawing/2014/chartex" xmlns:mc="http://schemas.openxmlformats.org/markup-compatibility/2006" xmlns:o="urn:schemas-microsoft-com:office:office" xmlns:r="http://schemas.openxmlformats.org/officeDocument/2006/relationships" xmlns:m="http://schemas.openxmlformats.org/officeDocument/2006/math" xmlns:v="urn:schemas-microsoft-com:vml" xmlns:wp14="http://schemas.microsoft.com/office/word/2010/wordprocessingDrawing" xmlns:wp="http://schemas.openxmlformats.org/drawingml/2006/wordprocessingDrawing" xmlns:w10="urn:schemas-microsoft-com:office:word" xmlns:w="http://schemas.openxmlformats.org/wordprocessingml/2006/main" xmlns:w14="http://schemas.microsoft.com/office/word/2010/wordml" xmlns:w15="http://schemas.microsoft.com/office/word/2012/wordml" xmlns:w16se="http://schemas.microsoft.com/office/word/2015/wordml/symex" xmlns:wpg="http://schemas.microsoft.com/office/word/2010/wordprocessingGroup" xmlns:wpi="http://schemas.microsoft.com/office/word/2010/wordprocessingInk" xmlns:wne="http://schemas.microsoft.com/office/word/2006/wordml" xmlns:wps="http://schemas.microsoft.com/office/word/2010/wordprocessingShape" mc:Ignorable="w14 w15 w16se wp14">
+  <w:abstractNum w:abstractNumId="0" w15:restartNumberingAfterBreak="0">
     <w:nsid w:val="230001CE"/>
     <w:multiLevelType w:val="hybridMultilevel"/>
     <w:tmpl w:val="EA8CC452"/>
@@ -1184,7 +2007,7 @@
 </file>
 
 <file path=word/styles.xml><?xml version="1.0" encoding="utf-8"?>
-<w:styles xmlns:r="http://schemas.openxmlformats.org/officeDocument/2006/relationships" xmlns:w="http://schemas.openxmlformats.org/wordprocessingml/2006/main">
+<w:styles xmlns:mc="http://schemas.openxmlformats.org/markup-compatibility/2006" xmlns:r="http://schemas.openxmlformats.org/officeDocument/2006/relationships" xmlns:w="http://schemas.openxmlformats.org/wordprocessingml/2006/main" xmlns:w14="http://schemas.microsoft.com/office/word/2010/wordml" xmlns:w15="http://schemas.microsoft.com/office/word/2012/wordml" xmlns:w16se="http://schemas.microsoft.com/office/word/2015/wordml/symex" mc:Ignorable="w14 w15 w16se">
   <w:docDefaults>
     <w:rPrDefault>
       <w:rPr>
@@ -1200,144 +2023,378 @@
       </w:pPr>
     </w:pPrDefault>
   </w:docDefaults>
-  <w:latentStyles w:defLockedState="0" w:defUIPriority="99" w:defSemiHidden="1" w:defUnhideWhenUsed="1" w:defQFormat="0" w:count="267">
-    <w:lsdException w:name="Normal" w:semiHidden="0" w:uiPriority="0" w:unhideWhenUsed="0" w:qFormat="1"/>
-    <w:lsdException w:name="heading 1" w:semiHidden="0" w:uiPriority="9" w:unhideWhenUsed="0" w:qFormat="1"/>
-    <w:lsdException w:name="heading 2" w:uiPriority="9" w:qFormat="1"/>
-    <w:lsdException w:name="heading 3" w:uiPriority="9" w:qFormat="1"/>
-    <w:lsdException w:name="heading 4" w:uiPriority="9" w:qFormat="1"/>
-    <w:lsdException w:name="heading 5" w:uiPriority="9" w:qFormat="1"/>
-    <w:lsdException w:name="heading 6" w:uiPriority="9" w:qFormat="1"/>
-    <w:lsdException w:name="heading 7" w:uiPriority="9" w:qFormat="1"/>
-    <w:lsdException w:name="heading 8" w:uiPriority="9" w:qFormat="1"/>
-    <w:lsdException w:name="heading 9" w:uiPriority="9" w:qFormat="1"/>
-    <w:lsdException w:name="toc 1" w:uiPriority="39"/>
-    <w:lsdException w:name="toc 2" w:uiPriority="39"/>
-    <w:lsdException w:name="toc 3" w:uiPriority="39"/>
-    <w:lsdException w:name="toc 4" w:uiPriority="39"/>
-    <w:lsdException w:name="toc 5" w:uiPriority="39"/>
-    <w:lsdException w:name="toc 6" w:uiPriority="39"/>
-    <w:lsdException w:name="toc 7" w:uiPriority="39"/>
-    <w:lsdException w:name="toc 8" w:uiPriority="39"/>
-    <w:lsdException w:name="toc 9" w:uiPriority="39"/>
-    <w:lsdException w:name="caption" w:uiPriority="35" w:qFormat="1"/>
-    <w:lsdException w:name="Title" w:semiHidden="0" w:uiPriority="10" w:unhideWhenUsed="0" w:qFormat="1"/>
-    <w:lsdException w:name="Default Paragraph Font" w:uiPriority="1"/>
-    <w:lsdException w:name="Subtitle" w:semiHidden="0" w:uiPriority="11" w:unhideWhenUsed="0" w:qFormat="1"/>
-    <w:lsdException w:name="Strong" w:semiHidden="0" w:uiPriority="22" w:unhideWhenUsed="0" w:qFormat="1"/>
-    <w:lsdException w:name="Emphasis" w:semiHidden="0" w:uiPriority="20" w:unhideWhenUsed="0" w:qFormat="1"/>
-    <w:lsdException w:name="Table Grid" w:semiHidden="0" w:uiPriority="59" w:unhideWhenUsed="0"/>
-    <w:lsdException w:name="Placeholder Text" w:unhideWhenUsed="0"/>
-    <w:lsdException w:name="No Spacing" w:semiHidden="0" w:uiPriority="1" w:unhideWhenUsed="0" w:qFormat="1"/>
-    <w:lsdException w:name="Light Shading" w:semiHidden="0" w:uiPriority="60" w:unhideWhenUsed="0"/>
-    <w:lsdException w:name="Light List" w:semiHidden="0" w:uiPriority="61" w:unhideWhenUsed="0"/>
-    <w:lsdException w:name="Light Grid" w:semiHidden="0" w:uiPriority="62" w:unhideWhenUsed="0"/>
-    <w:lsdException w:name="Medium Shading 1" w:semiHidden="0" w:uiPriority="63" w:unhideWhenUsed="0"/>
-    <w:lsdException w:name="Medium Shading 2" w:semiHidden="0" w:uiPriority="64" w:unhideWhenUsed="0"/>
-    <w:lsdException w:name="Medium List 1" w:semiHidden="0" w:uiPriority="65" w:unhideWhenUsed="0"/>
-    <w:lsdException w:name="Medium List 2" w:semiHidden="0" w:uiPriority="66" w:unhideWhenUsed="0"/>
-    <w:lsdException w:name="Medium Grid 1" w:semiHidden="0" w:uiPriority="67" w:unhideWhenUsed="0"/>
-    <w:lsdException w:name="Medium Grid 2" w:semiHidden="0" w:uiPriority="68" w:unhideWhenUsed="0"/>
-    <w:lsdException w:name="Medium Grid 3" w:semiHidden="0" w:uiPriority="69" w:unhideWhenUsed="0"/>
-    <w:lsdException w:name="Dark List" w:semiHidden="0" w:uiPriority="70" w:unhideWhenUsed="0"/>
-    <w:lsdException w:name="Colorful Shading" w:semiHidden="0" w:uiPriority="71" w:unhideWhenUsed="0"/>
-    <w:lsdException w:name="Colorful List" w:semiHidden="0" w:uiPriority="72" w:unhideWhenUsed="0"/>
-    <w:lsdException w:name="Colorful Grid" w:semiHidden="0" w:uiPriority="73" w:unhideWhenUsed="0"/>
-    <w:lsdException w:name="Light Shading Accent 1" w:semiHidden="0" w:uiPriority="60" w:unhideWhenUsed="0"/>
-    <w:lsdException w:name="Light List Accent 1" w:semiHidden="0" w:uiPriority="61" w:unhideWhenUsed="0"/>
-    <w:lsdException w:name="Light Grid Accent 1" w:semiHidden="0" w:uiPriority="62" w:unhideWhenUsed="0"/>
-    <w:lsdException w:name="Medium Shading 1 Accent 1" w:semiHidden="0" w:uiPriority="63" w:unhideWhenUsed="0"/>
-    <w:lsdException w:name="Medium Shading 2 Accent 1" w:semiHidden="0" w:uiPriority="64" w:unhideWhenUsed="0"/>
-    <w:lsdException w:name="Medium List 1 Accent 1" w:semiHidden="0" w:uiPriority="65" w:unhideWhenUsed="0"/>
-    <w:lsdException w:name="Revision" w:unhideWhenUsed="0"/>
-    <w:lsdException w:name="List Paragraph" w:semiHidden="0" w:uiPriority="34" w:unhideWhenUsed="0" w:qFormat="1"/>
-    <w:lsdException w:name="Quote" w:semiHidden="0" w:uiPriority="29" w:unhideWhenUsed="0" w:qFormat="1"/>
-    <w:lsdException w:name="Intense Quote" w:semiHidden="0" w:uiPriority="30" w:unhideWhenUsed="0" w:qFormat="1"/>
-    <w:lsdException w:name="Medium List 2 Accent 1" w:semiHidden="0" w:uiPriority="66" w:unhideWhenUsed="0"/>
-    <w:lsdException w:name="Medium Grid 1 Accent 1" w:semiHidden="0" w:uiPriority="67" w:unhideWhenUsed="0"/>
-    <w:lsdException w:name="Medium Grid 2 Accent 1" w:semiHidden="0" w:uiPriority="68" w:unhideWhenUsed="0"/>
-    <w:lsdException w:name="Medium Grid 3 Accent 1" w:semiHidden="0" w:uiPriority="69" w:unhideWhenUsed="0"/>
-    <w:lsdException w:name="Dark List Accent 1" w:semiHidden="0" w:uiPriority="70" w:unhideWhenUsed="0"/>
-    <w:lsdException w:name="Colorful Shading Accent 1" w:semiHidden="0" w:uiPriority="71" w:unhideWhenUsed="0"/>
-    <w:lsdException w:name="Colorful List Accent 1" w:semiHidden="0" w:uiPriority="72" w:unhideWhenUsed="0"/>
-    <w:lsdException w:name="Colorful Grid Accent 1" w:semiHidden="0" w:uiPriority="73" w:unhideWhenUsed="0"/>
-    <w:lsdException w:name="Light Shading Accent 2" w:semiHidden="0" w:uiPriority="60" w:unhideWhenUsed="0"/>
-    <w:lsdException w:name="Light List Accent 2" w:semiHidden="0" w:uiPriority="61" w:unhideWhenUsed="0"/>
-    <w:lsdException w:name="Light Grid Accent 2" w:semiHidden="0" w:uiPriority="62" w:unhideWhenUsed="0"/>
-    <w:lsdException w:name="Medium Shading 1 Accent 2" w:semiHidden="0" w:uiPriority="63" w:unhideWhenUsed="0"/>
-    <w:lsdException w:name="Medium Shading 2 Accent 2" w:semiHidden="0" w:uiPriority="64" w:unhideWhenUsed="0"/>
-    <w:lsdException w:name="Medium List 1 Accent 2" w:semiHidden="0" w:uiPriority="65" w:unhideWhenUsed="0"/>
-    <w:lsdException w:name="Medium List 2 Accent 2" w:semiHidden="0" w:uiPriority="66" w:unhideWhenUsed="0"/>
-    <w:lsdException w:name="Medium Grid 1 Accent 2" w:semiHidden="0" w:uiPriority="67" w:unhideWhenUsed="0"/>
-    <w:lsdException w:name="Medium Grid 2 Accent 2" w:semiHidden="0" w:uiPriority="68" w:unhideWhenUsed="0"/>
-    <w:lsdException w:name="Medium Grid 3 Accent 2" w:semiHidden="0" w:uiPriority="69" w:unhideWhenUsed="0"/>
-    <w:lsdException w:name="Dark List Accent 2" w:semiHidden="0" w:uiPriority="70" w:unhideWhenUsed="0"/>
-    <w:lsdException w:name="Colorful Shading Accent 2" w:semiHidden="0" w:uiPriority="71" w:unhideWhenUsed="0"/>
-    <w:lsdException w:name="Colorful List Accent 2" w:semiHidden="0" w:uiPriority="72" w:unhideWhenUsed="0"/>
-    <w:lsdException w:name="Colorful Grid Accent 2" w:semiHidden="0" w:uiPriority="73" w:unhideWhenUsed="0"/>
-    <w:lsdException w:name="Light Shading Accent 3" w:semiHidden="0" w:uiPriority="60" w:unhideWhenUsed="0"/>
-    <w:lsdException w:name="Light List Accent 3" w:semiHidden="0" w:uiPriority="61" w:unhideWhenUsed="0"/>
-    <w:lsdException w:name="Light Grid Accent 3" w:semiHidden="0" w:uiPriority="62" w:unhideWhenUsed="0"/>
-    <w:lsdException w:name="Medium Shading 1 Accent 3" w:semiHidden="0" w:uiPriority="63" w:unhideWhenUsed="0"/>
-    <w:lsdException w:name="Medium Shading 2 Accent 3" w:semiHidden="0" w:uiPriority="64" w:unhideWhenUsed="0"/>
-    <w:lsdException w:name="Medium List 1 Accent 3" w:semiHidden="0" w:uiPriority="65" w:unhideWhenUsed="0"/>
-    <w:lsdException w:name="Medium List 2 Accent 3" w:semiHidden="0" w:uiPriority="66" w:unhideWhenUsed="0"/>
-    <w:lsdException w:name="Medium Grid 1 Accent 3" w:semiHidden="0" w:uiPriority="67" w:unhideWhenUsed="0"/>
-    <w:lsdException w:name="Medium Grid 2 Accent 3" w:semiHidden="0" w:uiPriority="68" w:unhideWhenUsed="0"/>
-    <w:lsdException w:name="Medium Grid 3 Accent 3" w:semiHidden="0" w:uiPriority="69" w:unhideWhenUsed="0"/>
-    <w:lsdException w:name="Dark List Accent 3" w:semiHidden="0" w:uiPriority="70" w:unhideWhenUsed="0"/>
-    <w:lsdException w:name="Colorful Shading Accent 3" w:semiHidden="0" w:uiPriority="71" w:unhideWhenUsed="0"/>
-    <w:lsdException w:name="Colorful List Accent 3" w:semiHidden="0" w:uiPriority="72" w:unhideWhenUsed="0"/>
-    <w:lsdException w:name="Colorful Grid Accent 3" w:semiHidden="0" w:uiPriority="73" w:unhideWhenUsed="0"/>
-    <w:lsdException w:name="Light Shading Accent 4" w:semiHidden="0" w:uiPriority="60" w:unhideWhenUsed="0"/>
-    <w:lsdException w:name="Light List Accent 4" w:semiHidden="0" w:uiPriority="61" w:unhideWhenUsed="0"/>
-    <w:lsdException w:name="Light Grid Accent 4" w:semiHidden="0" w:uiPriority="62" w:unhideWhenUsed="0"/>
-    <w:lsdException w:name="Medium Shading 1 Accent 4" w:semiHidden="0" w:uiPriority="63" w:unhideWhenUsed="0"/>
-    <w:lsdException w:name="Medium Shading 2 Accent 4" w:semiHidden="0" w:uiPriority="64" w:unhideWhenUsed="0"/>
-    <w:lsdException w:name="Medium List 1 Accent 4" w:semiHidden="0" w:uiPriority="65" w:unhideWhenUsed="0"/>
-    <w:lsdException w:name="Medium List 2 Accent 4" w:semiHidden="0" w:uiPriority="66" w:unhideWhenUsed="0"/>
-    <w:lsdException w:name="Medium Grid 1 Accent 4" w:semiHidden="0" w:uiPriority="67" w:unhideWhenUsed="0"/>
-    <w:lsdException w:name="Medium Grid 2 Accent 4" w:semiHidden="0" w:uiPriority="68" w:unhideWhenUsed="0"/>
-    <w:lsdException w:name="Medium Grid 3 Accent 4" w:semiHidden="0" w:uiPriority="69" w:unhideWhenUsed="0"/>
-    <w:lsdException w:name="Dark List Accent 4" w:semiHidden="0" w:uiPriority="70" w:unhideWhenUsed="0"/>
-    <w:lsdException w:name="Colorful Shading Accent 4" w:semiHidden="0" w:uiPriority="71" w:unhideWhenUsed="0"/>
-    <w:lsdException w:name="Colorful List Accent 4" w:semiHidden="0" w:uiPriority="72" w:unhideWhenUsed="0"/>
-    <w:lsdException w:name="Colorful Grid Accent 4" w:semiHidden="0" w:uiPriority="73" w:unhideWhenUsed="0"/>
-    <w:lsdException w:name="Light Shading Accent 5" w:semiHidden="0" w:uiPriority="60" w:unhideWhenUsed="0"/>
-    <w:lsdException w:name="Light List Accent 5" w:semiHidden="0" w:uiPriority="61" w:unhideWhenUsed="0"/>
-    <w:lsdException w:name="Light Grid Accent 5" w:semiHidden="0" w:uiPriority="62" w:unhideWhenUsed="0"/>
-    <w:lsdException w:name="Medium Shading 1 Accent 5" w:semiHidden="0" w:uiPriority="63" w:unhideWhenUsed="0"/>
-    <w:lsdException w:name="Medium Shading 2 Accent 5" w:semiHidden="0" w:uiPriority="64" w:unhideWhenUsed="0"/>
-    <w:lsdException w:name="Medium List 1 Accent 5" w:semiHidden="0" w:uiPriority="65" w:unhideWhenUsed="0"/>
-    <w:lsdException w:name="Medium List 2 Accent 5" w:semiHidden="0" w:uiPriority="66" w:unhideWhenUsed="0"/>
-    <w:lsdException w:name="Medium Grid 1 Accent 5" w:semiHidden="0" w:uiPriority="67" w:unhideWhenUsed="0"/>
-    <w:lsdException w:name="Medium Grid 2 Accent 5" w:semiHidden="0" w:uiPriority="68" w:unhideWhenUsed="0"/>
-    <w:lsdException w:name="Medium Grid 3 Accent 5" w:semiHidden="0" w:uiPriority="69" w:unhideWhenUsed="0"/>
-    <w:lsdException w:name="Dark List Accent 5" w:semiHidden="0" w:uiPriority="70" w:unhideWhenUsed="0"/>
-    <w:lsdException w:name="Colorful Shading Accent 5" w:semiHidden="0" w:uiPriority="71" w:unhideWhenUsed="0"/>
-    <w:lsdException w:name="Colorful List Accent 5" w:semiHidden="0" w:uiPriority="72" w:unhideWhenUsed="0"/>
-    <w:lsdException w:name="Colorful Grid Accent 5" w:semiHidden="0" w:uiPriority="73" w:unhideWhenUsed="0"/>
-    <w:lsdException w:name="Light Shading Accent 6" w:semiHidden="0" w:uiPriority="60" w:unhideWhenUsed="0"/>
-    <w:lsdException w:name="Light List Accent 6" w:semiHidden="0" w:uiPriority="61" w:unhideWhenUsed="0"/>
-    <w:lsdException w:name="Light Grid Accent 6" w:semiHidden="0" w:uiPriority="62" w:unhideWhenUsed="0"/>
-    <w:lsdException w:name="Medium Shading 1 Accent 6" w:semiHidden="0" w:uiPriority="63" w:unhideWhenUsed="0"/>
-    <w:lsdException w:name="Medium Shading 2 Accent 6" w:semiHidden="0" w:uiPriority="64" w:unhideWhenUsed="0"/>
-    <w:lsdException w:name="Medium List 1 Accent 6" w:semiHidden="0" w:uiPriority="65" w:unhideWhenUsed="0"/>
-    <w:lsdException w:name="Medium List 2 Accent 6" w:semiHidden="0" w:uiPriority="66" w:unhideWhenUsed="0"/>
-    <w:lsdException w:name="Medium Grid 1 Accent 6" w:semiHidden="0" w:uiPriority="67" w:unhideWhenUsed="0"/>
-    <w:lsdException w:name="Medium Grid 2 Accent 6" w:semiHidden="0" w:uiPriority="68" w:unhideWhenUsed="0"/>
-    <w:lsdException w:name="Medium Grid 3 Accent 6" w:semiHidden="0" w:uiPriority="69" w:unhideWhenUsed="0"/>
-    <w:lsdException w:name="Dark List Accent 6" w:semiHidden="0" w:uiPriority="70" w:unhideWhenUsed="0"/>
-    <w:lsdException w:name="Colorful Shading Accent 6" w:semiHidden="0" w:uiPriority="71" w:unhideWhenUsed="0"/>
-    <w:lsdException w:name="Colorful List Accent 6" w:semiHidden="0" w:uiPriority="72" w:unhideWhenUsed="0"/>
-    <w:lsdException w:name="Colorful Grid Accent 6" w:semiHidden="0" w:uiPriority="73" w:unhideWhenUsed="0"/>
-    <w:lsdException w:name="Subtle Emphasis" w:semiHidden="0" w:uiPriority="19" w:unhideWhenUsed="0" w:qFormat="1"/>
-    <w:lsdException w:name="Intense Emphasis" w:semiHidden="0" w:uiPriority="21" w:unhideWhenUsed="0" w:qFormat="1"/>
-    <w:lsdException w:name="Subtle Reference" w:semiHidden="0" w:uiPriority="31" w:unhideWhenUsed="0" w:qFormat="1"/>
-    <w:lsdException w:name="Intense Reference" w:semiHidden="0" w:uiPriority="32" w:unhideWhenUsed="0" w:qFormat="1"/>
-    <w:lsdException w:name="Book Title" w:semiHidden="0" w:uiPriority="33" w:unhideWhenUsed="0" w:qFormat="1"/>
-    <w:lsdException w:name="Bibliography" w:uiPriority="37"/>
-    <w:lsdException w:name="TOC Heading" w:uiPriority="39" w:qFormat="1"/>
+  <w:latentStyles w:defLockedState="0" w:defUIPriority="99" w:defSemiHidden="0" w:defUnhideWhenUsed="0" w:defQFormat="0" w:count="371">
+    <w:lsdException w:name="Normal" w:uiPriority="0" w:qFormat="1"/>
+    <w:lsdException w:name="heading 1" w:uiPriority="9" w:qFormat="1"/>
+    <w:lsdException w:name="heading 2" w:semiHidden="1" w:uiPriority="9" w:unhideWhenUsed="1" w:qFormat="1"/>
+    <w:lsdException w:name="heading 3" w:semiHidden="1" w:uiPriority="9" w:unhideWhenUsed="1" w:qFormat="1"/>
+    <w:lsdException w:name="heading 4" w:semiHidden="1" w:uiPriority="9" w:unhideWhenUsed="1" w:qFormat="1"/>
+    <w:lsdException w:name="heading 5" w:semiHidden="1" w:uiPriority="9" w:unhideWhenUsed="1" w:qFormat="1"/>
+    <w:lsdException w:name="heading 6" w:semiHidden="1" w:uiPriority="9" w:unhideWhenUsed="1" w:qFormat="1"/>
+    <w:lsdException w:name="heading 7" w:semiHidden="1" w:uiPriority="9" w:unhideWhenUsed="1" w:qFormat="1"/>
+    <w:lsdException w:name="heading 8" w:semiHidden="1" w:uiPriority="9" w:unhideWhenUsed="1" w:qFormat="1"/>
+    <w:lsdException w:name="heading 9" w:semiHidden="1" w:uiPriority="9" w:unhideWhenUsed="1" w:qFormat="1"/>
+    <w:lsdException w:name="index 1" w:semiHidden="1" w:unhideWhenUsed="1"/>
+    <w:lsdException w:name="index 2" w:semiHidden="1" w:unhideWhenUsed="1"/>
+    <w:lsdException w:name="index 3" w:semiHidden="1" w:unhideWhenUsed="1"/>
+    <w:lsdException w:name="index 4" w:semiHidden="1" w:unhideWhenUsed="1"/>
+    <w:lsdException w:name="index 5" w:semiHidden="1" w:unhideWhenUsed="1"/>
+    <w:lsdException w:name="index 6" w:semiHidden="1" w:unhideWhenUsed="1"/>
+    <w:lsdException w:name="index 7" w:semiHidden="1" w:unhideWhenUsed="1"/>
+    <w:lsdException w:name="index 8" w:semiHidden="1" w:unhideWhenUsed="1"/>
+    <w:lsdException w:name="index 9" w:semiHidden="1" w:unhideWhenUsed="1"/>
+    <w:lsdException w:name="toc 1" w:semiHidden="1" w:uiPriority="39" w:unhideWhenUsed="1"/>
+    <w:lsdException w:name="toc 2" w:semiHidden="1" w:uiPriority="39" w:unhideWhenUsed="1"/>
+    <w:lsdException w:name="toc 3" w:semiHidden="1" w:uiPriority="39" w:unhideWhenUsed="1"/>
+    <w:lsdException w:name="toc 4" w:semiHidden="1" w:uiPriority="39" w:unhideWhenUsed="1"/>
+    <w:lsdException w:name="toc 5" w:semiHidden="1" w:uiPriority="39" w:unhideWhenUsed="1"/>
+    <w:lsdException w:name="toc 6" w:semiHidden="1" w:uiPriority="39" w:unhideWhenUsed="1"/>
+    <w:lsdException w:name="toc 7" w:semiHidden="1" w:uiPriority="39" w:unhideWhenUsed="1"/>
+    <w:lsdException w:name="toc 8" w:semiHidden="1" w:uiPriority="39" w:unhideWhenUsed="1"/>
+    <w:lsdException w:name="toc 9" w:semiHidden="1" w:uiPriority="39" w:unhideWhenUsed="1"/>
+    <w:lsdException w:name="Normal Indent" w:semiHidden="1" w:unhideWhenUsed="1"/>
+    <w:lsdException w:name="footnote text" w:semiHidden="1" w:unhideWhenUsed="1"/>
+    <w:lsdException w:name="annotation text" w:semiHidden="1" w:unhideWhenUsed="1"/>
+    <w:lsdException w:name="header" w:semiHidden="1" w:unhideWhenUsed="1"/>
+    <w:lsdException w:name="footer" w:semiHidden="1" w:unhideWhenUsed="1"/>
+    <w:lsdException w:name="index heading" w:semiHidden="1" w:unhideWhenUsed="1"/>
+    <w:lsdException w:name="caption" w:semiHidden="1" w:uiPriority="35" w:unhideWhenUsed="1" w:qFormat="1"/>
+    <w:lsdException w:name="table of figures" w:semiHidden="1" w:unhideWhenUsed="1"/>
+    <w:lsdException w:name="envelope address" w:semiHidden="1" w:unhideWhenUsed="1"/>
+    <w:lsdException w:name="envelope return" w:semiHidden="1" w:unhideWhenUsed="1"/>
+    <w:lsdException w:name="footnote reference" w:semiHidden="1" w:unhideWhenUsed="1"/>
+    <w:lsdException w:name="annotation reference" w:semiHidden="1" w:unhideWhenUsed="1"/>
+    <w:lsdException w:name="line number" w:semiHidden="1" w:unhideWhenUsed="1"/>
+    <w:lsdException w:name="page number" w:semiHidden="1" w:unhideWhenUsed="1"/>
+    <w:lsdException w:name="endnote reference" w:semiHidden="1" w:unhideWhenUsed="1"/>
+    <w:lsdException w:name="endnote text" w:semiHidden="1" w:unhideWhenUsed="1"/>
+    <w:lsdException w:name="table of authorities" w:semiHidden="1" w:unhideWhenUsed="1"/>
+    <w:lsdException w:name="macro" w:semiHidden="1" w:unhideWhenUsed="1"/>
+    <w:lsdException w:name="toa heading" w:semiHidden="1" w:unhideWhenUsed="1"/>
+    <w:lsdException w:name="List" w:semiHidden="1" w:unhideWhenUsed="1"/>
+    <w:lsdException w:name="List Bullet" w:semiHidden="1" w:unhideWhenUsed="1"/>
+    <w:lsdException w:name="List Number" w:semiHidden="1" w:unhideWhenUsed="1"/>
+    <w:lsdException w:name="List 2" w:semiHidden="1" w:unhideWhenUsed="1"/>
+    <w:lsdException w:name="List 3" w:semiHidden="1" w:unhideWhenUsed="1"/>
+    <w:lsdException w:name="List 4" w:semiHidden="1" w:unhideWhenUsed="1"/>
+    <w:lsdException w:name="List 5" w:semiHidden="1" w:unhideWhenUsed="1"/>
+    <w:lsdException w:name="List Bullet 2" w:semiHidden="1" w:unhideWhenUsed="1"/>
+    <w:lsdException w:name="List Bullet 3" w:semiHidden="1" w:unhideWhenUsed="1"/>
+    <w:lsdException w:name="List Bullet 4" w:semiHidden="1" w:unhideWhenUsed="1"/>
+    <w:lsdException w:name="List Bullet 5" w:semiHidden="1" w:unhideWhenUsed="1"/>
+    <w:lsdException w:name="List Number 2" w:semiHidden="1" w:unhideWhenUsed="1"/>
+    <w:lsdException w:name="List Number 3" w:semiHidden="1" w:unhideWhenUsed="1"/>
+    <w:lsdException w:name="List Number 4" w:semiHidden="1" w:unhideWhenUsed="1"/>
+    <w:lsdException w:name="List Number 5" w:semiHidden="1" w:unhideWhenUsed="1"/>
+    <w:lsdException w:name="Title" w:uiPriority="10" w:qFormat="1"/>
+    <w:lsdException w:name="Closing" w:semiHidden="1" w:unhideWhenUsed="1"/>
+    <w:lsdException w:name="Signature" w:semiHidden="1" w:unhideWhenUsed="1"/>
+    <w:lsdException w:name="Default Paragraph Font" w:semiHidden="1" w:uiPriority="1" w:unhideWhenUsed="1"/>
+    <w:lsdException w:name="Body Text" w:semiHidden="1" w:unhideWhenUsed="1"/>
+    <w:lsdException w:name="Body Text Indent" w:semiHidden="1" w:unhideWhenUsed="1"/>
+    <w:lsdException w:name="List Continue" w:semiHidden="1" w:unhideWhenUsed="1"/>
+    <w:lsdException w:name="List Continue 2" w:semiHidden="1" w:unhideWhenUsed="1"/>
+    <w:lsdException w:name="List Continue 3" w:semiHidden="1" w:unhideWhenUsed="1"/>
+    <w:lsdException w:name="List Continue 4" w:semiHidden="1" w:unhideWhenUsed="1"/>
+    <w:lsdException w:name="List Continue 5" w:semiHidden="1" w:unhideWhenUsed="1"/>
+    <w:lsdException w:name="Message Header" w:semiHidden="1" w:unhideWhenUsed="1"/>
+    <w:lsdException w:name="Subtitle" w:uiPriority="11" w:qFormat="1"/>
+    <w:lsdException w:name="Salutation" w:semiHidden="1" w:unhideWhenUsed="1"/>
+    <w:lsdException w:name="Date" w:semiHidden="1" w:unhideWhenUsed="1"/>
+    <w:lsdException w:name="Body Text First Indent" w:semiHidden="1" w:unhideWhenUsed="1"/>
+    <w:lsdException w:name="Body Text First Indent 2" w:semiHidden="1" w:unhideWhenUsed="1"/>
+    <w:lsdException w:name="Note Heading" w:semiHidden="1" w:unhideWhenUsed="1"/>
+    <w:lsdException w:name="Body Text 2" w:semiHidden="1" w:unhideWhenUsed="1"/>
+    <w:lsdException w:name="Body Text 3" w:semiHidden="1" w:unhideWhenUsed="1"/>
+    <w:lsdException w:name="Body Text Indent 2" w:semiHidden="1" w:unhideWhenUsed="1"/>
+    <w:lsdException w:name="Body Text Indent 3" w:semiHidden="1" w:unhideWhenUsed="1"/>
+    <w:lsdException w:name="Block Text" w:semiHidden="1" w:unhideWhenUsed="1"/>
+    <w:lsdException w:name="Hyperlink" w:semiHidden="1" w:unhideWhenUsed="1"/>
+    <w:lsdException w:name="FollowedHyperlink" w:semiHidden="1" w:unhideWhenUsed="1"/>
+    <w:lsdException w:name="Strong" w:uiPriority="22" w:qFormat="1"/>
+    <w:lsdException w:name="Emphasis" w:uiPriority="20" w:qFormat="1"/>
+    <w:lsdException w:name="Document Map" w:semiHidden="1" w:unhideWhenUsed="1"/>
+    <w:lsdException w:name="Plain Text" w:semiHidden="1" w:unhideWhenUsed="1"/>
+    <w:lsdException w:name="E-mail Signature" w:semiHidden="1" w:unhideWhenUsed="1"/>
+    <w:lsdException w:name="HTML Top of Form" w:semiHidden="1" w:unhideWhenUsed="1"/>
+    <w:lsdException w:name="HTML Bottom of Form" w:semiHidden="1" w:unhideWhenUsed="1"/>
+    <w:lsdException w:name="Normal (Web)" w:semiHidden="1" w:unhideWhenUsed="1"/>
+    <w:lsdException w:name="HTML Acronym" w:semiHidden="1" w:unhideWhenUsed="1"/>
+    <w:lsdException w:name="HTML Address" w:semiHidden="1" w:unhideWhenUsed="1"/>
+    <w:lsdException w:name="HTML Cite" w:semiHidden="1" w:unhideWhenUsed="1"/>
+    <w:lsdException w:name="HTML Code" w:semiHidden="1" w:unhideWhenUsed="1"/>
+    <w:lsdException w:name="HTML Definition" w:semiHidden="1" w:unhideWhenUsed="1"/>
+    <w:lsdException w:name="HTML Keyboard" w:semiHidden="1" w:unhideWhenUsed="1"/>
+    <w:lsdException w:name="HTML Preformatted" w:semiHidden="1" w:unhideWhenUsed="1"/>
+    <w:lsdException w:name="HTML Sample" w:semiHidden="1" w:unhideWhenUsed="1"/>
+    <w:lsdException w:name="HTML Typewriter" w:semiHidden="1" w:unhideWhenUsed="1"/>
+    <w:lsdException w:name="HTML Variable" w:semiHidden="1" w:unhideWhenUsed="1"/>
+    <w:lsdException w:name="Normal Table" w:semiHidden="1" w:unhideWhenUsed="1"/>
+    <w:lsdException w:name="annotation subject" w:semiHidden="1" w:unhideWhenUsed="1"/>
+    <w:lsdException w:name="No List" w:semiHidden="1" w:unhideWhenUsed="1"/>
+    <w:lsdException w:name="Outline List 1" w:semiHidden="1" w:unhideWhenUsed="1"/>
+    <w:lsdException w:name="Outline List 2" w:semiHidden="1" w:unhideWhenUsed="1"/>
+    <w:lsdException w:name="Outline List 3" w:semiHidden="1" w:unhideWhenUsed="1"/>
+    <w:lsdException w:name="Table Simple 1" w:semiHidden="1" w:unhideWhenUsed="1"/>
+    <w:lsdException w:name="Table Simple 2" w:semiHidden="1" w:unhideWhenUsed="1"/>
+    <w:lsdException w:name="Table Simple 3" w:semiHidden="1" w:unhideWhenUsed="1"/>
+    <w:lsdException w:name="Table Classic 1" w:semiHidden="1" w:unhideWhenUsed="1"/>
+    <w:lsdException w:name="Table Classic 2" w:semiHidden="1" w:unhideWhenUsed="1"/>
+    <w:lsdException w:name="Table Classic 3" w:semiHidden="1" w:unhideWhenUsed="1"/>
+    <w:lsdException w:name="Table Classic 4" w:semiHidden="1" w:unhideWhenUsed="1"/>
+    <w:lsdException w:name="Table Colorful 1" w:semiHidden="1" w:unhideWhenUsed="1"/>
+    <w:lsdException w:name="Table Colorful 2" w:semiHidden="1" w:unhideWhenUsed="1"/>
+    <w:lsdException w:name="Table Colorful 3" w:semiHidden="1" w:unhideWhenUsed="1"/>
+    <w:lsdException w:name="Table Columns 1" w:semiHidden="1" w:unhideWhenUsed="1"/>
+    <w:lsdException w:name="Table Columns 2" w:semiHidden="1" w:unhideWhenUsed="1"/>
+    <w:lsdException w:name="Table Columns 3" w:semiHidden="1" w:unhideWhenUsed="1"/>
+    <w:lsdException w:name="Table Columns 4" w:semiHidden="1" w:unhideWhenUsed="1"/>
+    <w:lsdException w:name="Table Columns 5" w:semiHidden="1" w:unhideWhenUsed="1"/>
+    <w:lsdException w:name="Table Grid 1" w:semiHidden="1" w:unhideWhenUsed="1"/>
+    <w:lsdException w:name="Table Grid 2" w:semiHidden="1" w:unhideWhenUsed="1"/>
+    <w:lsdException w:name="Table Grid 3" w:semiHidden="1" w:unhideWhenUsed="1"/>
+    <w:lsdException w:name="Table Grid 4" w:semiHidden="1" w:unhideWhenUsed="1"/>
+    <w:lsdException w:name="Table Grid 5" w:semiHidden="1" w:unhideWhenUsed="1"/>
+    <w:lsdException w:name="Table Grid 6" w:semiHidden="1" w:unhideWhenUsed="1"/>
+    <w:lsdException w:name="Table Grid 7" w:semiHidden="1" w:unhideWhenUsed="1"/>
+    <w:lsdException w:name="Table Grid 8" w:semiHidden="1" w:unhideWhenUsed="1"/>
+    <w:lsdException w:name="Table List 1" w:semiHidden="1" w:unhideWhenUsed="1"/>
+    <w:lsdException w:name="Table List 2" w:semiHidden="1" w:unhideWhenUsed="1"/>
+    <w:lsdException w:name="Table List 3" w:semiHidden="1" w:unhideWhenUsed="1"/>
+    <w:lsdException w:name="Table List 4" w:semiHidden="1" w:unhideWhenUsed="1"/>
+    <w:lsdException w:name="Table List 5" w:semiHidden="1" w:unhideWhenUsed="1"/>
+    <w:lsdException w:name="Table List 6" w:semiHidden="1" w:unhideWhenUsed="1"/>
+    <w:lsdException w:name="Table List 7" w:semiHidden="1" w:unhideWhenUsed="1"/>
+    <w:lsdException w:name="Table List 8" w:semiHidden="1" w:unhideWhenUsed="1"/>
+    <w:lsdException w:name="Table 3D effects 1" w:semiHidden="1" w:unhideWhenUsed="1"/>
+    <w:lsdException w:name="Table 3D effects 2" w:semiHidden="1" w:unhideWhenUsed="1"/>
+    <w:lsdException w:name="Table 3D effects 3" w:semiHidden="1" w:unhideWhenUsed="1"/>
+    <w:lsdException w:name="Table Contemporary" w:semiHidden="1" w:unhideWhenUsed="1"/>
+    <w:lsdException w:name="Table Elegant" w:semiHidden="1" w:unhideWhenUsed="1"/>
+    <w:lsdException w:name="Table Professional" w:semiHidden="1" w:unhideWhenUsed="1"/>
+    <w:lsdException w:name="Table Subtle 1" w:semiHidden="1" w:unhideWhenUsed="1"/>
+    <w:lsdException w:name="Table Subtle 2" w:semiHidden="1" w:unhideWhenUsed="1"/>
+    <w:lsdException w:name="Table Web 1" w:semiHidden="1" w:unhideWhenUsed="1"/>
+    <w:lsdException w:name="Table Web 2" w:semiHidden="1" w:unhideWhenUsed="1"/>
+    <w:lsdException w:name="Table Web 3" w:semiHidden="1" w:unhideWhenUsed="1"/>
+    <w:lsdException w:name="Balloon Text" w:semiHidden="1" w:unhideWhenUsed="1"/>
+    <w:lsdException w:name="Table Grid" w:uiPriority="59"/>
+    <w:lsdException w:name="Table Theme" w:semiHidden="1" w:unhideWhenUsed="1"/>
+    <w:lsdException w:name="Placeholder Text" w:semiHidden="1"/>
+    <w:lsdException w:name="No Spacing" w:uiPriority="1" w:qFormat="1"/>
+    <w:lsdException w:name="Light Shading" w:uiPriority="60"/>
+    <w:lsdException w:name="Light List" w:uiPriority="61"/>
+    <w:lsdException w:name="Light Grid" w:uiPriority="62"/>
+    <w:lsdException w:name="Medium Shading 1" w:uiPriority="63"/>
+    <w:lsdException w:name="Medium Shading 2" w:uiPriority="64"/>
+    <w:lsdException w:name="Medium List 1" w:uiPriority="65"/>
+    <w:lsdException w:name="Medium List 2" w:uiPriority="66"/>
+    <w:lsdException w:name="Medium Grid 1" w:uiPriority="67"/>
+    <w:lsdException w:name="Medium Grid 2" w:uiPriority="68"/>
+    <w:lsdException w:name="Medium Grid 3" w:uiPriority="69"/>
+    <w:lsdException w:name="Dark List" w:uiPriority="70"/>
+    <w:lsdException w:name="Colorful Shading" w:uiPriority="71"/>
+    <w:lsdException w:name="Colorful List" w:uiPriority="72"/>
+    <w:lsdException w:name="Colorful Grid" w:uiPriority="73"/>
+    <w:lsdException w:name="Light Shading Accent 1" w:uiPriority="60"/>
+    <w:lsdException w:name="Light List Accent 1" w:uiPriority="61"/>
+    <w:lsdException w:name="Light Grid Accent 1" w:uiPriority="62"/>
+    <w:lsdException w:name="Medium Shading 1 Accent 1" w:uiPriority="63"/>
+    <w:lsdException w:name="Medium Shading 2 Accent 1" w:uiPriority="64"/>
+    <w:lsdException w:name="Medium List 1 Accent 1" w:uiPriority="65"/>
+    <w:lsdException w:name="Revision" w:semiHidden="1"/>
+    <w:lsdException w:name="List Paragraph" w:uiPriority="34" w:qFormat="1"/>
+    <w:lsdException w:name="Quote" w:uiPriority="29" w:qFormat="1"/>
+    <w:lsdException w:name="Intense Quote" w:uiPriority="30" w:qFormat="1"/>
+    <w:lsdException w:name="Medium List 2 Accent 1" w:uiPriority="66"/>
+    <w:lsdException w:name="Medium Grid 1 Accent 1" w:uiPriority="67"/>
+    <w:lsdException w:name="Medium Grid 2 Accent 1" w:uiPriority="68"/>
+    <w:lsdException w:name="Medium Grid 3 Accent 1" w:uiPriority="69"/>
+    <w:lsdException w:name="Dark List Accent 1" w:uiPriority="70"/>
+    <w:lsdException w:name="Colorful Shading Accent 1" w:uiPriority="71"/>
+    <w:lsdException w:name="Colorful List Accent 1" w:uiPriority="72"/>
+    <w:lsdException w:name="Colorful Grid Accent 1" w:uiPriority="73"/>
+    <w:lsdException w:name="Light Shading Accent 2" w:uiPriority="60"/>
+    <w:lsdException w:name="Light List Accent 2" w:uiPriority="61"/>
+    <w:lsdException w:name="Light Grid Accent 2" w:uiPriority="62"/>
+    <w:lsdException w:name="Medium Shading 1 Accent 2" w:uiPriority="63"/>
+    <w:lsdException w:name="Medium Shading 2 Accent 2" w:uiPriority="64"/>
+    <w:lsdException w:name="Medium List 1 Accent 2" w:uiPriority="65"/>
+    <w:lsdException w:name="Medium List 2 Accent 2" w:uiPriority="66"/>
+    <w:lsdException w:name="Medium Grid 1 Accent 2" w:uiPriority="67"/>
+    <w:lsdException w:name="Medium Grid 2 Accent 2" w:uiPriority="68"/>
+    <w:lsdException w:name="Medium Grid 3 Accent 2" w:uiPriority="69"/>
+    <w:lsdException w:name="Dark List Accent 2" w:uiPriority="70"/>
+    <w:lsdException w:name="Colorful Shading Accent 2" w:uiPriority="71"/>
+    <w:lsdException w:name="Colorful List Accent 2" w:uiPriority="72"/>
+    <w:lsdException w:name="Colorful Grid Accent 2" w:uiPriority="73"/>
+    <w:lsdException w:name="Light Shading Accent 3" w:uiPriority="60"/>
+    <w:lsdException w:name="Light List Accent 3" w:uiPriority="61"/>
+    <w:lsdException w:name="Light Grid Accent 3" w:uiPriority="62"/>
+    <w:lsdException w:name="Medium Shading 1 Accent 3" w:uiPriority="63"/>
+    <w:lsdException w:name="Medium Shading 2 Accent 3" w:uiPriority="64"/>
+    <w:lsdException w:name="Medium List 1 Accent 3" w:uiPriority="65"/>
+    <w:lsdException w:name="Medium List 2 Accent 3" w:uiPriority="66"/>
+    <w:lsdException w:name="Medium Grid 1 Accent 3" w:uiPriority="67"/>
+    <w:lsdException w:name="Medium Grid 2 Accent 3" w:uiPriority="68"/>
+    <w:lsdException w:name="Medium Grid 3 Accent 3" w:uiPriority="69"/>
+    <w:lsdException w:name="Dark List Accent 3" w:uiPriority="70"/>
+    <w:lsdException w:name="Colorful Shading Accent 3" w:uiPriority="71"/>
+    <w:lsdException w:name="Colorful List Accent 3" w:uiPriority="72"/>
+    <w:lsdException w:name="Colorful Grid Accent 3" w:uiPriority="73"/>
+    <w:lsdException w:name="Light Shading Accent 4" w:uiPriority="60"/>
+    <w:lsdException w:name="Light List Accent 4" w:uiPriority="61"/>
+    <w:lsdException w:name="Light Grid Accent 4" w:uiPriority="62"/>
+    <w:lsdException w:name="Medium Shading 1 Accent 4" w:uiPriority="63"/>
+    <w:lsdException w:name="Medium Shading 2 Accent 4" w:uiPriority="64"/>
+    <w:lsdException w:name="Medium List 1 Accent 4" w:uiPriority="65"/>
+    <w:lsdException w:name="Medium List 2 Accent 4" w:uiPriority="66"/>
+    <w:lsdException w:name="Medium Grid 1 Accent 4" w:uiPriority="67"/>
+    <w:lsdException w:name="Medium Grid 2 Accent 4" w:uiPriority="68"/>
+    <w:lsdException w:name="Medium Grid 3 Accent 4" w:uiPriority="69"/>
+    <w:lsdException w:name="Dark List Accent 4" w:uiPriority="70"/>
+    <w:lsdException w:name="Colorful Shading Accent 4" w:uiPriority="71"/>
+    <w:lsdException w:name="Colorful List Accent 4" w:uiPriority="72"/>
+    <w:lsdException w:name="Colorful Grid Accent 4" w:uiPriority="73"/>
+    <w:lsdException w:name="Light Shading Accent 5" w:uiPriority="60"/>
+    <w:lsdException w:name="Light List Accent 5" w:uiPriority="61"/>
+    <w:lsdException w:name="Light Grid Accent 5" w:uiPriority="62"/>
+    <w:lsdException w:name="Medium Shading 1 Accent 5" w:uiPriority="63"/>
+    <w:lsdException w:name="Medium Shading 2 Accent 5" w:uiPriority="64"/>
+    <w:lsdException w:name="Medium List 1 Accent 5" w:uiPriority="65"/>
+    <w:lsdException w:name="Medium List 2 Accent 5" w:uiPriority="66"/>
+    <w:lsdException w:name="Medium Grid 1 Accent 5" w:uiPriority="67"/>
+    <w:lsdException w:name="Medium Grid 2 Accent 5" w:uiPriority="68"/>
+    <w:lsdException w:name="Medium Grid 3 Accent 5" w:uiPriority="69"/>
+    <w:lsdException w:name="Dark List Accent 5" w:uiPriority="70"/>
+    <w:lsdException w:name="Colorful Shading Accent 5" w:uiPriority="71"/>
+    <w:lsdException w:name="Colorful List Accent 5" w:uiPriority="72"/>
+    <w:lsdException w:name="Colorful Grid Accent 5" w:uiPriority="73"/>
+    <w:lsdException w:name="Light Shading Accent 6" w:uiPriority="60"/>
+    <w:lsdException w:name="Light List Accent 6" w:uiPriority="61"/>
+    <w:lsdException w:name="Light Grid Accent 6" w:uiPriority="62"/>
+    <w:lsdException w:name="Medium Shading 1 Accent 6" w:uiPriority="63"/>
+    <w:lsdException w:name="Medium Shading 2 Accent 6" w:uiPriority="64"/>
+    <w:lsdException w:name="Medium List 1 Accent 6" w:uiPriority="65"/>
+    <w:lsdException w:name="Medium List 2 Accent 6" w:uiPriority="66"/>
+    <w:lsdException w:name="Medium Grid 1 Accent 6" w:uiPriority="67"/>
+    <w:lsdException w:name="Medium Grid 2 Accent 6" w:uiPriority="68"/>
+    <w:lsdException w:name="Medium Grid 3 Accent 6" w:uiPriority="69"/>
+    <w:lsdException w:name="Dark List Accent 6" w:uiPriority="70"/>
+    <w:lsdException w:name="Colorful Shading Accent 6" w:uiPriority="71"/>
+    <w:lsdException w:name="Colorful List Accent 6" w:uiPriority="72"/>
+    <w:lsdException w:name="Colorful Grid Accent 6" w:uiPriority="73"/>
+    <w:lsdException w:name="Subtle Emphasis" w:uiPriority="19" w:qFormat="1"/>
+    <w:lsdException w:name="Intense Emphasis" w:uiPriority="21" w:qFormat="1"/>
+    <w:lsdException w:name="Subtle Reference" w:uiPriority="31" w:qFormat="1"/>
+    <w:lsdException w:name="Intense Reference" w:uiPriority="32" w:qFormat="1"/>
+    <w:lsdException w:name="Book Title" w:uiPriority="33" w:qFormat="1"/>
+    <w:lsdException w:name="Bibliography" w:semiHidden="1" w:uiPriority="37" w:unhideWhenUsed="1"/>
+    <w:lsdException w:name="TOC Heading" w:semiHidden="1" w:uiPriority="39" w:unhideWhenUsed="1" w:qFormat="1"/>
+    <w:lsdException w:name="Plain Table 1" w:uiPriority="41"/>
+    <w:lsdException w:name="Plain Table 2" w:uiPriority="42"/>
+    <w:lsdException w:name="Plain Table 3" w:uiPriority="43"/>
+    <w:lsdException w:name="Plain Table 4" w:uiPriority="44"/>
+    <w:lsdException w:name="Plain Table 5" w:uiPriority="45"/>
+    <w:lsdException w:name="Grid Table Light" w:uiPriority="40"/>
+    <w:lsdException w:name="Grid Table 1 Light" w:uiPriority="46"/>
+    <w:lsdException w:name="Grid Table 2" w:uiPriority="47"/>
+    <w:lsdException w:name="Grid Table 3" w:uiPriority="48"/>
+    <w:lsdException w:name="Grid Table 4" w:uiPriority="49"/>
+    <w:lsdException w:name="Grid Table 5 Dark" w:uiPriority="50"/>
+    <w:lsdException w:name="Grid Table 6 Colorful" w:uiPriority="51"/>
+    <w:lsdException w:name="Grid Table 7 Colorful" w:uiPriority="52"/>
+    <w:lsdException w:name="Grid Table 1 Light Accent 1" w:uiPriority="46"/>
+    <w:lsdException w:name="Grid Table 2 Accent 1" w:uiPriority="47"/>
+    <w:lsdException w:name="Grid Table 3 Accent 1" w:uiPriority="48"/>
+    <w:lsdException w:name="Grid Table 4 Accent 1" w:uiPriority="49"/>
+    <w:lsdException w:name="Grid Table 5 Dark Accent 1" w:uiPriority="50"/>
+    <w:lsdException w:name="Grid Table 6 Colorful Accent 1" w:uiPriority="51"/>
+    <w:lsdException w:name="Grid Table 7 Colorful Accent 1" w:uiPriority="52"/>
+    <w:lsdException w:name="Grid Table 1 Light Accent 2" w:uiPriority="46"/>
+    <w:lsdException w:name="Grid Table 2 Accent 2" w:uiPriority="47"/>
+    <w:lsdException w:name="Grid Table 3 Accent 2" w:uiPriority="48"/>
+    <w:lsdException w:name="Grid Table 4 Accent 2" w:uiPriority="49"/>
+    <w:lsdException w:name="Grid Table 5 Dark Accent 2" w:uiPriority="50"/>
+    <w:lsdException w:name="Grid Table 6 Colorful Accent 2" w:uiPriority="51"/>
+    <w:lsdException w:name="Grid Table 7 Colorful Accent 2" w:uiPriority="52"/>
+    <w:lsdException w:name="Grid Table 1 Light Accent 3" w:uiPriority="46"/>
+    <w:lsdException w:name="Grid Table 2 Accent 3" w:uiPriority="47"/>
+    <w:lsdException w:name="Grid Table 3 Accent 3" w:uiPriority="48"/>
+    <w:lsdException w:name="Grid Table 4 Accent 3" w:uiPriority="49"/>
+    <w:lsdException w:name="Grid Table 5 Dark Accent 3" w:uiPriority="50"/>
+    <w:lsdException w:name="Grid Table 6 Colorful Accent 3" w:uiPriority="51"/>
+    <w:lsdException w:name="Grid Table 7 Colorful Accent 3" w:uiPriority="52"/>
+    <w:lsdException w:name="Grid Table 1 Light Accent 4" w:uiPriority="46"/>
+    <w:lsdException w:name="Grid Table 2 Accent 4" w:uiPriority="47"/>
+    <w:lsdException w:name="Grid Table 3 Accent 4" w:uiPriority="48"/>
+    <w:lsdException w:name="Grid Table 4 Accent 4" w:uiPriority="49"/>
+    <w:lsdException w:name="Grid Table 5 Dark Accent 4" w:uiPriority="50"/>
+    <w:lsdException w:name="Grid Table 6 Colorful Accent 4" w:uiPriority="51"/>
+    <w:lsdException w:name="Grid Table 7 Colorful Accent 4" w:uiPriority="52"/>
+    <w:lsdException w:name="Grid Table 1 Light Accent 5" w:uiPriority="46"/>
+    <w:lsdException w:name="Grid Table 2 Accent 5" w:uiPriority="47"/>
+    <w:lsdException w:name="Grid Table 3 Accent 5" w:uiPriority="48"/>
+    <w:lsdException w:name="Grid Table 4 Accent 5" w:uiPriority="49"/>
+    <w:lsdException w:name="Grid Table 5 Dark Accent 5" w:uiPriority="50"/>
+    <w:lsdException w:name="Grid Table 6 Colorful Accent 5" w:uiPriority="51"/>
+    <w:lsdException w:name="Grid Table 7 Colorful Accent 5" w:uiPriority="52"/>
+    <w:lsdException w:name="Grid Table 1 Light Accent 6" w:uiPriority="46"/>
+    <w:lsdException w:name="Grid Table 2 Accent 6" w:uiPriority="47"/>
+    <w:lsdException w:name="Grid Table 3 Accent 6" w:uiPriority="48"/>
+    <w:lsdException w:name="Grid Table 4 Accent 6" w:uiPriority="49"/>
+    <w:lsdException w:name="Grid Table 5 Dark Accent 6" w:uiPriority="50"/>
+    <w:lsdException w:name="Grid Table 6 Colorful Accent 6" w:uiPriority="51"/>
+    <w:lsdException w:name="Grid Table 7 Colorful Accent 6" w:uiPriority="52"/>
+    <w:lsdException w:name="List Table 1 Light" w:uiPriority="46"/>
+    <w:lsdException w:name="List Table 2" w:uiPriority="47"/>
+    <w:lsdException w:name="List Table 3" w:uiPriority="48"/>
+    <w:lsdException w:name="List Table 4" w:uiPriority="49"/>
+    <w:lsdException w:name="List Table 5 Dark" w:uiPriority="50"/>
+    <w:lsdException w:name="List Table 6 Colorful" w:uiPriority="51"/>
+    <w:lsdException w:name="List Table 7 Colorful" w:uiPriority="52"/>
+    <w:lsdException w:name="List Table 1 Light Accent 1" w:uiPriority="46"/>
+    <w:lsdException w:name="List Table 2 Accent 1" w:uiPriority="47"/>
+    <w:lsdException w:name="List Table 3 Accent 1" w:uiPriority="48"/>
+    <w:lsdException w:name="List Table 4 Accent 1" w:uiPriority="49"/>
+    <w:lsdException w:name="List Table 5 Dark Accent 1" w:uiPriority="50"/>
+    <w:lsdException w:name="List Table 6 Colorful Accent 1" w:uiPriority="51"/>
+    <w:lsdException w:name="List Table 7 Colorful Accent 1" w:uiPriority="52"/>
+    <w:lsdException w:name="List Table 1 Light Accent 2" w:uiPriority="46"/>
+    <w:lsdException w:name="List Table 2 Accent 2" w:uiPriority="47"/>
+    <w:lsdException w:name="List Table 3 Accent 2" w:uiPriority="48"/>
+    <w:lsdException w:name="List Table 4 Accent 2" w:uiPriority="49"/>
+    <w:lsdException w:name="List Table 5 Dark Accent 2" w:uiPriority="50"/>
+    <w:lsdException w:name="List Table 6 Colorful Accent 2" w:uiPriority="51"/>
+    <w:lsdException w:name="List Table 7 Colorful Accent 2" w:uiPriority="52"/>
+    <w:lsdException w:name="List Table 1 Light Accent 3" w:uiPriority="46"/>
+    <w:lsdException w:name="List Table 2 Accent 3" w:uiPriority="47"/>
+    <w:lsdException w:name="List Table 3 Accent 3" w:uiPriority="48"/>
+    <w:lsdException w:name="List Table 4 Accent 3" w:uiPriority="49"/>
+    <w:lsdException w:name="List Table 5 Dark Accent 3" w:uiPriority="50"/>
+    <w:lsdException w:name="List Table 6 Colorful Accent 3" w:uiPriority="51"/>
+    <w:lsdException w:name="List Table 7 Colorful Accent 3" w:uiPriority="52"/>
+    <w:lsdException w:name="List Table 1 Light Accent 4" w:uiPriority="46"/>
+    <w:lsdException w:name="List Table 2 Accent 4" w:uiPriority="47"/>
+    <w:lsdException w:name="List Table 3 Accent 4" w:uiPriority="48"/>
+    <w:lsdException w:name="List Table 4 Accent 4" w:uiPriority="49"/>
+    <w:lsdException w:name="List Table 5 Dark Accent 4" w:uiPriority="50"/>
+    <w:lsdException w:name="List Table 6 Colorful Accent 4" w:uiPriority="51"/>
+    <w:lsdException w:name="List Table 7 Colorful Accent 4" w:uiPriority="52"/>
+    <w:lsdException w:name="List Table 1 Light Accent 5" w:uiPriority="46"/>
+    <w:lsdException w:name="List Table 2 Accent 5" w:uiPriority="47"/>
+    <w:lsdException w:name="List Table 3 Accent 5" w:uiPriority="48"/>
+    <w:lsdException w:name="List Table 4 Accent 5" w:uiPriority="49"/>
+    <w:lsdException w:name="List Table 5 Dark Accent 5" w:uiPriority="50"/>
+    <w:lsdException w:name="List Table 6 Colorful Accent 5" w:uiPriority="51"/>
+    <w:lsdException w:name="List Table 7 Colorful Accent 5" w:uiPriority="52"/>
+    <w:lsdException w:name="List Table 1 Light Accent 6" w:uiPriority="46"/>
+    <w:lsdException w:name="List Table 2 Accent 6" w:uiPriority="47"/>
+    <w:lsdException w:name="List Table 3 Accent 6" w:uiPriority="48"/>
+    <w:lsdException w:name="List Table 4 Accent 6" w:uiPriority="49"/>
+    <w:lsdException w:name="List Table 5 Dark Accent 6" w:uiPriority="50"/>
+    <w:lsdException w:name="List Table 6 Colorful Accent 6" w:uiPriority="51"/>
+    <w:lsdException w:name="List Table 7 Colorful Accent 6" w:uiPriority="52"/>
   </w:latentStyles>
   <w:style w:type="paragraph" w:default="1" w:styleId="Normal">
     <w:name w:val="Normal"/>
@@ -1355,7 +2412,6 @@
     <w:uiPriority w:val="99"/>
     <w:semiHidden/>
     <w:unhideWhenUsed/>
-    <w:qFormat/>
     <w:tblPr>
       <w:tblInd w:w="0" w:type="dxa"/>
       <w:tblCellMar>

--- a/limpias/0868.docx
+++ b/limpias/0868.docx
@@ -1,31 +1,51 @@
 
 <file path=word/document.xml><?xml version="1.0" encoding="utf-8"?>
-<w:document xmlns:wpc="http://schemas.microsoft.com/office/word/2010/wordprocessingCanvas" xmlns:cx="http://schemas.microsoft.com/office/drawing/2014/chartex" xmlns:mc="http://schemas.openxmlformats.org/markup-compatibility/2006" xmlns:o="urn:schemas-microsoft-com:office:office" xmlns:r="http://schemas.openxmlformats.org/officeDocument/2006/relationships" xmlns:m="http://schemas.openxmlformats.org/officeDocument/2006/math" xmlns:v="urn:schemas-microsoft-com:vml" xmlns:wp14="http://schemas.microsoft.com/office/word/2010/wordprocessingDrawing" xmlns:wp="http://schemas.openxmlformats.org/drawingml/2006/wordprocessingDrawing" xmlns:w10="urn:schemas-microsoft-com:office:word" xmlns:w="http://schemas.openxmlformats.org/wordprocessingml/2006/main" xmlns:w14="http://schemas.microsoft.com/office/word/2010/wordml" xmlns:w15="http://schemas.microsoft.com/office/word/2012/wordml" xmlns:w16se="http://schemas.microsoft.com/office/word/2015/wordml/symex" xmlns:wpg="http://schemas.microsoft.com/office/word/2010/wordprocessingGroup" xmlns:wpi="http://schemas.microsoft.com/office/word/2010/wordprocessingInk" xmlns:wne="http://schemas.microsoft.com/office/word/2006/wordml" xmlns:wps="http://schemas.microsoft.com/office/word/2010/wordprocessingShape" mc:Ignorable="w14 w15 w16se wp14">
+<w:document xmlns:wpc="http://schemas.microsoft.com/office/word/2010/wordprocessingCanvas" xmlns:cx="http://schemas.microsoft.com/office/drawing/2014/chartex" xmlns:cx1="http://schemas.microsoft.com/office/drawing/2015/9/8/chartex" xmlns:cx2="http://schemas.microsoft.com/office/drawing/2015/10/21/chartex" xmlns:cx3="http://schemas.microsoft.com/office/drawing/2016/5/9/chartex" xmlns:cx4="http://schemas.microsoft.com/office/drawing/2016/5/10/chartex" xmlns:cx5="http://schemas.microsoft.com/office/drawing/2016/5/11/chartex" xmlns:cx6="http://schemas.microsoft.com/office/drawing/2016/5/12/chartex" xmlns:cx7="http://schemas.microsoft.com/office/drawing/2016/5/13/chartex" xmlns:cx8="http://schemas.microsoft.com/office/drawing/2016/5/14/chartex" xmlns:mc="http://schemas.openxmlformats.org/markup-compatibility/2006" xmlns:aink="http://schemas.microsoft.com/office/drawing/2016/ink" xmlns:am3d="http://schemas.microsoft.com/office/drawing/2017/model3d" xmlns:o="urn:schemas-microsoft-com:office:office" xmlns:r="http://schemas.openxmlformats.org/officeDocument/2006/relationships" xmlns:m="http://schemas.openxmlformats.org/officeDocument/2006/math" xmlns:v="urn:schemas-microsoft-com:vml" xmlns:wp14="http://schemas.microsoft.com/office/word/2010/wordprocessingDrawing" xmlns:wp="http://schemas.openxmlformats.org/drawingml/2006/wordprocessingDrawing" xmlns:w10="urn:schemas-microsoft-com:office:word" xmlns:w="http://schemas.openxmlformats.org/wordprocessingml/2006/main" xmlns:w14="http://schemas.microsoft.com/office/word/2010/wordml" xmlns:w15="http://schemas.microsoft.com/office/word/2012/wordml" xmlns:w16cid="http://schemas.microsoft.com/office/word/2016/wordml/cid" xmlns:w16se="http://schemas.microsoft.com/office/word/2015/wordml/symex" xmlns:wpg="http://schemas.microsoft.com/office/word/2010/wordprocessingGroup" xmlns:wpi="http://schemas.microsoft.com/office/word/2010/wordprocessingInk" xmlns:wne="http://schemas.microsoft.com/office/word/2006/wordml" xmlns:wps="http://schemas.microsoft.com/office/word/2010/wordprocessingShape" mc:Ignorable="w14 w15 w16se w16cid wp14">
   <w:body>
     <w:p>
       <w:pPr>
         <w:keepNext/>
         <w:spacing w:after="180" w:line="240" w:lineRule="auto"/>
         <w:jc w:val="right"/>
-        <w:rPr>
-          <w:rFonts w:ascii="Book Antiqua" w:hAnsi="Book Antiqua" w:cs="Times New Roman"/>
-          <w:sz w:val="24"/>
-          <w:szCs w:val="24"/>
-        </w:rPr>
-      </w:pPr>
-      <w:r>
-        <w:rPr>
-          <w:rFonts w:ascii="Book Antiqua" w:hAnsi="Book Antiqua" w:cs="Times New Roman"/>
-          <w:sz w:val="24"/>
-          <w:szCs w:val="24"/>
-        </w:rPr>
-        <w:t>Yerba Buena, 01 de Octubre de 1997</w:t>
+        <w:outlineLvl w:val="0"/>
+        <w:rPr>
+          <w:rFonts w:ascii="Book Antiqua" w:hAnsi="Book Antiqua" w:cs="Times New Roman"/>
+          <w:sz w:val="24"/>
+          <w:szCs w:val="24"/>
+        </w:rPr>
+      </w:pPr>
+      <w:r>
+        <w:rPr>
+          <w:rFonts w:ascii="Book Antiqua" w:hAnsi="Book Antiqua" w:cs="Times New Roman"/>
+          <w:sz w:val="24"/>
+          <w:szCs w:val="24"/>
+        </w:rPr>
+        <w:t xml:space="preserve">Yerba Buena, 01 de </w:t>
+      </w:r>
+      <w:proofErr w:type="gramStart"/>
+      <w:r>
+        <w:rPr>
+          <w:rFonts w:ascii="Book Antiqua" w:hAnsi="Book Antiqua" w:cs="Times New Roman"/>
+          <w:sz w:val="24"/>
+          <w:szCs w:val="24"/>
+        </w:rPr>
+        <w:t>Octubre</w:t>
+      </w:r>
+      <w:proofErr w:type="gramEnd"/>
+      <w:r>
+        <w:rPr>
+          <w:rFonts w:ascii="Book Antiqua" w:hAnsi="Book Antiqua" w:cs="Times New Roman"/>
+          <w:sz w:val="24"/>
+          <w:szCs w:val="24"/>
+        </w:rPr>
+        <w:t xml:space="preserve"> de 1997</w:t>
       </w:r>
     </w:p>
     <w:p>
       <w:pPr>
         <w:keepNext/>
         <w:spacing w:before="480" w:after="180" w:line="240" w:lineRule="auto"/>
+        <w:outlineLvl w:val="0"/>
         <w:rPr>
           <w:rFonts w:ascii="Book Antiqua" w:hAnsi="Book Antiqua" w:cs="Times New Roman"/>
           <w:b/>
@@ -47,6 +67,7 @@
       <w:pPr>
         <w:keepNext/>
         <w:spacing w:before="240" w:after="60" w:line="240" w:lineRule="auto"/>
+        <w:outlineLvl w:val="0"/>
         <w:rPr>
           <w:rFonts w:ascii="Book Antiqua" w:hAnsi="Book Antiqua" w:cs="Times New Roman"/>
           <w:b/>
@@ -81,14 +102,6 @@
           <w:sz w:val="24"/>
           <w:szCs w:val="24"/>
         </w:rPr>
-        <w:t xml:space="preserve"> </w:t>
-      </w:r>
-      <w:r>
-        <w:rPr>
-          <w:rFonts w:ascii="Book Antiqua" w:hAnsi="Book Antiqua" w:cs="Times New Roman"/>
-          <w:sz w:val="24"/>
-          <w:szCs w:val="24"/>
-        </w:rPr>
         <w:t>El Expediente 137-H-1997 mediante el cual la firma HELPA S</w:t>
       </w:r>
       <w:r>
@@ -144,6 +157,7 @@
       <w:pPr>
         <w:keepNext/>
         <w:spacing w:before="240" w:after="60" w:line="240" w:lineRule="auto"/>
+        <w:outlineLvl w:val="0"/>
         <w:rPr>
           <w:rFonts w:ascii="Book Antiqua" w:hAnsi="Book Antiqua" w:cs="Times New Roman"/>
           <w:b/>
@@ -178,14 +192,6 @@
           <w:sz w:val="24"/>
           <w:szCs w:val="24"/>
         </w:rPr>
-        <w:t xml:space="preserve"> </w:t>
-      </w:r>
-      <w:r>
-        <w:rPr>
-          <w:rFonts w:ascii="Book Antiqua" w:hAnsi="Book Antiqua" w:cs="Times New Roman"/>
-          <w:sz w:val="24"/>
-          <w:szCs w:val="24"/>
-        </w:rPr>
         <w:t>Que mediante Escritura N</w:t>
       </w:r>
       <w:r>
@@ -274,7 +280,7 @@
           <w:sz w:val="24"/>
           <w:szCs w:val="24"/>
         </w:rPr>
-        <w:t xml:space="preserve">, </w:t>
+        <w:t>,</w:t>
       </w:r>
       <w:r>
         <w:rPr>
@@ -362,7 +368,7 @@
           <w:sz w:val="24"/>
           <w:szCs w:val="24"/>
         </w:rPr>
-        <w:t xml:space="preserve">, </w:t>
+        <w:t>,</w:t>
       </w:r>
       <w:r>
         <w:rPr>
@@ -406,7 +412,7 @@
           <w:sz w:val="24"/>
           <w:szCs w:val="24"/>
         </w:rPr>
-        <w:t xml:space="preserve">, </w:t>
+        <w:t>,</w:t>
       </w:r>
       <w:r>
         <w:rPr>
@@ -442,7 +448,25 @@
           <w:sz w:val="24"/>
           <w:szCs w:val="24"/>
         </w:rPr>
-        <w:t>Que éste Concejo considera que puede disponer la zona en la que</w:t>
+        <w:t xml:space="preserve">Que </w:t>
+      </w:r>
+      <w:proofErr w:type="gramStart"/>
+      <w:r>
+        <w:rPr>
+          <w:rFonts w:ascii="Book Antiqua" w:hAnsi="Book Antiqua" w:cs="Times New Roman"/>
+          <w:sz w:val="24"/>
+          <w:szCs w:val="24"/>
+        </w:rPr>
+        <w:t>éste</w:t>
+      </w:r>
+      <w:proofErr w:type="gramEnd"/>
+      <w:r>
+        <w:rPr>
+          <w:rFonts w:ascii="Book Antiqua" w:hAnsi="Book Antiqua" w:cs="Times New Roman"/>
+          <w:sz w:val="24"/>
+          <w:szCs w:val="24"/>
+        </w:rPr>
+        <w:t xml:space="preserve"> Concejo considera que puede disponer la zona en la que</w:t>
       </w:r>
       <w:r>
         <w:rPr>
@@ -551,9 +575,7 @@
         </w:rPr>
         <w:t>EL CONCEJO DELIBERANTE SANCIONA CON FUERZA DE ORDENANZA</w:t>
       </w:r>
-      <w:bookmarkStart w:id="0" w:name="_GoBack"/>
     </w:p>
-    <w:bookmarkEnd w:id="0"/>
     <w:p>
       <w:pPr>
         <w:keepNext/>
@@ -612,6 +634,80 @@
           <w:sz w:val="24"/>
           <w:szCs w:val="24"/>
         </w:rPr>
+        <w:t>.</w:t>
+      </w:r>
+      <w:r>
+        <w:rPr>
+          <w:rFonts w:ascii="Book Antiqua" w:hAnsi="Book Antiqua" w:cs="Times New Roman"/>
+          <w:sz w:val="24"/>
+          <w:szCs w:val="24"/>
+        </w:rPr>
+        <w:t>R</w:t>
+      </w:r>
+      <w:r>
+        <w:rPr>
+          <w:rFonts w:ascii="Book Antiqua" w:hAnsi="Book Antiqua" w:cs="Times New Roman"/>
+          <w:sz w:val="24"/>
+          <w:szCs w:val="24"/>
+        </w:rPr>
+        <w:t>.</w:t>
+      </w:r>
+      <w:r>
+        <w:rPr>
+          <w:rFonts w:ascii="Book Antiqua" w:hAnsi="Book Antiqua" w:cs="Times New Roman"/>
+          <w:sz w:val="24"/>
+          <w:szCs w:val="24"/>
+        </w:rPr>
+        <w:t>L</w:t>
+      </w:r>
+      <w:r>
+        <w:rPr>
+          <w:rFonts w:ascii="Book Antiqua" w:hAnsi="Book Antiqua" w:cs="Times New Roman"/>
+          <w:sz w:val="24"/>
+          <w:szCs w:val="24"/>
+        </w:rPr>
+        <w:t>.</w:t>
+      </w:r>
+      <w:r>
+        <w:rPr>
+          <w:rFonts w:ascii="Book Antiqua" w:hAnsi="Book Antiqua" w:cs="Times New Roman"/>
+          <w:sz w:val="24"/>
+          <w:szCs w:val="24"/>
+        </w:rPr>
+        <w:t xml:space="preserve"> mediante Escritura N</w:t>
+      </w:r>
+      <w:r>
+        <w:rPr>
+          <w:rFonts w:ascii="Book Antiqua" w:hAnsi="Book Antiqua" w:cs="Times New Roman"/>
+          <w:sz w:val="24"/>
+          <w:szCs w:val="24"/>
+        </w:rPr>
+        <w:t xml:space="preserve">º </w:t>
+      </w:r>
+      <w:r>
+        <w:rPr>
+          <w:rFonts w:ascii="Book Antiqua" w:hAnsi="Book Antiqua" w:cs="Times New Roman"/>
+          <w:sz w:val="24"/>
+          <w:szCs w:val="24"/>
+        </w:rPr>
+        <w:t xml:space="preserve">336 </w:t>
+      </w:r>
+      <w:proofErr w:type="spellStart"/>
+      <w:r>
+        <w:rPr>
+          <w:rFonts w:ascii="Book Antiqua" w:hAnsi="Book Antiqua" w:cs="Times New Roman"/>
+          <w:sz w:val="24"/>
+          <w:szCs w:val="24"/>
+        </w:rPr>
+        <w:t>Act</w:t>
+      </w:r>
+      <w:proofErr w:type="spellEnd"/>
+      <w:r>
+        <w:rPr>
+          <w:rFonts w:ascii="Book Antiqua" w:hAnsi="Book Antiqua" w:cs="Times New Roman"/>
+          <w:sz w:val="24"/>
+          <w:szCs w:val="24"/>
+        </w:rPr>
         <w:t xml:space="preserve">. </w:t>
       </w:r>
       <w:r>
@@ -620,23 +716,7 @@
           <w:sz w:val="24"/>
           <w:szCs w:val="24"/>
         </w:rPr>
-        <w:t>R</w:t>
-      </w:r>
-      <w:r>
-        <w:rPr>
-          <w:rFonts w:ascii="Book Antiqua" w:hAnsi="Book Antiqua" w:cs="Times New Roman"/>
-          <w:sz w:val="24"/>
-          <w:szCs w:val="24"/>
-        </w:rPr>
-        <w:t xml:space="preserve">. </w:t>
-      </w:r>
-      <w:r>
-        <w:rPr>
-          <w:rFonts w:ascii="Book Antiqua" w:hAnsi="Book Antiqua" w:cs="Times New Roman"/>
-          <w:sz w:val="24"/>
-          <w:szCs w:val="24"/>
-        </w:rPr>
-        <w:t>L mediante Escritura N</w:t>
+        <w:t>Notarial N</w:t>
       </w:r>
       <w:r>
         <w:rPr>
@@ -652,38 +732,6 @@
           <w:sz w:val="24"/>
           <w:szCs w:val="24"/>
         </w:rPr>
-        <w:t>336 Act</w:t>
-      </w:r>
-      <w:r>
-        <w:rPr>
-          <w:rFonts w:ascii="Book Antiqua" w:hAnsi="Book Antiqua" w:cs="Times New Roman"/>
-          <w:sz w:val="24"/>
-          <w:szCs w:val="24"/>
-        </w:rPr>
-        <w:t xml:space="preserve">. </w:t>
-      </w:r>
-      <w:r>
-        <w:rPr>
-          <w:rFonts w:ascii="Book Antiqua" w:hAnsi="Book Antiqua" w:cs="Times New Roman"/>
-          <w:sz w:val="24"/>
-          <w:szCs w:val="24"/>
-        </w:rPr>
-        <w:t>Notarial N</w:t>
-      </w:r>
-      <w:r>
-        <w:rPr>
-          <w:rFonts w:ascii="Book Antiqua" w:hAnsi="Book Antiqua" w:cs="Times New Roman"/>
-          <w:sz w:val="24"/>
-          <w:szCs w:val="24"/>
-        </w:rPr>
-        <w:t xml:space="preserve">º </w:t>
-      </w:r>
-      <w:r>
-        <w:rPr>
-          <w:rFonts w:ascii="Book Antiqua" w:hAnsi="Book Antiqua" w:cs="Times New Roman"/>
-          <w:sz w:val="24"/>
-          <w:szCs w:val="24"/>
-        </w:rPr>
         <w:t>52</w:t>
       </w:r>
       <w:r>
@@ -692,7 +740,7 @@
           <w:sz w:val="24"/>
           <w:szCs w:val="24"/>
         </w:rPr>
-        <w:t xml:space="preserve">. </w:t>
+        <w:t>.</w:t>
       </w:r>
       <w:r>
         <w:rPr>
@@ -817,6 +865,38 @@
           <w:sz w:val="24"/>
           <w:szCs w:val="24"/>
         </w:rPr>
+        <w:t>,</w:t>
+      </w:r>
+      <w:r>
+        <w:rPr>
+          <w:rFonts w:ascii="Book Antiqua" w:hAnsi="Book Antiqua" w:cs="Times New Roman"/>
+          <w:sz w:val="24"/>
+          <w:szCs w:val="24"/>
+        </w:rPr>
+        <w:t>00mts se destinarán a que la firma HELPA procederá a la ejecución</w:t>
+      </w:r>
+      <w:r>
+        <w:rPr>
+          <w:rFonts w:ascii="Book Antiqua" w:hAnsi="Book Antiqua" w:cs="Times New Roman"/>
+          <w:sz w:val="24"/>
+          <w:szCs w:val="24"/>
+        </w:rPr>
+        <w:t xml:space="preserve">: </w:t>
+      </w:r>
+      <w:r>
+        <w:rPr>
+          <w:rFonts w:ascii="Book Antiqua" w:hAnsi="Book Antiqua" w:cs="Times New Roman"/>
+          <w:sz w:val="24"/>
+          <w:szCs w:val="24"/>
+        </w:rPr>
+        <w:t>“que de ésta cantidad</w:t>
+      </w:r>
+      <w:r>
+        <w:rPr>
+          <w:rFonts w:ascii="Book Antiqua" w:hAnsi="Book Antiqua" w:cs="Times New Roman"/>
+          <w:sz w:val="24"/>
+          <w:szCs w:val="24"/>
+        </w:rPr>
         <w:t xml:space="preserve">, </w:t>
       </w:r>
       <w:r>
@@ -825,23 +905,39 @@
           <w:sz w:val="24"/>
           <w:szCs w:val="24"/>
         </w:rPr>
-        <w:t>00mts se destinarán a que la firma HELPA procederá a la ejecución</w:t>
-      </w:r>
-      <w:r>
-        <w:rPr>
-          <w:rFonts w:ascii="Book Antiqua" w:hAnsi="Book Antiqua" w:cs="Times New Roman"/>
-          <w:sz w:val="24"/>
-          <w:szCs w:val="24"/>
-        </w:rPr>
-        <w:t xml:space="preserve">: </w:t>
-      </w:r>
-      <w:r>
-        <w:rPr>
-          <w:rFonts w:ascii="Book Antiqua" w:hAnsi="Book Antiqua" w:cs="Times New Roman"/>
-          <w:sz w:val="24"/>
-          <w:szCs w:val="24"/>
-        </w:rPr>
-        <w:t>“que de ésta cantidad</w:t>
+        <w:t>la firma HELPA S</w:t>
+      </w:r>
+      <w:r>
+        <w:rPr>
+          <w:rFonts w:ascii="Book Antiqua" w:hAnsi="Book Antiqua" w:cs="Times New Roman"/>
+          <w:sz w:val="24"/>
+          <w:szCs w:val="24"/>
+        </w:rPr>
+        <w:t xml:space="preserve">. </w:t>
+      </w:r>
+      <w:r>
+        <w:rPr>
+          <w:rFonts w:ascii="Book Antiqua" w:hAnsi="Book Antiqua" w:cs="Times New Roman"/>
+          <w:sz w:val="24"/>
+          <w:szCs w:val="24"/>
+        </w:rPr>
+        <w:t>R</w:t>
+      </w:r>
+      <w:r>
+        <w:rPr>
+          <w:rFonts w:ascii="Book Antiqua" w:hAnsi="Book Antiqua" w:cs="Times New Roman"/>
+          <w:sz w:val="24"/>
+          <w:szCs w:val="24"/>
+        </w:rPr>
+        <w:t xml:space="preserve">. </w:t>
+      </w:r>
+      <w:r>
+        <w:rPr>
+          <w:rFonts w:ascii="Book Antiqua" w:hAnsi="Book Antiqua" w:cs="Times New Roman"/>
+          <w:sz w:val="24"/>
+          <w:szCs w:val="24"/>
+        </w:rPr>
+        <w:t>L dispondrá de 500</w:t>
       </w:r>
       <w:r>
         <w:rPr>
@@ -857,7 +953,25 @@
           <w:sz w:val="24"/>
           <w:szCs w:val="24"/>
         </w:rPr>
-        <w:t>la firma HELPA S</w:t>
+        <w:t xml:space="preserve">00mts para la ejecución del pavimento de calle </w:t>
+      </w:r>
+      <w:proofErr w:type="spellStart"/>
+      <w:r>
+        <w:rPr>
+          <w:rFonts w:ascii="Book Antiqua" w:hAnsi="Book Antiqua" w:cs="Times New Roman"/>
+          <w:sz w:val="24"/>
+          <w:szCs w:val="24"/>
+        </w:rPr>
+        <w:t>Bascary</w:t>
+      </w:r>
+      <w:proofErr w:type="spellEnd"/>
+      <w:r>
+        <w:rPr>
+          <w:rFonts w:ascii="Book Antiqua" w:hAnsi="Book Antiqua" w:cs="Times New Roman"/>
+          <w:sz w:val="24"/>
+          <w:szCs w:val="24"/>
+        </w:rPr>
+        <w:t xml:space="preserve"> en el tramo comprendido entre Avda</w:t>
       </w:r>
       <w:r>
         <w:rPr>
@@ -873,6 +987,86 @@
           <w:sz w:val="24"/>
           <w:szCs w:val="24"/>
         </w:rPr>
+        <w:t>Pte</w:t>
+      </w:r>
+      <w:r>
+        <w:rPr>
+          <w:rFonts w:ascii="Book Antiqua" w:hAnsi="Book Antiqua" w:cs="Times New Roman"/>
+          <w:sz w:val="24"/>
+          <w:szCs w:val="24"/>
+        </w:rPr>
+        <w:t xml:space="preserve">. </w:t>
+      </w:r>
+      <w:r>
+        <w:rPr>
+          <w:rFonts w:ascii="Book Antiqua" w:hAnsi="Book Antiqua" w:cs="Times New Roman"/>
+          <w:sz w:val="24"/>
+          <w:szCs w:val="24"/>
+        </w:rPr>
+        <w:t xml:space="preserve">Perón </w:t>
+      </w:r>
+      <w:r>
+        <w:rPr>
+          <w:rFonts w:ascii="Book Antiqua" w:hAnsi="Book Antiqua" w:cs="Times New Roman"/>
+          <w:sz w:val="24"/>
+          <w:szCs w:val="24"/>
+        </w:rPr>
+        <w:t xml:space="preserve"> (</w:t>
+      </w:r>
+      <w:r>
+        <w:rPr>
+          <w:rFonts w:ascii="Book Antiqua" w:hAnsi="Book Antiqua" w:cs="Times New Roman"/>
+          <w:sz w:val="24"/>
+          <w:szCs w:val="24"/>
+        </w:rPr>
+        <w:t>ex Belgrano</w:t>
+      </w:r>
+      <w:r>
+        <w:rPr>
+          <w:rFonts w:ascii="Book Antiqua" w:hAnsi="Book Antiqua" w:cs="Times New Roman"/>
+          <w:sz w:val="24"/>
+          <w:szCs w:val="24"/>
+        </w:rPr>
+        <w:t xml:space="preserve">) </w:t>
+      </w:r>
+      <w:r>
+        <w:rPr>
+          <w:rFonts w:ascii="Book Antiqua" w:hAnsi="Book Antiqua" w:cs="Times New Roman"/>
+          <w:sz w:val="24"/>
+          <w:szCs w:val="24"/>
+        </w:rPr>
+        <w:t xml:space="preserve"> y calles Las Higueritas</w:t>
+      </w:r>
+      <w:r>
+        <w:rPr>
+          <w:rFonts w:ascii="Book Antiqua" w:hAnsi="Book Antiqua" w:cs="Times New Roman"/>
+          <w:sz w:val="24"/>
+          <w:szCs w:val="24"/>
+        </w:rPr>
+        <w:t xml:space="preserve">, </w:t>
+      </w:r>
+      <w:r>
+        <w:rPr>
+          <w:rFonts w:ascii="Book Antiqua" w:hAnsi="Book Antiqua" w:cs="Times New Roman"/>
+          <w:sz w:val="24"/>
+          <w:szCs w:val="24"/>
+        </w:rPr>
+        <w:t>asimismo HELPA S</w:t>
+      </w:r>
+      <w:r>
+        <w:rPr>
+          <w:rFonts w:ascii="Book Antiqua" w:hAnsi="Book Antiqua" w:cs="Times New Roman"/>
+          <w:sz w:val="24"/>
+          <w:szCs w:val="24"/>
+        </w:rPr>
+        <w:t xml:space="preserve">. </w:t>
+      </w:r>
+      <w:r>
+        <w:rPr>
+          <w:rFonts w:ascii="Book Antiqua" w:hAnsi="Book Antiqua" w:cs="Times New Roman"/>
+          <w:sz w:val="24"/>
+          <w:szCs w:val="24"/>
+        </w:rPr>
         <w:t>R</w:t>
       </w:r>
       <w:r>
@@ -889,23 +1083,7 @@
           <w:sz w:val="24"/>
           <w:szCs w:val="24"/>
         </w:rPr>
-        <w:t>L dispondrá de 500</w:t>
-      </w:r>
-      <w:r>
-        <w:rPr>
-          <w:rFonts w:ascii="Book Antiqua" w:hAnsi="Book Antiqua" w:cs="Times New Roman"/>
-          <w:sz w:val="24"/>
-          <w:szCs w:val="24"/>
-        </w:rPr>
-        <w:t xml:space="preserve">, </w:t>
-      </w:r>
-      <w:r>
-        <w:rPr>
-          <w:rFonts w:ascii="Book Antiqua" w:hAnsi="Book Antiqua" w:cs="Times New Roman"/>
-          <w:sz w:val="24"/>
-          <w:szCs w:val="24"/>
-        </w:rPr>
-        <w:t>00mts para la ejecución del pavimento de calle Bascary en el tramo comprendido entre Avda</w:t>
+        <w:t>L se compromete a ejecutar el cordón cuneta de calle Salta en el mismo tramo desde Avda</w:t>
       </w:r>
       <w:r>
         <w:rPr>
@@ -937,118 +1115,6 @@
           <w:sz w:val="24"/>
           <w:szCs w:val="24"/>
         </w:rPr>
-        <w:t xml:space="preserve">Perón </w:t>
-      </w:r>
-      <w:r>
-        <w:rPr>
-          <w:rFonts w:ascii="Book Antiqua" w:hAnsi="Book Antiqua" w:cs="Times New Roman"/>
-          <w:sz w:val="24"/>
-          <w:szCs w:val="24"/>
-        </w:rPr>
-        <w:t xml:space="preserve"> (</w:t>
-      </w:r>
-      <w:r>
-        <w:rPr>
-          <w:rFonts w:ascii="Book Antiqua" w:hAnsi="Book Antiqua" w:cs="Times New Roman"/>
-          <w:sz w:val="24"/>
-          <w:szCs w:val="24"/>
-        </w:rPr>
-        <w:t>ex Belgrano</w:t>
-      </w:r>
-      <w:r>
-        <w:rPr>
-          <w:rFonts w:ascii="Book Antiqua" w:hAnsi="Book Antiqua" w:cs="Times New Roman"/>
-          <w:sz w:val="24"/>
-          <w:szCs w:val="24"/>
-        </w:rPr>
-        <w:t xml:space="preserve">) </w:t>
-      </w:r>
-      <w:r>
-        <w:rPr>
-          <w:rFonts w:ascii="Book Antiqua" w:hAnsi="Book Antiqua" w:cs="Times New Roman"/>
-          <w:sz w:val="24"/>
-          <w:szCs w:val="24"/>
-        </w:rPr>
-        <w:t xml:space="preserve"> y calles Las Higueritas</w:t>
-      </w:r>
-      <w:r>
-        <w:rPr>
-          <w:rFonts w:ascii="Book Antiqua" w:hAnsi="Book Antiqua" w:cs="Times New Roman"/>
-          <w:sz w:val="24"/>
-          <w:szCs w:val="24"/>
-        </w:rPr>
-        <w:t xml:space="preserve">, </w:t>
-      </w:r>
-      <w:r>
-        <w:rPr>
-          <w:rFonts w:ascii="Book Antiqua" w:hAnsi="Book Antiqua" w:cs="Times New Roman"/>
-          <w:sz w:val="24"/>
-          <w:szCs w:val="24"/>
-        </w:rPr>
-        <w:t>asimismo HELPA S</w:t>
-      </w:r>
-      <w:r>
-        <w:rPr>
-          <w:rFonts w:ascii="Book Antiqua" w:hAnsi="Book Antiqua" w:cs="Times New Roman"/>
-          <w:sz w:val="24"/>
-          <w:szCs w:val="24"/>
-        </w:rPr>
-        <w:t xml:space="preserve">. </w:t>
-      </w:r>
-      <w:r>
-        <w:rPr>
-          <w:rFonts w:ascii="Book Antiqua" w:hAnsi="Book Antiqua" w:cs="Times New Roman"/>
-          <w:sz w:val="24"/>
-          <w:szCs w:val="24"/>
-        </w:rPr>
-        <w:t>R</w:t>
-      </w:r>
-      <w:r>
-        <w:rPr>
-          <w:rFonts w:ascii="Book Antiqua" w:hAnsi="Book Antiqua" w:cs="Times New Roman"/>
-          <w:sz w:val="24"/>
-          <w:szCs w:val="24"/>
-        </w:rPr>
-        <w:t xml:space="preserve">. </w:t>
-      </w:r>
-      <w:r>
-        <w:rPr>
-          <w:rFonts w:ascii="Book Antiqua" w:hAnsi="Book Antiqua" w:cs="Times New Roman"/>
-          <w:sz w:val="24"/>
-          <w:szCs w:val="24"/>
-        </w:rPr>
-        <w:t>L se compromete a ejecutar el cordón cuneta de calle Salta en el mismo tramo desde Avda</w:t>
-      </w:r>
-      <w:r>
-        <w:rPr>
-          <w:rFonts w:ascii="Book Antiqua" w:hAnsi="Book Antiqua" w:cs="Times New Roman"/>
-          <w:sz w:val="24"/>
-          <w:szCs w:val="24"/>
-        </w:rPr>
-        <w:t xml:space="preserve">. </w:t>
-      </w:r>
-      <w:r>
-        <w:rPr>
-          <w:rFonts w:ascii="Book Antiqua" w:hAnsi="Book Antiqua" w:cs="Times New Roman"/>
-          <w:sz w:val="24"/>
-          <w:szCs w:val="24"/>
-        </w:rPr>
-        <w:t>Pte</w:t>
-      </w:r>
-      <w:r>
-        <w:rPr>
-          <w:rFonts w:ascii="Book Antiqua" w:hAnsi="Book Antiqua" w:cs="Times New Roman"/>
-          <w:sz w:val="24"/>
-          <w:szCs w:val="24"/>
-        </w:rPr>
-        <w:t xml:space="preserve">. </w:t>
-      </w:r>
-      <w:r>
-        <w:rPr>
-          <w:rFonts w:ascii="Book Antiqua" w:hAnsi="Book Antiqua" w:cs="Times New Roman"/>
-          <w:sz w:val="24"/>
-          <w:szCs w:val="24"/>
-        </w:rPr>
         <w:t>Perón y calle Las Higueritas y pondrá a disposición de la Municipalidad de Yerba Buena los 400</w:t>
       </w:r>
       <w:r>
@@ -1057,7 +1123,7 @@
           <w:sz w:val="24"/>
           <w:szCs w:val="24"/>
         </w:rPr>
-        <w:t xml:space="preserve">, </w:t>
+        <w:t>,</w:t>
       </w:r>
       <w:r>
         <w:rPr>
@@ -1073,7 +1139,7 @@
           <w:sz w:val="24"/>
           <w:szCs w:val="24"/>
         </w:rPr>
-        <w:t xml:space="preserve">. </w:t>
+        <w:t>.</w:t>
       </w:r>
       <w:r>
         <w:rPr>
@@ -1089,7 +1155,7 @@
           <w:sz w:val="24"/>
           <w:szCs w:val="24"/>
         </w:rPr>
-        <w:t xml:space="preserve">, </w:t>
+        <w:t>,</w:t>
       </w:r>
       <w:r>
         <w:rPr>
@@ -1175,10 +1241,9 @@
         <w:keepNext/>
         <w:numPr>
           <w:ilvl w:val="0"/>
-          <w:numId w:val="1"/>
+          <w:numId w:val="2"/>
         </w:numPr>
         <w:spacing w:after="180" w:line="240" w:lineRule="auto"/>
-        <w:ind w:left="0" w:firstLine="0"/>
         <w:jc w:val="both"/>
         <w:rPr>
           <w:rFonts w:ascii="Book Antiqua" w:hAnsi="Book Antiqua" w:cs="Times New Roman"/>
@@ -1192,7 +1257,7 @@
           <w:sz w:val="24"/>
           <w:szCs w:val="24"/>
         </w:rPr>
-        <w:t xml:space="preserve"> (</w:t>
+        <w:t>(</w:t>
       </w:r>
       <w:r>
         <w:rPr>
@@ -1208,15 +1273,24 @@
           <w:sz w:val="24"/>
           <w:szCs w:val="24"/>
         </w:rPr>
-        <w:t xml:space="preserve">, </w:t>
-      </w:r>
-      <w:r>
-        <w:rPr>
-          <w:rFonts w:ascii="Book Antiqua" w:hAnsi="Book Antiqua" w:cs="Times New Roman"/>
-          <w:sz w:val="24"/>
-          <w:szCs w:val="24"/>
-        </w:rPr>
-        <w:t>00mts</w:t>
+        <w:t>,</w:t>
+      </w:r>
+      <w:r>
+        <w:rPr>
+          <w:rFonts w:ascii="Book Antiqua" w:hAnsi="Book Antiqua" w:cs="Times New Roman"/>
+          <w:sz w:val="24"/>
+          <w:szCs w:val="24"/>
+        </w:rPr>
+        <w:t>00</w:t>
+      </w:r>
+      <w:proofErr w:type="gramStart"/>
+      <w:r>
+        <w:rPr>
+          <w:rFonts w:ascii="Book Antiqua" w:hAnsi="Book Antiqua" w:cs="Times New Roman"/>
+          <w:sz w:val="24"/>
+          <w:szCs w:val="24"/>
+        </w:rPr>
+        <w:t>mts</w:t>
       </w:r>
       <w:r>
         <w:rPr>
@@ -1232,7 +1306,16 @@
           <w:sz w:val="24"/>
           <w:szCs w:val="24"/>
         </w:rPr>
-        <w:t xml:space="preserve"> para San José</w:t>
+        <w:t xml:space="preserve"> para</w:t>
+      </w:r>
+      <w:proofErr w:type="gramEnd"/>
+      <w:r>
+        <w:rPr>
+          <w:rFonts w:ascii="Book Antiqua" w:hAnsi="Book Antiqua" w:cs="Times New Roman"/>
+          <w:sz w:val="24"/>
+          <w:szCs w:val="24"/>
+        </w:rPr>
+        <w:t xml:space="preserve"> San José</w:t>
       </w:r>
       <w:r>
         <w:rPr>
@@ -1248,7 +1331,7 @@
         <w:pStyle w:val="Prrafodelista"/>
         <w:keepNext/>
         <w:spacing w:after="180" w:line="240" w:lineRule="auto"/>
-        <w:ind w:left="0"/>
+        <w:ind w:left="708"/>
         <w:jc w:val="both"/>
         <w:rPr>
           <w:rFonts w:ascii="Book Antiqua" w:hAnsi="Book Antiqua" w:cs="Times New Roman"/>
@@ -1294,7 +1377,7 @@
         <w:pStyle w:val="Prrafodelista"/>
         <w:keepNext/>
         <w:spacing w:after="180" w:line="240" w:lineRule="auto"/>
-        <w:ind w:left="0"/>
+        <w:ind w:left="708"/>
         <w:jc w:val="both"/>
         <w:rPr>
           <w:rFonts w:ascii="Book Antiqua" w:hAnsi="Book Antiqua" w:cs="Times New Roman"/>
@@ -1340,7 +1423,7 @@
         <w:pStyle w:val="Prrafodelista"/>
         <w:keepNext/>
         <w:spacing w:after="180" w:line="240" w:lineRule="auto"/>
-        <w:ind w:left="0"/>
+        <w:ind w:left="708"/>
         <w:jc w:val="both"/>
         <w:rPr>
           <w:rFonts w:ascii="Book Antiqua" w:hAnsi="Book Antiqua" w:cs="Times New Roman"/>
@@ -1354,8 +1437,16 @@
           <w:sz w:val="24"/>
           <w:szCs w:val="24"/>
         </w:rPr>
-        <w:lastRenderedPageBreak/>
-        <w:t>Nicolás Avellaneda</w:t>
+        <w:t xml:space="preserve">Nicolás </w:t>
+      </w:r>
+      <w:proofErr w:type="gramStart"/>
+      <w:r>
+        <w:rPr>
+          <w:rFonts w:ascii="Book Antiqua" w:hAnsi="Book Antiqua" w:cs="Times New Roman"/>
+          <w:sz w:val="24"/>
+          <w:szCs w:val="24"/>
+        </w:rPr>
+        <w:t>Avellaneda</w:t>
       </w:r>
       <w:r>
         <w:rPr>
@@ -1373,6 +1464,7 @@
         </w:rPr>
         <w:t xml:space="preserve"> (</w:t>
       </w:r>
+      <w:proofErr w:type="gramEnd"/>
       <w:r>
         <w:rPr>
           <w:rFonts w:ascii="Book Antiqua" w:hAnsi="Book Antiqua" w:cs="Times New Roman"/>
@@ -1420,10 +1512,9 @@
         <w:keepNext/>
         <w:numPr>
           <w:ilvl w:val="0"/>
-          <w:numId w:val="1"/>
+          <w:numId w:val="2"/>
         </w:numPr>
         <w:spacing w:after="180" w:line="240" w:lineRule="auto"/>
-        <w:ind w:left="0" w:firstLine="0"/>
         <w:jc w:val="both"/>
         <w:rPr>
           <w:rFonts w:ascii="Book Antiqua" w:hAnsi="Book Antiqua" w:cs="Times New Roman"/>
@@ -1453,15 +1544,24 @@
           <w:sz w:val="24"/>
           <w:szCs w:val="24"/>
         </w:rPr>
-        <w:t xml:space="preserve">, </w:t>
-      </w:r>
-      <w:r>
-        <w:rPr>
-          <w:rFonts w:ascii="Book Antiqua" w:hAnsi="Book Antiqua" w:cs="Times New Roman"/>
-          <w:sz w:val="24"/>
-          <w:szCs w:val="24"/>
-        </w:rPr>
-        <w:t>00mts</w:t>
+        <w:t>,</w:t>
+      </w:r>
+      <w:r>
+        <w:rPr>
+          <w:rFonts w:ascii="Book Antiqua" w:hAnsi="Book Antiqua" w:cs="Times New Roman"/>
+          <w:sz w:val="24"/>
+          <w:szCs w:val="24"/>
+        </w:rPr>
+        <w:t>00</w:t>
+      </w:r>
+      <w:proofErr w:type="gramStart"/>
+      <w:r>
+        <w:rPr>
+          <w:rFonts w:ascii="Book Antiqua" w:hAnsi="Book Antiqua" w:cs="Times New Roman"/>
+          <w:sz w:val="24"/>
+          <w:szCs w:val="24"/>
+        </w:rPr>
+        <w:t>mts</w:t>
       </w:r>
       <w:r>
         <w:rPr>
@@ -1477,8 +1577,27 @@
           <w:sz w:val="24"/>
           <w:szCs w:val="24"/>
         </w:rPr>
-        <w:t xml:space="preserve"> para Plaza Pbtro</w:t>
-      </w:r>
+        <w:t xml:space="preserve"> para</w:t>
+      </w:r>
+      <w:proofErr w:type="gramEnd"/>
+      <w:r>
+        <w:rPr>
+          <w:rFonts w:ascii="Book Antiqua" w:hAnsi="Book Antiqua" w:cs="Times New Roman"/>
+          <w:sz w:val="24"/>
+          <w:szCs w:val="24"/>
+        </w:rPr>
+        <w:t xml:space="preserve"> Plaza </w:t>
+      </w:r>
+      <w:proofErr w:type="spellStart"/>
+      <w:r>
+        <w:rPr>
+          <w:rFonts w:ascii="Book Antiqua" w:hAnsi="Book Antiqua" w:cs="Times New Roman"/>
+          <w:sz w:val="24"/>
+          <w:szCs w:val="24"/>
+        </w:rPr>
+        <w:t>Pbtro</w:t>
+      </w:r>
+      <w:proofErr w:type="spellEnd"/>
       <w:r>
         <w:rPr>
           <w:rFonts w:ascii="Book Antiqua" w:hAnsi="Book Antiqua" w:cs="Times New Roman"/>
@@ -1509,7 +1628,7 @@
         <w:pStyle w:val="Prrafodelista"/>
         <w:keepNext/>
         <w:spacing w:after="180" w:line="240" w:lineRule="auto"/>
-        <w:ind w:left="0"/>
+        <w:ind w:left="708"/>
         <w:jc w:val="both"/>
         <w:rPr>
           <w:rFonts w:ascii="Book Antiqua" w:hAnsi="Book Antiqua" w:cs="Times New Roman"/>
@@ -1523,6 +1642,7 @@
           <w:sz w:val="24"/>
           <w:szCs w:val="24"/>
         </w:rPr>
+        <w:lastRenderedPageBreak/>
         <w:t>Alrededor de la misma</w:t>
       </w:r>
       <w:r>
@@ -1549,6 +1669,7 @@
         </w:rPr>
         <w:t xml:space="preserve"> </w:t>
       </w:r>
+      <w:proofErr w:type="spellStart"/>
       <w:r>
         <w:rPr>
           <w:rFonts w:ascii="Book Antiqua" w:hAnsi="Book Antiqua" w:cs="Times New Roman"/>
@@ -1557,6 +1678,7 @@
         </w:rPr>
         <w:t>Thiele</w:t>
       </w:r>
+      <w:proofErr w:type="spellEnd"/>
       <w:r>
         <w:rPr>
           <w:rFonts w:ascii="Book Antiqua" w:hAnsi="Book Antiqua" w:cs="Times New Roman"/>
@@ -1588,10 +1710,9 @@
         <w:keepNext/>
         <w:numPr>
           <w:ilvl w:val="0"/>
-          <w:numId w:val="1"/>
+          <w:numId w:val="2"/>
         </w:numPr>
         <w:spacing w:after="180" w:line="240" w:lineRule="auto"/>
-        <w:ind w:left="0" w:firstLine="0"/>
         <w:jc w:val="both"/>
         <w:rPr>
           <w:rFonts w:ascii="Book Antiqua" w:hAnsi="Book Antiqua" w:cs="Times New Roman"/>
@@ -1621,15 +1742,24 @@
           <w:sz w:val="24"/>
           <w:szCs w:val="24"/>
         </w:rPr>
-        <w:t xml:space="preserve">, </w:t>
-      </w:r>
-      <w:r>
-        <w:rPr>
-          <w:rFonts w:ascii="Book Antiqua" w:hAnsi="Book Antiqua" w:cs="Times New Roman"/>
-          <w:sz w:val="24"/>
-          <w:szCs w:val="24"/>
-        </w:rPr>
-        <w:t>00mts</w:t>
+        <w:t>,</w:t>
+      </w:r>
+      <w:r>
+        <w:rPr>
+          <w:rFonts w:ascii="Book Antiqua" w:hAnsi="Book Antiqua" w:cs="Times New Roman"/>
+          <w:sz w:val="24"/>
+          <w:szCs w:val="24"/>
+        </w:rPr>
+        <w:t>00</w:t>
+      </w:r>
+      <w:proofErr w:type="gramStart"/>
+      <w:r>
+        <w:rPr>
+          <w:rFonts w:ascii="Book Antiqua" w:hAnsi="Book Antiqua" w:cs="Times New Roman"/>
+          <w:sz w:val="24"/>
+          <w:szCs w:val="24"/>
+        </w:rPr>
+        <w:t>mts</w:t>
       </w:r>
       <w:r>
         <w:rPr>
@@ -1645,7 +1775,16 @@
           <w:sz w:val="24"/>
           <w:szCs w:val="24"/>
         </w:rPr>
-        <w:t xml:space="preserve"> para Colonia Castillo</w:t>
+        <w:t xml:space="preserve"> para</w:t>
+      </w:r>
+      <w:proofErr w:type="gramEnd"/>
+      <w:r>
+        <w:rPr>
+          <w:rFonts w:ascii="Book Antiqua" w:hAnsi="Book Antiqua" w:cs="Times New Roman"/>
+          <w:sz w:val="24"/>
+          <w:szCs w:val="24"/>
+        </w:rPr>
+        <w:t xml:space="preserve"> Colonia Castillo</w:t>
       </w:r>
       <w:r>
         <w:rPr>
@@ -1661,7 +1800,7 @@
         <w:pStyle w:val="Prrafodelista"/>
         <w:keepNext/>
         <w:spacing w:after="180" w:line="240" w:lineRule="auto"/>
-        <w:ind w:left="0"/>
+        <w:ind w:left="708"/>
         <w:jc w:val="both"/>
         <w:rPr>
           <w:rFonts w:ascii="Book Antiqua" w:hAnsi="Book Antiqua" w:cs="Times New Roman"/>
@@ -1691,7 +1830,7 @@
         <w:pStyle w:val="Prrafodelista"/>
         <w:keepNext/>
         <w:spacing w:after="180" w:line="240" w:lineRule="auto"/>
-        <w:ind w:left="0"/>
+        <w:ind w:left="708"/>
         <w:jc w:val="both"/>
         <w:rPr>
           <w:rFonts w:ascii="Book Antiqua" w:hAnsi="Book Antiqua" w:cs="Times New Roman"/>
@@ -1737,6 +1876,53 @@
         <w:pStyle w:val="Prrafodelista"/>
         <w:keepNext/>
         <w:spacing w:after="180" w:line="240" w:lineRule="auto"/>
+        <w:ind w:left="708"/>
+        <w:contextualSpacing w:val="0"/>
+        <w:jc w:val="both"/>
+        <w:rPr>
+          <w:rFonts w:ascii="Book Antiqua" w:hAnsi="Book Antiqua" w:cs="Times New Roman"/>
+          <w:sz w:val="24"/>
+          <w:szCs w:val="24"/>
+        </w:rPr>
+      </w:pPr>
+      <w:r>
+        <w:rPr>
+          <w:rFonts w:ascii="Book Antiqua" w:hAnsi="Book Antiqua" w:cs="Times New Roman"/>
+          <w:sz w:val="24"/>
+          <w:szCs w:val="24"/>
+        </w:rPr>
+        <w:t>Higueritas entre</w:t>
+      </w:r>
+      <w:r>
+        <w:rPr>
+          <w:rFonts w:ascii="Book Antiqua" w:hAnsi="Book Antiqua" w:cs="Times New Roman"/>
+          <w:sz w:val="24"/>
+          <w:szCs w:val="24"/>
+        </w:rPr>
+        <w:t xml:space="preserve">: </w:t>
+      </w:r>
+      <w:r>
+        <w:rPr>
+          <w:rFonts w:ascii="Book Antiqua" w:hAnsi="Book Antiqua" w:cs="Times New Roman"/>
+          <w:sz w:val="24"/>
+          <w:szCs w:val="24"/>
+        </w:rPr>
+        <w:t>Guatemala y Saavedra Lamas</w:t>
+      </w:r>
+      <w:r>
+        <w:rPr>
+          <w:rFonts w:ascii="Book Antiqua" w:hAnsi="Book Antiqua" w:cs="Times New Roman"/>
+          <w:sz w:val="24"/>
+          <w:szCs w:val="24"/>
+        </w:rPr>
+        <w:t xml:space="preserve">. </w:t>
+      </w:r>
+    </w:p>
+    <w:p>
+      <w:pPr>
+        <w:pStyle w:val="Prrafodelista"/>
+        <w:keepNext/>
+        <w:spacing w:before="120" w:after="100" w:afterAutospacing="1" w:line="240" w:lineRule="auto"/>
         <w:ind w:left="0"/>
         <w:jc w:val="both"/>
         <w:rPr>
@@ -1750,46 +1936,6 @@
           <w:rFonts w:ascii="Book Antiqua" w:hAnsi="Book Antiqua" w:cs="Times New Roman"/>
           <w:sz w:val="24"/>
           <w:szCs w:val="24"/>
-        </w:rPr>
-        <w:t>Higueritas entre</w:t>
-      </w:r>
-      <w:r>
-        <w:rPr>
-          <w:rFonts w:ascii="Book Antiqua" w:hAnsi="Book Antiqua" w:cs="Times New Roman"/>
-          <w:sz w:val="24"/>
-          <w:szCs w:val="24"/>
-        </w:rPr>
-        <w:t xml:space="preserve">: </w:t>
-      </w:r>
-      <w:r>
-        <w:rPr>
-          <w:rFonts w:ascii="Book Antiqua" w:hAnsi="Book Antiqua" w:cs="Times New Roman"/>
-          <w:sz w:val="24"/>
-          <w:szCs w:val="24"/>
-        </w:rPr>
-        <w:t>Guatemala y Saavedra Lamas</w:t>
-      </w:r>
-      <w:r>
-        <w:rPr>
-          <w:rFonts w:ascii="Book Antiqua" w:hAnsi="Book Antiqua" w:cs="Times New Roman"/>
-          <w:sz w:val="24"/>
-          <w:szCs w:val="24"/>
-        </w:rPr>
-        <w:t xml:space="preserve">. </w:t>
-      </w:r>
-      <w:r>
-        <w:rPr>
-          <w:rFonts w:ascii="Book Antiqua" w:hAnsi="Book Antiqua" w:cs="Times New Roman"/>
-          <w:sz w:val="24"/>
-          <w:szCs w:val="24"/>
-        </w:rPr>
-        <w:cr/>
-      </w:r>
-      <w:r>
-        <w:rPr>
-          <w:rFonts w:ascii="Book Antiqua" w:hAnsi="Book Antiqua" w:cs="Times New Roman"/>
-          <w:sz w:val="24"/>
-          <w:szCs w:val="24"/>
           <w:u w:val="single"/>
         </w:rPr>
         <w:t>ARTÍCULO CUARTO:</w:t>
@@ -1802,6 +1948,8 @@
         </w:rPr>
         <w:t xml:space="preserve"> </w:t>
       </w:r>
+      <w:bookmarkStart w:id="0" w:name="_GoBack"/>
+      <w:bookmarkEnd w:id="0"/>
       <w:r>
         <w:rPr>
           <w:rFonts w:ascii="Book Antiqua" w:hAnsi="Book Antiqua" w:cs="Times New Roman"/>
@@ -1848,7 +1996,7 @@
 </file>
 
 <file path=word/endnotes.xml><?xml version="1.0" encoding="utf-8"?>
-<w:endnotes xmlns:wpc="http://schemas.microsoft.com/office/word/2010/wordprocessingCanvas" xmlns:cx="http://schemas.microsoft.com/office/drawing/2014/chartex" xmlns:mc="http://schemas.openxmlformats.org/markup-compatibility/2006" xmlns:o="urn:schemas-microsoft-com:office:office" xmlns:r="http://schemas.openxmlformats.org/officeDocument/2006/relationships" xmlns:m="http://schemas.openxmlformats.org/officeDocument/2006/math" xmlns:v="urn:schemas-microsoft-com:vml" xmlns:wp14="http://schemas.microsoft.com/office/word/2010/wordprocessingDrawing" xmlns:wp="http://schemas.openxmlformats.org/drawingml/2006/wordprocessingDrawing" xmlns:w10="urn:schemas-microsoft-com:office:word" xmlns:w="http://schemas.openxmlformats.org/wordprocessingml/2006/main" xmlns:w14="http://schemas.microsoft.com/office/word/2010/wordml" xmlns:w15="http://schemas.microsoft.com/office/word/2012/wordml" xmlns:w16se="http://schemas.microsoft.com/office/word/2015/wordml/symex" xmlns:wpg="http://schemas.microsoft.com/office/word/2010/wordprocessingGroup" xmlns:wpi="http://schemas.microsoft.com/office/word/2010/wordprocessingInk" xmlns:wne="http://schemas.microsoft.com/office/word/2006/wordml" xmlns:wps="http://schemas.microsoft.com/office/word/2010/wordprocessingShape" mc:Ignorable="w14 w15 w16se wp14">
+<w:endnotes xmlns:wpc="http://schemas.microsoft.com/office/word/2010/wordprocessingCanvas" xmlns:cx="http://schemas.microsoft.com/office/drawing/2014/chartex" xmlns:cx1="http://schemas.microsoft.com/office/drawing/2015/9/8/chartex" xmlns:cx2="http://schemas.microsoft.com/office/drawing/2015/10/21/chartex" xmlns:cx3="http://schemas.microsoft.com/office/drawing/2016/5/9/chartex" xmlns:cx4="http://schemas.microsoft.com/office/drawing/2016/5/10/chartex" xmlns:cx5="http://schemas.microsoft.com/office/drawing/2016/5/11/chartex" xmlns:cx6="http://schemas.microsoft.com/office/drawing/2016/5/12/chartex" xmlns:cx7="http://schemas.microsoft.com/office/drawing/2016/5/13/chartex" xmlns:cx8="http://schemas.microsoft.com/office/drawing/2016/5/14/chartex" xmlns:mc="http://schemas.openxmlformats.org/markup-compatibility/2006" xmlns:aink="http://schemas.microsoft.com/office/drawing/2016/ink" xmlns:am3d="http://schemas.microsoft.com/office/drawing/2017/model3d" xmlns:o="urn:schemas-microsoft-com:office:office" xmlns:r="http://schemas.openxmlformats.org/officeDocument/2006/relationships" xmlns:m="http://schemas.openxmlformats.org/officeDocument/2006/math" xmlns:v="urn:schemas-microsoft-com:vml" xmlns:wp14="http://schemas.microsoft.com/office/word/2010/wordprocessingDrawing" xmlns:wp="http://schemas.openxmlformats.org/drawingml/2006/wordprocessingDrawing" xmlns:w10="urn:schemas-microsoft-com:office:word" xmlns:w="http://schemas.openxmlformats.org/wordprocessingml/2006/main" xmlns:w14="http://schemas.microsoft.com/office/word/2010/wordml" xmlns:w15="http://schemas.microsoft.com/office/word/2012/wordml" xmlns:w16cid="http://schemas.microsoft.com/office/word/2016/wordml/cid" xmlns:w16se="http://schemas.microsoft.com/office/word/2015/wordml/symex" xmlns:wpg="http://schemas.microsoft.com/office/word/2010/wordprocessingGroup" xmlns:wpi="http://schemas.microsoft.com/office/word/2010/wordprocessingInk" xmlns:wne="http://schemas.microsoft.com/office/word/2006/wordml" xmlns:wps="http://schemas.microsoft.com/office/word/2010/wordprocessingShape" mc:Ignorable="w14 w15 w16se w16cid wp14">
   <w:endnote w:type="separator" w:id="-1">
     <w:p>
       <w:pPr>
@@ -1873,7 +2021,7 @@
 </file>
 
 <file path=word/footer1.xml><?xml version="1.0" encoding="utf-8"?>
-<w:ftr xmlns:wpc="http://schemas.microsoft.com/office/word/2010/wordprocessingCanvas" xmlns:cx="http://schemas.microsoft.com/office/drawing/2014/chartex" xmlns:mc="http://schemas.openxmlformats.org/markup-compatibility/2006" xmlns:o="urn:schemas-microsoft-com:office:office" xmlns:r="http://schemas.openxmlformats.org/officeDocument/2006/relationships" xmlns:m="http://schemas.openxmlformats.org/officeDocument/2006/math" xmlns:v="urn:schemas-microsoft-com:vml" xmlns:wp14="http://schemas.microsoft.com/office/word/2010/wordprocessingDrawing" xmlns:wp="http://schemas.openxmlformats.org/drawingml/2006/wordprocessingDrawing" xmlns:w10="urn:schemas-microsoft-com:office:word" xmlns:w="http://schemas.openxmlformats.org/wordprocessingml/2006/main" xmlns:w14="http://schemas.microsoft.com/office/word/2010/wordml" xmlns:w15="http://schemas.microsoft.com/office/word/2012/wordml" xmlns:w16se="http://schemas.microsoft.com/office/word/2015/wordml/symex" xmlns:wpg="http://schemas.microsoft.com/office/word/2010/wordprocessingGroup" xmlns:wpi="http://schemas.microsoft.com/office/word/2010/wordprocessingInk" xmlns:wne="http://schemas.microsoft.com/office/word/2006/wordml" xmlns:wps="http://schemas.microsoft.com/office/word/2010/wordprocessingShape" mc:Ignorable="w14 w15 w16se wp14">
+<w:ftr xmlns:wpc="http://schemas.microsoft.com/office/word/2010/wordprocessingCanvas" xmlns:cx="http://schemas.microsoft.com/office/drawing/2014/chartex" xmlns:cx1="http://schemas.microsoft.com/office/drawing/2015/9/8/chartex" xmlns:cx2="http://schemas.microsoft.com/office/drawing/2015/10/21/chartex" xmlns:cx3="http://schemas.microsoft.com/office/drawing/2016/5/9/chartex" xmlns:cx4="http://schemas.microsoft.com/office/drawing/2016/5/10/chartex" xmlns:cx5="http://schemas.microsoft.com/office/drawing/2016/5/11/chartex" xmlns:cx6="http://schemas.microsoft.com/office/drawing/2016/5/12/chartex" xmlns:cx7="http://schemas.microsoft.com/office/drawing/2016/5/13/chartex" xmlns:cx8="http://schemas.microsoft.com/office/drawing/2016/5/14/chartex" xmlns:mc="http://schemas.openxmlformats.org/markup-compatibility/2006" xmlns:aink="http://schemas.microsoft.com/office/drawing/2016/ink" xmlns:am3d="http://schemas.microsoft.com/office/drawing/2017/model3d" xmlns:o="urn:schemas-microsoft-com:office:office" xmlns:r="http://schemas.openxmlformats.org/officeDocument/2006/relationships" xmlns:m="http://schemas.openxmlformats.org/officeDocument/2006/math" xmlns:v="urn:schemas-microsoft-com:vml" xmlns:wp14="http://schemas.microsoft.com/office/word/2010/wordprocessingDrawing" xmlns:wp="http://schemas.openxmlformats.org/drawingml/2006/wordprocessingDrawing" xmlns:w10="urn:schemas-microsoft-com:office:word" xmlns:w="http://schemas.openxmlformats.org/wordprocessingml/2006/main" xmlns:w14="http://schemas.microsoft.com/office/word/2010/wordml" xmlns:w15="http://schemas.microsoft.com/office/word/2012/wordml" xmlns:w16cid="http://schemas.microsoft.com/office/word/2016/wordml/cid" xmlns:w16se="http://schemas.microsoft.com/office/word/2015/wordml/symex" xmlns:wpg="http://schemas.microsoft.com/office/word/2010/wordprocessingGroup" xmlns:wpi="http://schemas.microsoft.com/office/word/2010/wordprocessingInk" xmlns:wne="http://schemas.microsoft.com/office/word/2006/wordml" xmlns:wps="http://schemas.microsoft.com/office/word/2010/wordprocessingShape" mc:Ignorable="w14 w15 w16se w16cid wp14">
   <w:p>
     <w:pPr>
       <w:pStyle w:val="Piedepgina"/>
@@ -1888,7 +2036,7 @@
 </file>
 
 <file path=word/footnotes.xml><?xml version="1.0" encoding="utf-8"?>
-<w:footnotes xmlns:wpc="http://schemas.microsoft.com/office/word/2010/wordprocessingCanvas" xmlns:cx="http://schemas.microsoft.com/office/drawing/2014/chartex" xmlns:mc="http://schemas.openxmlformats.org/markup-compatibility/2006" xmlns:o="urn:schemas-microsoft-com:office:office" xmlns:r="http://schemas.openxmlformats.org/officeDocument/2006/relationships" xmlns:m="http://schemas.openxmlformats.org/officeDocument/2006/math" xmlns:v="urn:schemas-microsoft-com:vml" xmlns:wp14="http://schemas.microsoft.com/office/word/2010/wordprocessingDrawing" xmlns:wp="http://schemas.openxmlformats.org/drawingml/2006/wordprocessingDrawing" xmlns:w10="urn:schemas-microsoft-com:office:word" xmlns:w="http://schemas.openxmlformats.org/wordprocessingml/2006/main" xmlns:w14="http://schemas.microsoft.com/office/word/2010/wordml" xmlns:w15="http://schemas.microsoft.com/office/word/2012/wordml" xmlns:w16se="http://schemas.microsoft.com/office/word/2015/wordml/symex" xmlns:wpg="http://schemas.microsoft.com/office/word/2010/wordprocessingGroup" xmlns:wpi="http://schemas.microsoft.com/office/word/2010/wordprocessingInk" xmlns:wne="http://schemas.microsoft.com/office/word/2006/wordml" xmlns:wps="http://schemas.microsoft.com/office/word/2010/wordprocessingShape" mc:Ignorable="w14 w15 w16se wp14">
+<w:footnotes xmlns:wpc="http://schemas.microsoft.com/office/word/2010/wordprocessingCanvas" xmlns:cx="http://schemas.microsoft.com/office/drawing/2014/chartex" xmlns:cx1="http://schemas.microsoft.com/office/drawing/2015/9/8/chartex" xmlns:cx2="http://schemas.microsoft.com/office/drawing/2015/10/21/chartex" xmlns:cx3="http://schemas.microsoft.com/office/drawing/2016/5/9/chartex" xmlns:cx4="http://schemas.microsoft.com/office/drawing/2016/5/10/chartex" xmlns:cx5="http://schemas.microsoft.com/office/drawing/2016/5/11/chartex" xmlns:cx6="http://schemas.microsoft.com/office/drawing/2016/5/12/chartex" xmlns:cx7="http://schemas.microsoft.com/office/drawing/2016/5/13/chartex" xmlns:cx8="http://schemas.microsoft.com/office/drawing/2016/5/14/chartex" xmlns:mc="http://schemas.openxmlformats.org/markup-compatibility/2006" xmlns:aink="http://schemas.microsoft.com/office/drawing/2016/ink" xmlns:am3d="http://schemas.microsoft.com/office/drawing/2017/model3d" xmlns:o="urn:schemas-microsoft-com:office:office" xmlns:r="http://schemas.openxmlformats.org/officeDocument/2006/relationships" xmlns:m="http://schemas.openxmlformats.org/officeDocument/2006/math" xmlns:v="urn:schemas-microsoft-com:vml" xmlns:wp14="http://schemas.microsoft.com/office/word/2010/wordprocessingDrawing" xmlns:wp="http://schemas.openxmlformats.org/drawingml/2006/wordprocessingDrawing" xmlns:w10="urn:schemas-microsoft-com:office:word" xmlns:w="http://schemas.openxmlformats.org/wordprocessingml/2006/main" xmlns:w14="http://schemas.microsoft.com/office/word/2010/wordml" xmlns:w15="http://schemas.microsoft.com/office/word/2012/wordml" xmlns:w16cid="http://schemas.microsoft.com/office/word/2016/wordml/cid" xmlns:w16se="http://schemas.microsoft.com/office/word/2015/wordml/symex" xmlns:wpg="http://schemas.microsoft.com/office/word/2010/wordprocessingGroup" xmlns:wpi="http://schemas.microsoft.com/office/word/2010/wordprocessingInk" xmlns:wne="http://schemas.microsoft.com/office/word/2006/wordml" xmlns:wps="http://schemas.microsoft.com/office/word/2010/wordprocessingShape" mc:Ignorable="w14 w15 w16se w16cid wp14">
   <w:footnote w:type="separator" w:id="-1">
     <w:p>
       <w:pPr>
@@ -1913,18 +2061,18 @@
 </file>
 
 <file path=word/numbering.xml><?xml version="1.0" encoding="utf-8"?>
-<w:numbering xmlns:wpc="http://schemas.microsoft.com/office/word/2010/wordprocessingCanvas" xmlns:cx="http://schemas.microsoft.com/office/drawing/2014/chartex" xmlns:mc="http://schemas.openxmlformats.org/markup-compatibility/2006" xmlns:o="urn:schemas-microsoft-com:office:office" xmlns:r="http://schemas.openxmlformats.org/officeDocument/2006/relationships" xmlns:m="http://schemas.openxmlformats.org/officeDocument/2006/math" xmlns:v="urn:schemas-microsoft-com:vml" xmlns:wp14="http://schemas.microsoft.com/office/word/2010/wordprocessingDrawing" xmlns:wp="http://schemas.openxmlformats.org/drawingml/2006/wordprocessingDrawing" xmlns:w10="urn:schemas-microsoft-com:office:word" xmlns:w="http://schemas.openxmlformats.org/wordprocessingml/2006/main" xmlns:w14="http://schemas.microsoft.com/office/word/2010/wordml" xmlns:w15="http://schemas.microsoft.com/office/word/2012/wordml" xmlns:w16se="http://schemas.microsoft.com/office/word/2015/wordml/symex" xmlns:wpg="http://schemas.microsoft.com/office/word/2010/wordprocessingGroup" xmlns:wpi="http://schemas.microsoft.com/office/word/2010/wordprocessingInk" xmlns:wne="http://schemas.microsoft.com/office/word/2006/wordml" xmlns:wps="http://schemas.microsoft.com/office/word/2010/wordprocessingShape" mc:Ignorable="w14 w15 w16se wp14">
+<w:numbering xmlns:wpc="http://schemas.microsoft.com/office/word/2010/wordprocessingCanvas" xmlns:cx="http://schemas.microsoft.com/office/drawing/2014/chartex" xmlns:cx1="http://schemas.microsoft.com/office/drawing/2015/9/8/chartex" xmlns:cx2="http://schemas.microsoft.com/office/drawing/2015/10/21/chartex" xmlns:cx3="http://schemas.microsoft.com/office/drawing/2016/5/9/chartex" xmlns:cx4="http://schemas.microsoft.com/office/drawing/2016/5/10/chartex" xmlns:cx5="http://schemas.microsoft.com/office/drawing/2016/5/11/chartex" xmlns:cx6="http://schemas.microsoft.com/office/drawing/2016/5/12/chartex" xmlns:cx7="http://schemas.microsoft.com/office/drawing/2016/5/13/chartex" xmlns:cx8="http://schemas.microsoft.com/office/drawing/2016/5/14/chartex" xmlns:mc="http://schemas.openxmlformats.org/markup-compatibility/2006" xmlns:aink="http://schemas.microsoft.com/office/drawing/2016/ink" xmlns:am3d="http://schemas.microsoft.com/office/drawing/2017/model3d" xmlns:o="urn:schemas-microsoft-com:office:office" xmlns:r="http://schemas.openxmlformats.org/officeDocument/2006/relationships" xmlns:m="http://schemas.openxmlformats.org/officeDocument/2006/math" xmlns:v="urn:schemas-microsoft-com:vml" xmlns:wp14="http://schemas.microsoft.com/office/word/2010/wordprocessingDrawing" xmlns:wp="http://schemas.openxmlformats.org/drawingml/2006/wordprocessingDrawing" xmlns:w10="urn:schemas-microsoft-com:office:word" xmlns:w="http://schemas.openxmlformats.org/wordprocessingml/2006/main" xmlns:w14="http://schemas.microsoft.com/office/word/2010/wordml" xmlns:w15="http://schemas.microsoft.com/office/word/2012/wordml" xmlns:w16cid="http://schemas.microsoft.com/office/word/2016/wordml/cid" xmlns:w16se="http://schemas.microsoft.com/office/word/2015/wordml/symex" xmlns:wpg="http://schemas.microsoft.com/office/word/2010/wordprocessingGroup" xmlns:wpi="http://schemas.microsoft.com/office/word/2010/wordprocessingInk" xmlns:wne="http://schemas.microsoft.com/office/word/2006/wordml" xmlns:wps="http://schemas.microsoft.com/office/word/2010/wordprocessingShape" mc:Ignorable="w14 w15 w16se w16cid wp14">
   <w:abstractNum w:abstractNumId="0" w15:restartNumberingAfterBreak="0">
     <w:nsid w:val="230001CE"/>
     <w:multiLevelType w:val="hybridMultilevel"/>
-    <w:tmpl w:val="EA8CC452"/>
-    <w:lvl w:ilvl="0" w:tplc="0C0A000F">
+    <w:tmpl w:val="3A16CEAE"/>
+    <w:lvl w:ilvl="0" w:tplc="2C0A0011">
       <w:start w:val="1"/>
       <w:numFmt w:val="decimal"/>
-      <w:lvlText w:val="%1."/>
+      <w:lvlText w:val="%1)"/>
       <w:lvlJc w:val="left"/>
       <w:pPr>
-        <w:ind w:left="1428" w:hanging="360"/>
+        <w:ind w:left="774" w:hanging="360"/>
       </w:pPr>
     </w:lvl>
     <w:lvl w:ilvl="1" w:tplc="0C0A0019" w:tentative="1">
@@ -2000,14 +2148,103 @@
       </w:pPr>
     </w:lvl>
   </w:abstractNum>
+  <w:abstractNum w:abstractNumId="1" w15:restartNumberingAfterBreak="0">
+    <w:nsid w:val="67185B6B"/>
+    <w:multiLevelType w:val="hybridMultilevel"/>
+    <w:tmpl w:val="993E6C48"/>
+    <w:lvl w:ilvl="0" w:tplc="2C0A0011">
+      <w:start w:val="1"/>
+      <w:numFmt w:val="decimal"/>
+      <w:lvlText w:val="%1)"/>
+      <w:lvlJc w:val="left"/>
+      <w:pPr>
+        <w:ind w:left="774" w:hanging="360"/>
+      </w:pPr>
+    </w:lvl>
+    <w:lvl w:ilvl="1" w:tplc="040A0019" w:tentative="1">
+      <w:start w:val="1"/>
+      <w:numFmt w:val="lowerLetter"/>
+      <w:lvlText w:val="%2."/>
+      <w:lvlJc w:val="left"/>
+      <w:pPr>
+        <w:ind w:left="1494" w:hanging="360"/>
+      </w:pPr>
+    </w:lvl>
+    <w:lvl w:ilvl="2" w:tplc="040A001B" w:tentative="1">
+      <w:start w:val="1"/>
+      <w:numFmt w:val="lowerRoman"/>
+      <w:lvlText w:val="%3."/>
+      <w:lvlJc w:val="right"/>
+      <w:pPr>
+        <w:ind w:left="2214" w:hanging="180"/>
+      </w:pPr>
+    </w:lvl>
+    <w:lvl w:ilvl="3" w:tplc="040A000F" w:tentative="1">
+      <w:start w:val="1"/>
+      <w:numFmt w:val="decimal"/>
+      <w:lvlText w:val="%4."/>
+      <w:lvlJc w:val="left"/>
+      <w:pPr>
+        <w:ind w:left="2934" w:hanging="360"/>
+      </w:pPr>
+    </w:lvl>
+    <w:lvl w:ilvl="4" w:tplc="040A0019" w:tentative="1">
+      <w:start w:val="1"/>
+      <w:numFmt w:val="lowerLetter"/>
+      <w:lvlText w:val="%5."/>
+      <w:lvlJc w:val="left"/>
+      <w:pPr>
+        <w:ind w:left="3654" w:hanging="360"/>
+      </w:pPr>
+    </w:lvl>
+    <w:lvl w:ilvl="5" w:tplc="040A001B" w:tentative="1">
+      <w:start w:val="1"/>
+      <w:numFmt w:val="lowerRoman"/>
+      <w:lvlText w:val="%6."/>
+      <w:lvlJc w:val="right"/>
+      <w:pPr>
+        <w:ind w:left="4374" w:hanging="180"/>
+      </w:pPr>
+    </w:lvl>
+    <w:lvl w:ilvl="6" w:tplc="040A000F" w:tentative="1">
+      <w:start w:val="1"/>
+      <w:numFmt w:val="decimal"/>
+      <w:lvlText w:val="%7."/>
+      <w:lvlJc w:val="left"/>
+      <w:pPr>
+        <w:ind w:left="5094" w:hanging="360"/>
+      </w:pPr>
+    </w:lvl>
+    <w:lvl w:ilvl="7" w:tplc="040A0019" w:tentative="1">
+      <w:start w:val="1"/>
+      <w:numFmt w:val="lowerLetter"/>
+      <w:lvlText w:val="%8."/>
+      <w:lvlJc w:val="left"/>
+      <w:pPr>
+        <w:ind w:left="5814" w:hanging="360"/>
+      </w:pPr>
+    </w:lvl>
+    <w:lvl w:ilvl="8" w:tplc="040A001B" w:tentative="1">
+      <w:start w:val="1"/>
+      <w:numFmt w:val="lowerRoman"/>
+      <w:lvlText w:val="%9."/>
+      <w:lvlJc w:val="right"/>
+      <w:pPr>
+        <w:ind w:left="6534" w:hanging="180"/>
+      </w:pPr>
+    </w:lvl>
+  </w:abstractNum>
   <w:num w:numId="1">
     <w:abstractNumId w:val="0"/>
+  </w:num>
+  <w:num w:numId="2">
+    <w:abstractNumId w:val="1"/>
   </w:num>
 </w:numbering>
 </file>
 
 <file path=word/styles.xml><?xml version="1.0" encoding="utf-8"?>
-<w:styles xmlns:mc="http://schemas.openxmlformats.org/markup-compatibility/2006" xmlns:r="http://schemas.openxmlformats.org/officeDocument/2006/relationships" xmlns:w="http://schemas.openxmlformats.org/wordprocessingml/2006/main" xmlns:w14="http://schemas.microsoft.com/office/word/2010/wordml" xmlns:w15="http://schemas.microsoft.com/office/word/2012/wordml" xmlns:w16se="http://schemas.microsoft.com/office/word/2015/wordml/symex" mc:Ignorable="w14 w15 w16se">
+<w:styles xmlns:mc="http://schemas.openxmlformats.org/markup-compatibility/2006" xmlns:r="http://schemas.openxmlformats.org/officeDocument/2006/relationships" xmlns:w="http://schemas.openxmlformats.org/wordprocessingml/2006/main" xmlns:w14="http://schemas.microsoft.com/office/word/2010/wordml" xmlns:w15="http://schemas.microsoft.com/office/word/2012/wordml" xmlns:w16cid="http://schemas.microsoft.com/office/word/2016/wordml/cid" xmlns:w16se="http://schemas.microsoft.com/office/word/2015/wordml/symex" mc:Ignorable="w14 w15 w16se w16cid">
   <w:docDefaults>
     <w:rPrDefault>
       <w:rPr>
@@ -2023,7 +2260,7 @@
       </w:pPr>
     </w:pPrDefault>
   </w:docDefaults>
-  <w:latentStyles w:defLockedState="0" w:defUIPriority="99" w:defSemiHidden="0" w:defUnhideWhenUsed="0" w:defQFormat="0" w:count="371">
+  <w:latentStyles w:defLockedState="0" w:defUIPriority="99" w:defSemiHidden="0" w:defUnhideWhenUsed="0" w:defQFormat="0" w:count="375">
     <w:lsdException w:name="Normal" w:uiPriority="0" w:qFormat="1"/>
     <w:lsdException w:name="heading 1" w:uiPriority="9" w:qFormat="1"/>
     <w:lsdException w:name="heading 2" w:semiHidden="1" w:uiPriority="9" w:unhideWhenUsed="1" w:qFormat="1"/>
@@ -2129,7 +2366,6 @@
     <w:lsdException w:name="HTML Sample" w:semiHidden="1" w:unhideWhenUsed="1"/>
     <w:lsdException w:name="HTML Typewriter" w:semiHidden="1" w:unhideWhenUsed="1"/>
     <w:lsdException w:name="HTML Variable" w:semiHidden="1" w:unhideWhenUsed="1"/>
-    <w:lsdException w:name="Normal Table" w:semiHidden="1" w:unhideWhenUsed="1"/>
     <w:lsdException w:name="annotation subject" w:semiHidden="1" w:unhideWhenUsed="1"/>
     <w:lsdException w:name="No List" w:semiHidden="1" w:unhideWhenUsed="1"/>
     <w:lsdException w:name="Outline List 1" w:semiHidden="1" w:unhideWhenUsed="1"/>
@@ -2173,10 +2409,8 @@
     <w:lsdException w:name="Table Elegant" w:semiHidden="1" w:unhideWhenUsed="1"/>
     <w:lsdException w:name="Table Professional" w:semiHidden="1" w:unhideWhenUsed="1"/>
     <w:lsdException w:name="Table Subtle 1" w:semiHidden="1" w:unhideWhenUsed="1"/>
-    <w:lsdException w:name="Table Subtle 2" w:semiHidden="1" w:unhideWhenUsed="1"/>
     <w:lsdException w:name="Table Web 1" w:semiHidden="1" w:unhideWhenUsed="1"/>
     <w:lsdException w:name="Table Web 2" w:semiHidden="1" w:unhideWhenUsed="1"/>
-    <w:lsdException w:name="Table Web 3" w:semiHidden="1" w:unhideWhenUsed="1"/>
     <w:lsdException w:name="Balloon Text" w:semiHidden="1" w:unhideWhenUsed="1"/>
     <w:lsdException w:name="Table Grid" w:uiPriority="59"/>
     <w:lsdException w:name="Table Theme" w:semiHidden="1" w:unhideWhenUsed="1"/>
@@ -2395,6 +2629,10 @@
     <w:lsdException w:name="List Table 5 Dark Accent 6" w:uiPriority="50"/>
     <w:lsdException w:name="List Table 6 Colorful Accent 6" w:uiPriority="51"/>
     <w:lsdException w:name="List Table 7 Colorful Accent 6" w:uiPriority="52"/>
+    <w:lsdException w:name="Mention" w:semiHidden="1" w:unhideWhenUsed="1"/>
+    <w:lsdException w:name="Smart Hyperlink" w:semiHidden="1" w:unhideWhenUsed="1"/>
+    <w:lsdException w:name="Hashtag" w:semiHidden="1" w:unhideWhenUsed="1"/>
+    <w:lsdException w:name="Unresolved Mention" w:semiHidden="1" w:unhideWhenUsed="1"/>
   </w:latentStyles>
   <w:style w:type="paragraph" w:default="1" w:styleId="Normal">
     <w:name w:val="Normal"/>
